--- a/modules/users/assets/manual/mod-users_CP.docx
+++ b/modules/users/assets/manual/mod-users_CP.docx
@@ -7,12 +7,12 @@
         <w:pStyle w:val="Heading1"/>
         <w:spacing w:before="0" w:after="240"/>
       </w:pPr>
-      <w:bookmarkStart w:id="0" w:name="_Toc463254369"/>
-      <w:bookmarkStart w:id="1" w:name="_Toc484516881"/>
+      <w:bookmarkStart w:id="0" w:name="_Toc484516881"/>
+      <w:bookmarkStart w:id="1" w:name="_Toc463254369"/>
       <w:r>
         <w:t>DAFTAR ISI</w:t>
       </w:r>
-      <w:bookmarkEnd w:id="1"/>
+      <w:bookmarkEnd w:id="0"/>
     </w:p>
     <w:p>
       <w:pPr>
@@ -1432,8 +1432,6 @@
         <w:spacing w:before="0" w:after="240"/>
       </w:pPr>
       <w:bookmarkStart w:id="3" w:name="_Toc484516883"/>
-      <w:bookmarkStart w:id="4" w:name="_GoBack"/>
-      <w:bookmarkEnd w:id="4"/>
       <w:r>
         <w:lastRenderedPageBreak/>
         <w:t>DAFTAR GAMBAR</w:t>
@@ -2341,90 +2339,65 @@
     <w:p>
       <w:pPr>
         <w:pStyle w:val="Heading1"/>
-        <w:spacing w:before="0"/>
-      </w:pPr>
-      <w:bookmarkStart w:id="5" w:name="_Toc484516884"/>
+      </w:pPr>
+      <w:bookmarkStart w:id="4" w:name="_Toc484516884"/>
+      <w:bookmarkStart w:id="5" w:name="_Toc484516885"/>
       <w:r>
         <w:lastRenderedPageBreak/>
-        <w:t>Users</w:t>
+        <w:t>Navigation</w:t>
       </w:r>
       <w:bookmarkEnd w:id="5"/>
     </w:p>
     <w:p>
       <w:pPr>
         <w:ind w:firstLine="709"/>
-        <w:rPr>
-          <w:szCs w:val="20"/>
-        </w:rPr>
-      </w:pPr>
-      <w:r>
-        <w:rPr>
-          <w:szCs w:val="20"/>
-        </w:rPr>
-        <w:t>Module</w:t>
-      </w:r>
-      <w:r>
-        <w:rPr>
-          <w:szCs w:val="20"/>
-        </w:rPr>
-        <w:t xml:space="preserve"> ini berisi seluruh fitur pada aplikasi yang berhubungan dengan akun (</w:t>
+      </w:pPr>
+      <w:r>
+        <w:t xml:space="preserve">Setelah Anda berhasil melakukan otentifikasi login, maka Anda </w:t>
+      </w:r>
+      <w:proofErr w:type="gramStart"/>
+      <w:r>
+        <w:t>akan</w:t>
+      </w:r>
+      <w:proofErr w:type="gramEnd"/>
+      <w:r>
+        <w:t xml:space="preserve"> diarahkan kehalaman </w:t>
       </w:r>
       <w:r>
         <w:rPr>
           <w:i/>
-          <w:szCs w:val="20"/>
-        </w:rPr>
-        <w:t>account</w:t>
-      </w:r>
-      <w:r>
-        <w:rPr>
-          <w:szCs w:val="20"/>
-        </w:rPr>
-        <w:t>). Mulai dari fungsi kelola administrator, kelola member, kelola user level sampai dengan fitur yang dapat digunakan untuk melihat riwayat aktifitas yang dilakukan oleh user dalam lingkup aplikasi.</w:t>
-      </w:r>
-    </w:p>
-    <w:p>
-      <w:pPr>
-        <w:pStyle w:val="Heading2"/>
-      </w:pPr>
-      <w:bookmarkStart w:id="6" w:name="_Toc484516885"/>
-      <w:r>
-        <w:t>Navigation</w:t>
-      </w:r>
-      <w:bookmarkEnd w:id="6"/>
+        </w:rPr>
+        <w:t>backoffice</w:t>
+      </w:r>
+      <w:r>
+        <w:t xml:space="preserve">. Melalui halaman </w:t>
+      </w:r>
+      <w:proofErr w:type="gramStart"/>
+      <w:r>
+        <w:rPr>
+          <w:i/>
+        </w:rPr>
+        <w:t>backoffice</w:t>
+      </w:r>
+      <w:proofErr w:type="gramEnd"/>
+      <w:r>
+        <w:t xml:space="preserve"> Anda dapat mengakses fitur-fitur yang terdapat pada aplikasi seperti melakukan pengaturan terhadap aplikasi dan module-module yang terdapat didalamnya dan melakukan kelola terhadap konten-konten yang akan ditayangkan pada halaman aplikasi untuk dapat dilihat oleh pengunjung dengan menggunakan menu-menu yang telah disediakan.</w:t>
+      </w:r>
     </w:p>
     <w:p>
       <w:pPr>
         <w:ind w:firstLine="709"/>
       </w:pPr>
       <w:r>
-        <w:t xml:space="preserve">Setelah Anda berhasil melakukan otentifikasi login, maka Anda akan diarahkan kehalaman </w:t>
-      </w:r>
-      <w:r>
-        <w:rPr>
-          <w:i/>
-        </w:rPr>
+        <w:t xml:space="preserve">Menu-menu yang dapat Anda gunakan untuk mengakses fitur-fitur pada halaman </w:t>
+      </w:r>
+      <w:proofErr w:type="gramStart"/>
+      <w:r>
         <w:t>backoffice</w:t>
       </w:r>
-      <w:r>
-        <w:t xml:space="preserve">. Melalui halaman </w:t>
-      </w:r>
-      <w:r>
-        <w:rPr>
-          <w:i/>
-        </w:rPr>
-        <w:t>backoffice</w:t>
-      </w:r>
-      <w:r>
-        <w:t xml:space="preserve"> Anda dapat mengakses fitur-fitur yang terdapat pada aplikasi seperti melakukan pengaturan terhadap aplikasi dan module-module yang terdapat didalamnya dan melakukan kelola terhadap konten-konten yang akan ditayangkan pada halaman aplikasi untuk dapat dilihat oleh pengunjung dengan menggunakan menu-menu yang telah disediakan.</w:t>
-      </w:r>
-    </w:p>
-    <w:p>
-      <w:pPr>
-        <w:ind w:firstLine="709"/>
-      </w:pPr>
-      <w:r>
-        <w:t>Menu-menu yang dapat Anda gunakan untuk mengakses fitur-fitur pada halaman backoffice terdiri dari 4 (empat) macam, yaitu:</w:t>
+      <w:proofErr w:type="gramEnd"/>
+      <w:r>
+        <w:t xml:space="preserve"> terdiri dari 4 (empat) macam, yaitu:</w:t>
       </w:r>
     </w:p>
     <w:p>
@@ -2484,7 +2457,15 @@
         <w:ind w:left="284"/>
       </w:pPr>
       <w:r>
-        <w:t xml:space="preserve">Mainmenu akan tayang pada seluruh halaman </w:t>
+        <w:t xml:space="preserve">Mainmenu </w:t>
+      </w:r>
+      <w:proofErr w:type="gramStart"/>
+      <w:r>
+        <w:t>akan</w:t>
+      </w:r>
+      <w:proofErr w:type="gramEnd"/>
+      <w:r>
+        <w:t xml:space="preserve"> tayang pada seluruh halaman </w:t>
       </w:r>
       <w:r>
         <w:rPr>
@@ -2520,7 +2501,15 @@
         <w:t>Settings</w:t>
       </w:r>
       <w:r>
-        <w:t xml:space="preserve">. Menu lainnya yang terdapat pada mainmenu akan menyesuaikan dengan </w:t>
+        <w:t xml:space="preserve">. Menu lainnya yang terdapat pada mainmenu </w:t>
+      </w:r>
+      <w:proofErr w:type="gramStart"/>
+      <w:r>
+        <w:t>akan</w:t>
+      </w:r>
+      <w:proofErr w:type="gramEnd"/>
+      <w:r>
+        <w:t xml:space="preserve"> menyesuaikan dengan </w:t>
       </w:r>
       <w:r>
         <w:rPr>
@@ -2542,11 +2531,11 @@
         <w:ind w:left="284" w:hanging="284"/>
         <w:contextualSpacing w:val="0"/>
       </w:pPr>
-      <w:bookmarkStart w:id="7" w:name="_Toc463278329"/>
+      <w:bookmarkStart w:id="6" w:name="_Toc463278329"/>
       <w:r>
         <w:t xml:space="preserve">Menu Turunan </w:t>
       </w:r>
-      <w:bookmarkEnd w:id="7"/>
+      <w:bookmarkEnd w:id="6"/>
     </w:p>
     <w:p>
       <w:pPr>
@@ -2575,11 +2564,11 @@
         <w:ind w:left="284" w:hanging="284"/>
         <w:contextualSpacing w:val="0"/>
       </w:pPr>
-      <w:bookmarkStart w:id="8" w:name="_Toc463278330"/>
+      <w:bookmarkStart w:id="7" w:name="_Toc463278330"/>
       <w:r>
         <w:t>Menu Konten</w:t>
       </w:r>
-      <w:bookmarkEnd w:id="8"/>
+      <w:bookmarkEnd w:id="7"/>
     </w:p>
     <w:p>
       <w:pPr>
@@ -2595,11 +2584,7 @@
         <w:t>content menu</w:t>
       </w:r>
       <w:r>
-        <w:t xml:space="preserve">) merupakan bagian dari submenu yang digunakan untuk keperluan pengelolaan konten. Pengelolaan konten bisa </w:t>
-      </w:r>
-      <w:r>
-        <w:lastRenderedPageBreak/>
-        <w:t>berupa fungsi tambah (</w:t>
+        <w:t>) merupakan bagian dari submenu yang digunakan untuk keperluan pengelolaan konten. Pengelolaan konten bisa berupa fungsi tambah (</w:t>
       </w:r>
       <w:r>
         <w:rPr>
@@ -2686,14 +2671,17 @@
         <w:ind w:firstLine="709"/>
       </w:pPr>
       <w:r>
+        <w:lastRenderedPageBreak/>
         <w:t xml:space="preserve">Tampilan struktur menu pada halaman </w:t>
       </w:r>
+      <w:proofErr w:type="gramStart"/>
       <w:r>
         <w:rPr>
           <w:i/>
         </w:rPr>
         <w:t>backoffice</w:t>
       </w:r>
+      <w:proofErr w:type="gramEnd"/>
       <w:r>
         <w:t xml:space="preserve"> dapat dilihat pada gambar dibawah ini:</w:t>
       </w:r>
@@ -2705,7 +2693,7 @@
           <w:szCs w:val="20"/>
         </w:rPr>
         <w:drawing>
-          <wp:inline distT="0" distB="0" distL="0" distR="0" wp14:anchorId="412DAFA4" wp14:editId="10B7FEB2">
+          <wp:inline distT="0" distB="0" distL="0" distR="0" wp14:anchorId="24A32416" wp14:editId="21AC1844">
             <wp:extent cx="4177030" cy="4462780"/>
             <wp:effectExtent l="0" t="0" r="0" b="0"/>
             <wp:docPr id="46" name="Picture 46" descr="Manage-Books---Mlib-BPAD-Jogja"/>
@@ -2766,7 +2754,6 @@
         <w:rPr>
           <w:b/>
         </w:rPr>
-        <w:lastRenderedPageBreak/>
         <w:t>Keterangan:</w:t>
       </w:r>
     </w:p>
@@ -2910,6 +2897,7 @@
           <w:i/>
           <w:szCs w:val="20"/>
         </w:rPr>
+        <w:lastRenderedPageBreak/>
         <w:t>Content menu</w:t>
       </w:r>
       <w:r>
@@ -2959,13 +2947,15 @@
     </w:p>
     <w:p>
       <w:pPr>
-        <w:pStyle w:val="Heading3"/>
-      </w:pPr>
-      <w:bookmarkStart w:id="9" w:name="_Toc484516886"/>
+        <w:pStyle w:val="Heading2"/>
+      </w:pPr>
+      <w:bookmarkStart w:id="8" w:name="_Toc484516886"/>
+      <w:bookmarkStart w:id="9" w:name="_GoBack"/>
+      <w:bookmarkEnd w:id="9"/>
       <w:r>
         <w:t>Menu Permissions</w:t>
       </w:r>
-      <w:bookmarkEnd w:id="9"/>
+      <w:bookmarkEnd w:id="8"/>
     </w:p>
     <w:p>
       <w:pPr>
@@ -2974,9 +2964,11 @@
       <w:r>
         <w:t xml:space="preserve">Fitur-fitur yang terdapat pada module </w:t>
       </w:r>
+      <w:proofErr w:type="gramStart"/>
       <w:r>
         <w:t>users</w:t>
       </w:r>
+      <w:proofErr w:type="gramEnd"/>
       <w:r>
         <w:t xml:space="preserve"> ini dapat diakses dan dapat </w:t>
       </w:r>
@@ -3001,9 +2993,11 @@
       <w:r>
         <w:t xml:space="preserve"> dan hak akses pada module </w:t>
       </w:r>
+      <w:proofErr w:type="gramStart"/>
       <w:r>
         <w:t>users</w:t>
       </w:r>
+      <w:proofErr w:type="gramEnd"/>
       <w:r>
         <w:t xml:space="preserve"> ini.</w:t>
       </w:r>
@@ -3444,25 +3438,56 @@
         </w:tc>
       </w:tr>
     </w:tbl>
-    <w:p>
+    <w:p/>
+    <w:p/>
+    <w:p>
+      <w:pPr>
+        <w:pStyle w:val="Heading1"/>
+        <w:spacing w:before="0"/>
+      </w:pPr>
+      <w:r>
+        <w:t>Users</w:t>
+      </w:r>
+      <w:bookmarkEnd w:id="4"/>
+    </w:p>
+    <w:p>
+      <w:pPr>
+        <w:ind w:firstLine="709"/>
+        <w:rPr>
+          <w:szCs w:val="20"/>
+        </w:rPr>
+      </w:pPr>
+      <w:r>
+        <w:rPr>
+          <w:szCs w:val="20"/>
+        </w:rPr>
+        <w:t>Module</w:t>
+      </w:r>
+      <w:r>
+        <w:rPr>
+          <w:szCs w:val="20"/>
+        </w:rPr>
+        <w:t xml:space="preserve"> ini berisi seluruh fitur pada aplikasi yang berhubungan dengan akun (</w:t>
+      </w:r>
+      <w:r>
+        <w:rPr>
+          <w:i/>
+          <w:szCs w:val="20"/>
+        </w:rPr>
+        <w:t>account</w:t>
+      </w:r>
+      <w:r>
+        <w:rPr>
+          <w:szCs w:val="20"/>
+        </w:rPr>
+        <w:t>). Mulai dari fungsi kelola administrator, kelola member, kelola user level sampai dengan fitur yang dapat digunakan untuk melihat riwayat aktifitas yang dilakukan oleh user dalam lingkup aplikasi.</w:t>
+      </w:r>
+    </w:p>
+    <w:p>
+      <w:pPr>
+        <w:pStyle w:val="Heading2"/>
+      </w:pPr>
       <w:bookmarkStart w:id="11" w:name="_Toc463278344"/>
-    </w:p>
-    <w:p>
-      <w:pPr>
-        <w:rPr>
-          <w:rFonts w:eastAsiaTheme="majorEastAsia" w:cstheme="majorBidi"/>
-          <w:sz w:val="24"/>
-          <w:szCs w:val="26"/>
-        </w:rPr>
-      </w:pPr>
-      <w:r>
-        <w:br w:type="page"/>
-      </w:r>
-    </w:p>
-    <w:p>
-      <w:pPr>
-        <w:pStyle w:val="Heading2"/>
-      </w:pPr>
       <w:bookmarkStart w:id="12" w:name="_Toc484516887"/>
       <w:r>
         <w:lastRenderedPageBreak/>
@@ -3554,24 +3579,14 @@
       <w:r>
         <w:t xml:space="preserve">Table </w:t>
       </w:r>
-      <w:r>
-        <w:fldChar w:fldCharType="begin"/>
-      </w:r>
-      <w:r>
-        <w:instrText xml:space="preserve"> SEQ Table \* ARABIC </w:instrText>
-      </w:r>
-      <w:r>
-        <w:fldChar w:fldCharType="separate"/>
-      </w:r>
-      <w:r>
-        <w:rPr>
-          <w:noProof/>
-        </w:rPr>
-        <w:t>2</w:t>
-      </w:r>
-      <w:r>
-        <w:fldChar w:fldCharType="end"/>
-      </w:r>
+      <w:fldSimple w:instr=" SEQ Table \* ARABIC ">
+        <w:r>
+          <w:rPr>
+            <w:noProof/>
+          </w:rPr>
+          <w:t>2</w:t>
+        </w:r>
+      </w:fldSimple>
       <w:r>
         <w:rPr>
           <w:noProof/>
@@ -4236,24 +4251,14 @@
       <w:r>
         <w:t xml:space="preserve">Gambar </w:t>
       </w:r>
-      <w:r>
-        <w:fldChar w:fldCharType="begin"/>
-      </w:r>
-      <w:r>
-        <w:instrText xml:space="preserve"> SEQ Gambar \* ARABIC </w:instrText>
-      </w:r>
-      <w:r>
-        <w:fldChar w:fldCharType="separate"/>
-      </w:r>
-      <w:r>
-        <w:rPr>
-          <w:noProof/>
-        </w:rPr>
-        <w:t>1</w:t>
-      </w:r>
-      <w:r>
-        <w:fldChar w:fldCharType="end"/>
-      </w:r>
+      <w:fldSimple w:instr=" SEQ Gambar \* ARABIC ">
+        <w:r>
+          <w:rPr>
+            <w:noProof/>
+          </w:rPr>
+          <w:t>1</w:t>
+        </w:r>
+      </w:fldSimple>
       <w:r>
         <w:t xml:space="preserve"> Administrator Manage</w:t>
       </w:r>
@@ -4525,24 +4530,14 @@
       <w:r>
         <w:t xml:space="preserve">Table </w:t>
       </w:r>
-      <w:r>
-        <w:fldChar w:fldCharType="begin"/>
-      </w:r>
-      <w:r>
-        <w:instrText xml:space="preserve"> SEQ Table \* ARABIC </w:instrText>
-      </w:r>
-      <w:r>
-        <w:fldChar w:fldCharType="separate"/>
-      </w:r>
-      <w:r>
-        <w:rPr>
-          <w:noProof/>
-        </w:rPr>
-        <w:t>3</w:t>
-      </w:r>
-      <w:r>
-        <w:fldChar w:fldCharType="end"/>
-      </w:r>
+      <w:fldSimple w:instr=" SEQ Table \* ARABIC ">
+        <w:r>
+          <w:rPr>
+            <w:noProof/>
+          </w:rPr>
+          <w:t>3</w:t>
+        </w:r>
+      </w:fldSimple>
       <w:r>
         <w:t xml:space="preserve"> Input </w:t>
       </w:r>
@@ -5328,24 +5323,14 @@
       <w:r>
         <w:t xml:space="preserve">Gambar </w:t>
       </w:r>
-      <w:r>
-        <w:fldChar w:fldCharType="begin"/>
-      </w:r>
-      <w:r>
-        <w:instrText xml:space="preserve"> SEQ Gambar \* ARABIC </w:instrText>
-      </w:r>
-      <w:r>
-        <w:fldChar w:fldCharType="separate"/>
-      </w:r>
-      <w:r>
-        <w:rPr>
-          <w:noProof/>
-        </w:rPr>
-        <w:t>2</w:t>
-      </w:r>
-      <w:r>
-        <w:fldChar w:fldCharType="end"/>
-      </w:r>
+      <w:fldSimple w:instr=" SEQ Gambar \* ARABIC ">
+        <w:r>
+          <w:rPr>
+            <w:noProof/>
+          </w:rPr>
+          <w:t>2</w:t>
+        </w:r>
+      </w:fldSimple>
       <w:r>
         <w:t xml:space="preserve"> Administartor Create Form</w:t>
       </w:r>
@@ -5431,24 +5416,14 @@
       <w:r>
         <w:t xml:space="preserve">Gambar </w:t>
       </w:r>
-      <w:r>
-        <w:fldChar w:fldCharType="begin"/>
-      </w:r>
-      <w:r>
-        <w:instrText xml:space="preserve"> SEQ Gambar \* ARABIC </w:instrText>
-      </w:r>
-      <w:r>
-        <w:fldChar w:fldCharType="separate"/>
-      </w:r>
-      <w:r>
-        <w:rPr>
-          <w:noProof/>
-        </w:rPr>
-        <w:t>3</w:t>
-      </w:r>
-      <w:r>
-        <w:fldChar w:fldCharType="end"/>
-      </w:r>
+      <w:fldSimple w:instr=" SEQ Gambar \* ARABIC ">
+        <w:r>
+          <w:rPr>
+            <w:noProof/>
+          </w:rPr>
+          <w:t>3</w:t>
+        </w:r>
+      </w:fldSimple>
       <w:r>
         <w:t xml:space="preserve"> </w:t>
       </w:r>
@@ -5543,24 +5518,14 @@
       <w:r>
         <w:t xml:space="preserve">Gambar </w:t>
       </w:r>
-      <w:r>
-        <w:fldChar w:fldCharType="begin"/>
-      </w:r>
-      <w:r>
-        <w:instrText xml:space="preserve"> SEQ Gambar \* ARABIC </w:instrText>
-      </w:r>
-      <w:r>
-        <w:fldChar w:fldCharType="separate"/>
-      </w:r>
-      <w:r>
-        <w:rPr>
-          <w:noProof/>
-        </w:rPr>
-        <w:t>4</w:t>
-      </w:r>
-      <w:r>
-        <w:fldChar w:fldCharType="end"/>
-      </w:r>
+      <w:fldSimple w:instr=" SEQ Gambar \* ARABIC ">
+        <w:r>
+          <w:rPr>
+            <w:noProof/>
+          </w:rPr>
+          <w:t>4</w:t>
+        </w:r>
+      </w:fldSimple>
       <w:r>
         <w:t xml:space="preserve"> Administrator Detail</w:t>
       </w:r>
@@ -5603,7 +5568,21 @@
         <w:rPr>
           <w:szCs w:val="20"/>
         </w:rPr>
-        <w:t xml:space="preserve"> ini sama seperti fitur </w:t>
+        <w:t xml:space="preserve"> ini </w:t>
+      </w:r>
+      <w:proofErr w:type="gramStart"/>
+      <w:r>
+        <w:rPr>
+          <w:szCs w:val="20"/>
+        </w:rPr>
+        <w:t>sama</w:t>
+      </w:r>
+      <w:proofErr w:type="gramEnd"/>
+      <w:r>
+        <w:rPr>
+          <w:szCs w:val="20"/>
+        </w:rPr>
+        <w:t xml:space="preserve"> seperti fitur </w:t>
       </w:r>
       <w:r>
         <w:rPr>
@@ -5698,24 +5677,14 @@
       <w:r>
         <w:t xml:space="preserve">Table </w:t>
       </w:r>
-      <w:r>
-        <w:fldChar w:fldCharType="begin"/>
-      </w:r>
-      <w:r>
-        <w:instrText xml:space="preserve"> SEQ Table \* ARABIC </w:instrText>
-      </w:r>
-      <w:r>
-        <w:fldChar w:fldCharType="separate"/>
-      </w:r>
-      <w:r>
-        <w:rPr>
-          <w:noProof/>
-        </w:rPr>
-        <w:t>4</w:t>
-      </w:r>
-      <w:r>
-        <w:fldChar w:fldCharType="end"/>
-      </w:r>
+      <w:fldSimple w:instr=" SEQ Table \* ARABIC ">
+        <w:r>
+          <w:rPr>
+            <w:noProof/>
+          </w:rPr>
+          <w:t>4</w:t>
+        </w:r>
+      </w:fldSimple>
       <w:r>
         <w:rPr>
           <w:noProof/>
@@ -6630,24 +6599,14 @@
       <w:r>
         <w:t xml:space="preserve">Gambar </w:t>
       </w:r>
-      <w:r>
-        <w:fldChar w:fldCharType="begin"/>
-      </w:r>
-      <w:r>
-        <w:instrText xml:space="preserve"> SEQ Gambar \* ARABIC </w:instrText>
-      </w:r>
-      <w:r>
-        <w:fldChar w:fldCharType="separate"/>
-      </w:r>
-      <w:r>
-        <w:rPr>
-          <w:noProof/>
-        </w:rPr>
-        <w:t>5</w:t>
-      </w:r>
-      <w:r>
-        <w:fldChar w:fldCharType="end"/>
-      </w:r>
+      <w:fldSimple w:instr=" SEQ Gambar \* ARABIC ">
+        <w:r>
+          <w:rPr>
+            <w:noProof/>
+          </w:rPr>
+          <w:t>5</w:t>
+        </w:r>
+      </w:fldSimple>
       <w:r>
         <w:t xml:space="preserve"> </w:t>
       </w:r>
@@ -7069,24 +7028,14 @@
       <w:r>
         <w:t xml:space="preserve">Table </w:t>
       </w:r>
-      <w:r>
-        <w:fldChar w:fldCharType="begin"/>
-      </w:r>
-      <w:r>
-        <w:instrText xml:space="preserve"> SEQ Table \* ARABIC </w:instrText>
-      </w:r>
-      <w:r>
-        <w:fldChar w:fldCharType="separate"/>
-      </w:r>
-      <w:r>
-        <w:rPr>
-          <w:noProof/>
-        </w:rPr>
-        <w:t>5</w:t>
-      </w:r>
-      <w:r>
-        <w:fldChar w:fldCharType="end"/>
-      </w:r>
+      <w:fldSimple w:instr=" SEQ Table \* ARABIC ">
+        <w:r>
+          <w:rPr>
+            <w:noProof/>
+          </w:rPr>
+          <w:t>5</w:t>
+        </w:r>
+      </w:fldSimple>
       <w:r>
         <w:t xml:space="preserve"> Input </w:t>
       </w:r>
@@ -7274,7 +7223,23 @@
                 <w:i/>
                 <w:sz w:val="18"/>
               </w:rPr>
-              <w:t xml:space="preserve"> yang Anda inginkan tidak tersedia, Anda bisa menambahkannya terlebih dahulu pada fitur kelola tingatan user (user level). (baca: </w:t>
+              <w:t xml:space="preserve"> yang Anda inginkan tidak tersedia, Anda bisa menambahkannya terlebih dahulu pada fitur kelola tingatan user (user level). (</w:t>
+            </w:r>
+            <w:proofErr w:type="gramStart"/>
+            <w:r>
+              <w:rPr>
+                <w:i/>
+                <w:sz w:val="18"/>
+              </w:rPr>
+              <w:t>baca</w:t>
+            </w:r>
+            <w:proofErr w:type="gramEnd"/>
+            <w:r>
+              <w:rPr>
+                <w:i/>
+                <w:sz w:val="18"/>
+              </w:rPr>
+              <w:t xml:space="preserve">: </w:t>
             </w:r>
             <w:r>
               <w:rPr>
@@ -7994,24 +7959,14 @@
       <w:r>
         <w:t xml:space="preserve">Gambar </w:t>
       </w:r>
-      <w:r>
-        <w:fldChar w:fldCharType="begin"/>
-      </w:r>
-      <w:r>
-        <w:instrText xml:space="preserve"> SEQ Gambar \* ARABIC </w:instrText>
-      </w:r>
-      <w:r>
-        <w:fldChar w:fldCharType="separate"/>
-      </w:r>
-      <w:r>
-        <w:rPr>
-          <w:noProof/>
-        </w:rPr>
-        <w:t>6</w:t>
-      </w:r>
-      <w:r>
-        <w:fldChar w:fldCharType="end"/>
-      </w:r>
+      <w:fldSimple w:instr=" SEQ Gambar \* ARABIC ">
+        <w:r>
+          <w:rPr>
+            <w:noProof/>
+          </w:rPr>
+          <w:t>6</w:t>
+        </w:r>
+      </w:fldSimple>
       <w:r>
         <w:t xml:space="preserve"> </w:t>
       </w:r>
@@ -8115,24 +8070,14 @@
       <w:r>
         <w:t xml:space="preserve">Gambar </w:t>
       </w:r>
-      <w:r>
-        <w:fldChar w:fldCharType="begin"/>
-      </w:r>
-      <w:r>
-        <w:instrText xml:space="preserve"> SEQ Gambar \* ARABIC </w:instrText>
-      </w:r>
-      <w:r>
-        <w:fldChar w:fldCharType="separate"/>
-      </w:r>
-      <w:r>
-        <w:rPr>
-          <w:noProof/>
-        </w:rPr>
-        <w:t>7</w:t>
-      </w:r>
-      <w:r>
-        <w:fldChar w:fldCharType="end"/>
-      </w:r>
+      <w:fldSimple w:instr=" SEQ Gambar \* ARABIC ">
+        <w:r>
+          <w:rPr>
+            <w:noProof/>
+          </w:rPr>
+          <w:t>7</w:t>
+        </w:r>
+      </w:fldSimple>
       <w:r>
         <w:t xml:space="preserve"> </w:t>
       </w:r>
@@ -8242,24 +8187,14 @@
       <w:r>
         <w:t xml:space="preserve">Gambar </w:t>
       </w:r>
-      <w:r>
-        <w:fldChar w:fldCharType="begin"/>
-      </w:r>
-      <w:r>
-        <w:instrText xml:space="preserve"> SEQ Gambar \* ARABIC </w:instrText>
-      </w:r>
-      <w:r>
-        <w:fldChar w:fldCharType="separate"/>
-      </w:r>
-      <w:r>
-        <w:rPr>
-          <w:noProof/>
-        </w:rPr>
-        <w:t>8</w:t>
-      </w:r>
-      <w:r>
-        <w:fldChar w:fldCharType="end"/>
-      </w:r>
+      <w:fldSimple w:instr=" SEQ Gambar \* ARABIC ">
+        <w:r>
+          <w:rPr>
+            <w:noProof/>
+          </w:rPr>
+          <w:t>8</w:t>
+        </w:r>
+      </w:fldSimple>
       <w:r>
         <w:t xml:space="preserve"> </w:t>
       </w:r>
@@ -8300,7 +8235,15 @@
         <w:t xml:space="preserve">) merupakan fitur </w:t>
       </w:r>
       <w:r>
-        <w:t xml:space="preserve">merupakan fitur utama pada module users ini dan </w:t>
+        <w:t xml:space="preserve">merupakan fitur utama pada module </w:t>
+      </w:r>
+      <w:proofErr w:type="gramStart"/>
+      <w:r>
+        <w:t>users</w:t>
+      </w:r>
+      <w:proofErr w:type="gramEnd"/>
+      <w:r>
+        <w:t xml:space="preserve"> ini dan </w:t>
       </w:r>
       <w:r>
         <w:t xml:space="preserve">sangat penting pada </w:t>
@@ -8348,24 +8291,14 @@
       <w:r>
         <w:t xml:space="preserve">Table </w:t>
       </w:r>
-      <w:r>
-        <w:fldChar w:fldCharType="begin"/>
-      </w:r>
-      <w:r>
-        <w:instrText xml:space="preserve"> SEQ Table \* ARABIC </w:instrText>
-      </w:r>
-      <w:r>
-        <w:fldChar w:fldCharType="separate"/>
-      </w:r>
-      <w:r>
-        <w:rPr>
-          <w:noProof/>
-        </w:rPr>
-        <w:t>6</w:t>
-      </w:r>
-      <w:r>
-        <w:fldChar w:fldCharType="end"/>
-      </w:r>
+      <w:fldSimple w:instr=" SEQ Table \* ARABIC ">
+        <w:r>
+          <w:rPr>
+            <w:noProof/>
+          </w:rPr>
+          <w:t>6</w:t>
+        </w:r>
+      </w:fldSimple>
       <w:r>
         <w:t xml:space="preserve"> User Level Manage</w:t>
       </w:r>
@@ -9013,24 +8946,14 @@
       <w:r>
         <w:t xml:space="preserve">Gambar </w:t>
       </w:r>
-      <w:r>
-        <w:fldChar w:fldCharType="begin"/>
-      </w:r>
-      <w:r>
-        <w:instrText xml:space="preserve"> SEQ Gambar \* ARABIC </w:instrText>
-      </w:r>
-      <w:r>
-        <w:fldChar w:fldCharType="separate"/>
-      </w:r>
-      <w:r>
-        <w:rPr>
-          <w:noProof/>
-        </w:rPr>
-        <w:t>9</w:t>
-      </w:r>
-      <w:r>
-        <w:fldChar w:fldCharType="end"/>
-      </w:r>
+      <w:fldSimple w:instr=" SEQ Gambar \* ARABIC ">
+        <w:r>
+          <w:rPr>
+            <w:noProof/>
+          </w:rPr>
+          <w:t>9</w:t>
+        </w:r>
+      </w:fldSimple>
       <w:r>
         <w:t xml:space="preserve"> User Level Manage</w:t>
       </w:r>
@@ -9077,24 +9000,14 @@
       <w:r>
         <w:t xml:space="preserve">Table </w:t>
       </w:r>
-      <w:r>
-        <w:fldChar w:fldCharType="begin"/>
-      </w:r>
-      <w:r>
-        <w:instrText xml:space="preserve"> SEQ Table \* ARABIC </w:instrText>
-      </w:r>
-      <w:r>
-        <w:fldChar w:fldCharType="separate"/>
-      </w:r>
-      <w:r>
-        <w:rPr>
-          <w:noProof/>
-        </w:rPr>
-        <w:t>7</w:t>
-      </w:r>
-      <w:r>
-        <w:fldChar w:fldCharType="end"/>
-      </w:r>
+      <w:fldSimple w:instr=" SEQ Table \* ARABIC ">
+        <w:r>
+          <w:rPr>
+            <w:noProof/>
+          </w:rPr>
+          <w:t>7</w:t>
+        </w:r>
+      </w:fldSimple>
       <w:r>
         <w:t xml:space="preserve"> Input User Level Form</w:t>
       </w:r>
@@ -9427,24 +9340,14 @@
       <w:r>
         <w:t xml:space="preserve">Gambar </w:t>
       </w:r>
-      <w:r>
-        <w:fldChar w:fldCharType="begin"/>
-      </w:r>
-      <w:r>
-        <w:instrText xml:space="preserve"> SEQ Gambar \* ARABIC </w:instrText>
-      </w:r>
-      <w:r>
-        <w:fldChar w:fldCharType="separate"/>
-      </w:r>
-      <w:r>
-        <w:rPr>
-          <w:noProof/>
-        </w:rPr>
-        <w:t>10</w:t>
-      </w:r>
-      <w:r>
-        <w:fldChar w:fldCharType="end"/>
-      </w:r>
+      <w:fldSimple w:instr=" SEQ Gambar \* ARABIC ">
+        <w:r>
+          <w:rPr>
+            <w:noProof/>
+          </w:rPr>
+          <w:t>10</w:t>
+        </w:r>
+      </w:fldSimple>
       <w:r>
         <w:t xml:space="preserve"> </w:t>
       </w:r>
@@ -9525,24 +9428,14 @@
       <w:r>
         <w:t xml:space="preserve">Gambar </w:t>
       </w:r>
-      <w:r>
-        <w:fldChar w:fldCharType="begin"/>
-      </w:r>
-      <w:r>
-        <w:instrText xml:space="preserve"> SEQ Gambar \* ARABIC </w:instrText>
-      </w:r>
-      <w:r>
-        <w:fldChar w:fldCharType="separate"/>
-      </w:r>
-      <w:r>
-        <w:rPr>
-          <w:noProof/>
-        </w:rPr>
-        <w:t>11</w:t>
-      </w:r>
-      <w:r>
-        <w:fldChar w:fldCharType="end"/>
-      </w:r>
+      <w:fldSimple w:instr=" SEQ Gambar \* ARABIC ">
+        <w:r>
+          <w:rPr>
+            <w:noProof/>
+          </w:rPr>
+          <w:t>11</w:t>
+        </w:r>
+      </w:fldSimple>
       <w:r>
         <w:t xml:space="preserve"> </w:t>
       </w:r>
@@ -9673,24 +9566,14 @@
       <w:r>
         <w:t xml:space="preserve">Table </w:t>
       </w:r>
-      <w:r>
-        <w:fldChar w:fldCharType="begin"/>
-      </w:r>
-      <w:r>
-        <w:instrText xml:space="preserve"> SEQ Table \* ARABIC </w:instrText>
-      </w:r>
-      <w:r>
-        <w:fldChar w:fldCharType="separate"/>
-      </w:r>
-      <w:r>
-        <w:rPr>
-          <w:noProof/>
-        </w:rPr>
-        <w:t>8</w:t>
-      </w:r>
-      <w:r>
-        <w:fldChar w:fldCharType="end"/>
-      </w:r>
+      <w:fldSimple w:instr=" SEQ Table \* ARABIC ">
+        <w:r>
+          <w:rPr>
+            <w:noProof/>
+          </w:rPr>
+          <w:t>8</w:t>
+        </w:r>
+      </w:fldSimple>
       <w:r>
         <w:t xml:space="preserve"> History Login</w:t>
       </w:r>
@@ -9899,13 +9782,7 @@
               <w:rPr>
                 <w:i/>
               </w:rPr>
-              <w:t xml:space="preserve">Lastlogin </w:t>
-            </w:r>
-            <w:r>
-              <w:rPr>
-                <w:i/>
-              </w:rPr>
-              <w:t>Date</w:t>
+              <w:t>Lastlogin Date</w:t>
             </w:r>
           </w:p>
         </w:tc>
@@ -9918,10 +9795,7 @@
               <w:spacing w:line="240" w:lineRule="auto"/>
             </w:pPr>
             <w:r>
-              <w:t>Kolom ini berisi informasi</w:t>
-            </w:r>
-            <w:r>
-              <w:t xml:space="preserve"> tanggal terakhir user melakukan otentifikais login pada aplikasi tertentu</w:t>
+              <w:t>Kolom ini berisi informasi tanggal terakhir user melakukan otentifikais login pada aplikasi tertentu</w:t>
             </w:r>
           </w:p>
         </w:tc>
@@ -9942,13 +9816,7 @@
               <w:rPr>
                 <w:i/>
               </w:rPr>
-              <w:t xml:space="preserve">Lastlogin </w:t>
-            </w:r>
-            <w:r>
-              <w:rPr>
-                <w:i/>
-              </w:rPr>
-              <w:t>IP</w:t>
+              <w:t>Lastlogin IP</w:t>
             </w:r>
           </w:p>
         </w:tc>
@@ -9961,10 +9829,7 @@
               <w:spacing w:line="240" w:lineRule="auto"/>
             </w:pPr>
             <w:r>
-              <w:t xml:space="preserve">Kolom ini berisi informasi </w:t>
-            </w:r>
-            <w:r>
-              <w:t>alamat IP terakhir pada saat melakuka otentifikasi login</w:t>
+              <w:t>Kolom ini berisi informasi alamat IP terakhir pada saat melakuka otentifikasi login</w:t>
             </w:r>
           </w:p>
         </w:tc>
@@ -10050,24 +9915,14 @@
       <w:r>
         <w:t xml:space="preserve">Gambar </w:t>
       </w:r>
-      <w:r>
-        <w:fldChar w:fldCharType="begin"/>
-      </w:r>
-      <w:r>
-        <w:instrText xml:space="preserve"> SEQ Gambar \* ARABIC </w:instrText>
-      </w:r>
-      <w:r>
-        <w:fldChar w:fldCharType="separate"/>
-      </w:r>
-      <w:r>
-        <w:rPr>
-          <w:noProof/>
-        </w:rPr>
-        <w:t>12</w:t>
-      </w:r>
-      <w:r>
-        <w:fldChar w:fldCharType="end"/>
-      </w:r>
+      <w:fldSimple w:instr=" SEQ Gambar \* ARABIC ">
+        <w:r>
+          <w:rPr>
+            <w:noProof/>
+          </w:rPr>
+          <w:t>12</w:t>
+        </w:r>
+      </w:fldSimple>
       <w:r>
         <w:t xml:space="preserve"> History Login</w:t>
       </w:r>
@@ -10076,7 +9931,7 @@
       </w:r>
       <w:bookmarkEnd w:id="37"/>
     </w:p>
-    <w:bookmarkEnd w:id="0"/>
+    <w:bookmarkEnd w:id="1"/>
     <w:p/>
     <w:sectPr>
       <w:footerReference w:type="default" r:id="rId21"/>
@@ -10223,11 +10078,19 @@
       <w:r>
         <w:t xml:space="preserve"> </w:t>
       </w:r>
+      <w:proofErr w:type="gramStart"/>
       <w:r>
         <w:rPr>
           <w:sz w:val="18"/>
         </w:rPr>
-        <w:t xml:space="preserve">input </w:t>
+        <w:t>input</w:t>
+      </w:r>
+      <w:proofErr w:type="gramEnd"/>
+      <w:r>
+        <w:rPr>
+          <w:sz w:val="18"/>
+        </w:rPr>
+        <w:t xml:space="preserve"> </w:t>
       </w:r>
       <w:r>
         <w:rPr>
@@ -10295,11 +10158,19 @@
       <w:r>
         <w:t xml:space="preserve"> </w:t>
       </w:r>
+      <w:proofErr w:type="gramStart"/>
       <w:r>
         <w:rPr>
           <w:sz w:val="18"/>
         </w:rPr>
-        <w:t xml:space="preserve">input </w:t>
+        <w:t>input</w:t>
+      </w:r>
+      <w:proofErr w:type="gramEnd"/>
+      <w:r>
+        <w:rPr>
+          <w:sz w:val="18"/>
+        </w:rPr>
+        <w:t xml:space="preserve"> </w:t>
       </w:r>
       <w:r>
         <w:rPr>
@@ -10377,11 +10248,19 @@
       <w:r>
         <w:t xml:space="preserve"> </w:t>
       </w:r>
+      <w:proofErr w:type="gramStart"/>
       <w:r>
         <w:rPr>
           <w:sz w:val="18"/>
         </w:rPr>
-        <w:t xml:space="preserve">input </w:t>
+        <w:t>input</w:t>
+      </w:r>
+      <w:proofErr w:type="gramEnd"/>
+      <w:r>
+        <w:rPr>
+          <w:sz w:val="18"/>
+        </w:rPr>
+        <w:t xml:space="preserve"> </w:t>
       </w:r>
       <w:r>
         <w:rPr>
@@ -10412,11 +10291,19 @@
       <w:r>
         <w:t xml:space="preserve"> </w:t>
       </w:r>
+      <w:proofErr w:type="gramStart"/>
       <w:r>
         <w:rPr>
           <w:sz w:val="18"/>
         </w:rPr>
-        <w:t xml:space="preserve">input </w:t>
+        <w:t>input</w:t>
+      </w:r>
+      <w:proofErr w:type="gramEnd"/>
+      <w:r>
+        <w:rPr>
+          <w:sz w:val="18"/>
+        </w:rPr>
+        <w:t xml:space="preserve"> </w:t>
       </w:r>
       <w:r>
         <w:rPr>
@@ -10447,11 +10334,19 @@
       <w:r>
         <w:t xml:space="preserve"> </w:t>
       </w:r>
+      <w:proofErr w:type="gramStart"/>
       <w:r>
         <w:rPr>
           <w:sz w:val="18"/>
         </w:rPr>
-        <w:t xml:space="preserve">input </w:t>
+        <w:t>input</w:t>
+      </w:r>
+      <w:proofErr w:type="gramEnd"/>
+      <w:r>
+        <w:rPr>
+          <w:sz w:val="18"/>
+        </w:rPr>
+        <w:t xml:space="preserve"> </w:t>
       </w:r>
       <w:r>
         <w:rPr>
@@ -10519,11 +10414,19 @@
       <w:r>
         <w:t xml:space="preserve"> </w:t>
       </w:r>
+      <w:proofErr w:type="gramStart"/>
       <w:r>
         <w:rPr>
           <w:sz w:val="18"/>
         </w:rPr>
-        <w:t xml:space="preserve">input </w:t>
+        <w:t>input</w:t>
+      </w:r>
+      <w:proofErr w:type="gramEnd"/>
+      <w:r>
+        <w:rPr>
+          <w:sz w:val="18"/>
+        </w:rPr>
+        <w:t xml:space="preserve"> </w:t>
       </w:r>
       <w:r>
         <w:rPr>
@@ -10601,11 +10504,19 @@
       <w:r>
         <w:t xml:space="preserve"> </w:t>
       </w:r>
+      <w:proofErr w:type="gramStart"/>
       <w:r>
         <w:rPr>
           <w:sz w:val="18"/>
         </w:rPr>
-        <w:t xml:space="preserve">input </w:t>
+        <w:t>input</w:t>
+      </w:r>
+      <w:proofErr w:type="gramEnd"/>
+      <w:r>
+        <w:rPr>
+          <w:sz w:val="18"/>
+        </w:rPr>
+        <w:t xml:space="preserve"> </w:t>
       </w:r>
       <w:r>
         <w:rPr>
@@ -10636,11 +10547,19 @@
       <w:r>
         <w:t xml:space="preserve"> </w:t>
       </w:r>
+      <w:proofErr w:type="gramStart"/>
       <w:r>
         <w:rPr>
           <w:sz w:val="18"/>
         </w:rPr>
-        <w:t xml:space="preserve">input </w:t>
+        <w:t>input</w:t>
+      </w:r>
+      <w:proofErr w:type="gramEnd"/>
+      <w:r>
+        <w:rPr>
+          <w:sz w:val="18"/>
+        </w:rPr>
+        <w:t xml:space="preserve"> </w:t>
       </w:r>
       <w:r>
         <w:rPr>
@@ -13611,7 +13530,7 @@
 </file>
 
 <file path=customXml/itemProps1.xml><?xml version="1.0" encoding="utf-8"?>
-<ds:datastoreItem xmlns:ds="http://schemas.openxmlformats.org/officeDocument/2006/customXml" ds:itemID="{4E56DB72-C3DC-4E7B-A0DA-9E24D9CC7E97}">
+<ds:datastoreItem xmlns:ds="http://schemas.openxmlformats.org/officeDocument/2006/customXml" ds:itemID="{E1B5187B-F07E-4E30-8703-A74D2367E5A1}">
   <ds:schemaRefs>
     <ds:schemaRef ds:uri="http://schemas.openxmlformats.org/officeDocument/2006/bibliography"/>
   </ds:schemaRefs>

--- a/modules/users/assets/manual/mod-users_CP.docx
+++ b/modules/users/assets/manual/mod-users_CP.docx
@@ -7,12 +7,12 @@
         <w:pStyle w:val="Heading1"/>
         <w:spacing w:before="0" w:after="240"/>
       </w:pPr>
-      <w:bookmarkStart w:id="0" w:name="_Toc484516881"/>
-      <w:bookmarkStart w:id="1" w:name="_Toc463254369"/>
+      <w:bookmarkStart w:id="0" w:name="_Toc463254369"/>
+      <w:bookmarkStart w:id="1" w:name="_Toc484584142"/>
       <w:r>
         <w:t>DAFTAR ISI</w:t>
       </w:r>
-      <w:bookmarkEnd w:id="0"/>
+      <w:bookmarkEnd w:id="1"/>
     </w:p>
     <w:p>
       <w:pPr>
@@ -36,7 +36,7 @@
       <w:r>
         <w:fldChar w:fldCharType="separate"/>
       </w:r>
-      <w:hyperlink w:anchor="_Toc484516881" w:history="1">
+      <w:hyperlink w:anchor="_Toc484584142" w:history="1">
         <w:r>
           <w:rPr>
             <w:rStyle w:val="Hyperlink"/>
@@ -63,7 +63,7 @@
             <w:noProof/>
             <w:webHidden/>
           </w:rPr>
-          <w:instrText xml:space="preserve"> PAGEREF _Toc484516881 \h </w:instrText>
+          <w:instrText xml:space="preserve"> PAGEREF _Toc484584142 \h </w:instrText>
         </w:r>
         <w:r>
           <w:rPr>
@@ -107,7 +107,7 @@
           <w:sz w:val="22"/>
         </w:rPr>
       </w:pPr>
-      <w:hyperlink w:anchor="_Toc484516882" w:history="1">
+      <w:hyperlink w:anchor="_Toc484584143" w:history="1">
         <w:r>
           <w:rPr>
             <w:rStyle w:val="Hyperlink"/>
@@ -134,7 +134,7 @@
             <w:noProof/>
             <w:webHidden/>
           </w:rPr>
-          <w:instrText xml:space="preserve"> PAGEREF _Toc484516882 \h </w:instrText>
+          <w:instrText xml:space="preserve"> PAGEREF _Toc484584143 \h </w:instrText>
         </w:r>
         <w:r>
           <w:rPr>
@@ -178,7 +178,7 @@
           <w:sz w:val="22"/>
         </w:rPr>
       </w:pPr>
-      <w:hyperlink w:anchor="_Toc484516883" w:history="1">
+      <w:hyperlink w:anchor="_Toc484584144" w:history="1">
         <w:r>
           <w:rPr>
             <w:rStyle w:val="Hyperlink"/>
@@ -205,7 +205,7 @@
             <w:noProof/>
             <w:webHidden/>
           </w:rPr>
-          <w:instrText xml:space="preserve"> PAGEREF _Toc484516883 \h </w:instrText>
+          <w:instrText xml:space="preserve"> PAGEREF _Toc484584144 \h </w:instrText>
         </w:r>
         <w:r>
           <w:rPr>
@@ -249,12 +249,83 @@
           <w:sz w:val="22"/>
         </w:rPr>
       </w:pPr>
-      <w:hyperlink w:anchor="_Toc484516884" w:history="1">
+      <w:hyperlink w:anchor="_Toc484584145" w:history="1">
         <w:r>
           <w:rPr>
             <w:rStyle w:val="Hyperlink"/>
             <w:noProof/>
           </w:rPr>
+          <w:t>Navigation</w:t>
+        </w:r>
+        <w:r>
+          <w:rPr>
+            <w:noProof/>
+            <w:webHidden/>
+          </w:rPr>
+          <w:tab/>
+        </w:r>
+        <w:r>
+          <w:rPr>
+            <w:noProof/>
+            <w:webHidden/>
+          </w:rPr>
+          <w:fldChar w:fldCharType="begin"/>
+        </w:r>
+        <w:r>
+          <w:rPr>
+            <w:noProof/>
+            <w:webHidden/>
+          </w:rPr>
+          <w:instrText xml:space="preserve"> PAGEREF _Toc484584145 \h </w:instrText>
+        </w:r>
+        <w:r>
+          <w:rPr>
+            <w:noProof/>
+            <w:webHidden/>
+          </w:rPr>
+        </w:r>
+        <w:r>
+          <w:rPr>
+            <w:noProof/>
+            <w:webHidden/>
+          </w:rPr>
+          <w:fldChar w:fldCharType="separate"/>
+        </w:r>
+        <w:r>
+          <w:rPr>
+            <w:noProof/>
+            <w:webHidden/>
+          </w:rPr>
+          <w:t>4</w:t>
+        </w:r>
+        <w:r>
+          <w:rPr>
+            <w:noProof/>
+            <w:webHidden/>
+          </w:rPr>
+          <w:fldChar w:fldCharType="end"/>
+        </w:r>
+      </w:hyperlink>
+    </w:p>
+    <w:p>
+      <w:pPr>
+        <w:pStyle w:val="TOC1"/>
+        <w:tabs>
+          <w:tab w:val="right" w:leader="dot" w:pos="6568"/>
+        </w:tabs>
+        <w:spacing w:after="80"/>
+        <w:rPr>
+          <w:rFonts w:eastAsiaTheme="minorEastAsia"/>
+          <w:noProof/>
+          <w:sz w:val="22"/>
+        </w:rPr>
+      </w:pPr>
+      <w:hyperlink w:anchor="_Toc484584146" w:history="1">
+        <w:r>
+          <w:rPr>
+            <w:rStyle w:val="Hyperlink"/>
+            <w:noProof/>
+          </w:rPr>
           <w:t>Users</w:t>
         </w:r>
         <w:r>
@@ -276,7 +347,7 @@
             <w:noProof/>
             <w:webHidden/>
           </w:rPr>
-          <w:instrText xml:space="preserve"> PAGEREF _Toc484516884 \h </w:instrText>
+          <w:instrText xml:space="preserve"> PAGEREF _Toc484584146 \h </w:instrText>
         </w:r>
         <w:r>
           <w:rPr>
@@ -296,7 +367,7 @@
             <w:noProof/>
             <w:webHidden/>
           </w:rPr>
-          <w:t>4</w:t>
+          <w:t>7</w:t>
         </w:r>
         <w:r>
           <w:rPr>
@@ -320,13 +391,13 @@
           <w:sz w:val="22"/>
         </w:rPr>
       </w:pPr>
-      <w:hyperlink w:anchor="_Toc484516885" w:history="1">
+      <w:hyperlink w:anchor="_Toc484584147" w:history="1">
         <w:r>
           <w:rPr>
             <w:rStyle w:val="Hyperlink"/>
             <w:noProof/>
           </w:rPr>
-          <w:t>Navigation</w:t>
+          <w:t>Menu Permissions</w:t>
         </w:r>
         <w:r>
           <w:rPr>
@@ -347,7 +418,7 @@
             <w:noProof/>
             <w:webHidden/>
           </w:rPr>
-          <w:instrText xml:space="preserve"> PAGEREF _Toc484516885 \h </w:instrText>
+          <w:instrText xml:space="preserve"> PAGEREF _Toc484584147 \h </w:instrText>
         </w:r>
         <w:r>
           <w:rPr>
@@ -367,7 +438,291 @@
             <w:noProof/>
             <w:webHidden/>
           </w:rPr>
-          <w:t>4</w:t>
+          <w:t>7</w:t>
+        </w:r>
+        <w:r>
+          <w:rPr>
+            <w:noProof/>
+            <w:webHidden/>
+          </w:rPr>
+          <w:fldChar w:fldCharType="end"/>
+        </w:r>
+      </w:hyperlink>
+    </w:p>
+    <w:p>
+      <w:pPr>
+        <w:pStyle w:val="TOC2"/>
+        <w:tabs>
+          <w:tab w:val="right" w:leader="dot" w:pos="6568"/>
+        </w:tabs>
+        <w:spacing w:after="80"/>
+        <w:rPr>
+          <w:rFonts w:eastAsiaTheme="minorEastAsia"/>
+          <w:noProof/>
+          <w:sz w:val="22"/>
+        </w:rPr>
+      </w:pPr>
+      <w:hyperlink w:anchor="_Toc484584148" w:history="1">
+        <w:r>
+          <w:rPr>
+            <w:rStyle w:val="Hyperlink"/>
+            <w:noProof/>
+          </w:rPr>
+          <w:t>Administrators</w:t>
+        </w:r>
+        <w:r>
+          <w:rPr>
+            <w:noProof/>
+            <w:webHidden/>
+          </w:rPr>
+          <w:tab/>
+        </w:r>
+        <w:r>
+          <w:rPr>
+            <w:noProof/>
+            <w:webHidden/>
+          </w:rPr>
+          <w:fldChar w:fldCharType="begin"/>
+        </w:r>
+        <w:r>
+          <w:rPr>
+            <w:noProof/>
+            <w:webHidden/>
+          </w:rPr>
+          <w:instrText xml:space="preserve"> PAGEREF _Toc484584148 \h </w:instrText>
+        </w:r>
+        <w:r>
+          <w:rPr>
+            <w:noProof/>
+            <w:webHidden/>
+          </w:rPr>
+        </w:r>
+        <w:r>
+          <w:rPr>
+            <w:noProof/>
+            <w:webHidden/>
+          </w:rPr>
+          <w:fldChar w:fldCharType="separate"/>
+        </w:r>
+        <w:r>
+          <w:rPr>
+            <w:noProof/>
+            <w:webHidden/>
+          </w:rPr>
+          <w:t>7</w:t>
+        </w:r>
+        <w:r>
+          <w:rPr>
+            <w:noProof/>
+            <w:webHidden/>
+          </w:rPr>
+          <w:fldChar w:fldCharType="end"/>
+        </w:r>
+      </w:hyperlink>
+    </w:p>
+    <w:p>
+      <w:pPr>
+        <w:pStyle w:val="TOC2"/>
+        <w:tabs>
+          <w:tab w:val="right" w:leader="dot" w:pos="6568"/>
+        </w:tabs>
+        <w:spacing w:after="80"/>
+        <w:rPr>
+          <w:rFonts w:eastAsiaTheme="minorEastAsia"/>
+          <w:noProof/>
+          <w:sz w:val="22"/>
+        </w:rPr>
+      </w:pPr>
+      <w:hyperlink w:anchor="_Toc484584149" w:history="1">
+        <w:r>
+          <w:rPr>
+            <w:rStyle w:val="Hyperlink"/>
+            <w:noProof/>
+          </w:rPr>
+          <w:t>Members</w:t>
+        </w:r>
+        <w:r>
+          <w:rPr>
+            <w:noProof/>
+            <w:webHidden/>
+          </w:rPr>
+          <w:tab/>
+        </w:r>
+        <w:r>
+          <w:rPr>
+            <w:noProof/>
+            <w:webHidden/>
+          </w:rPr>
+          <w:fldChar w:fldCharType="begin"/>
+        </w:r>
+        <w:r>
+          <w:rPr>
+            <w:noProof/>
+            <w:webHidden/>
+          </w:rPr>
+          <w:instrText xml:space="preserve"> PAGEREF _Toc484584149 \h </w:instrText>
+        </w:r>
+        <w:r>
+          <w:rPr>
+            <w:noProof/>
+            <w:webHidden/>
+          </w:rPr>
+        </w:r>
+        <w:r>
+          <w:rPr>
+            <w:noProof/>
+            <w:webHidden/>
+          </w:rPr>
+          <w:fldChar w:fldCharType="separate"/>
+        </w:r>
+        <w:r>
+          <w:rPr>
+            <w:noProof/>
+            <w:webHidden/>
+          </w:rPr>
+          <w:t>13</w:t>
+        </w:r>
+        <w:r>
+          <w:rPr>
+            <w:noProof/>
+            <w:webHidden/>
+          </w:rPr>
+          <w:fldChar w:fldCharType="end"/>
+        </w:r>
+      </w:hyperlink>
+    </w:p>
+    <w:p>
+      <w:pPr>
+        <w:pStyle w:val="TOC2"/>
+        <w:tabs>
+          <w:tab w:val="right" w:leader="dot" w:pos="6568"/>
+        </w:tabs>
+        <w:spacing w:after="80"/>
+        <w:rPr>
+          <w:rFonts w:eastAsiaTheme="minorEastAsia"/>
+          <w:noProof/>
+          <w:sz w:val="22"/>
+        </w:rPr>
+      </w:pPr>
+      <w:hyperlink w:anchor="_Toc484584150" w:history="1">
+        <w:r>
+          <w:rPr>
+            <w:rStyle w:val="Hyperlink"/>
+            <w:noProof/>
+          </w:rPr>
+          <w:t>User Level</w:t>
+        </w:r>
+        <w:r>
+          <w:rPr>
+            <w:noProof/>
+            <w:webHidden/>
+          </w:rPr>
+          <w:tab/>
+        </w:r>
+        <w:r>
+          <w:rPr>
+            <w:noProof/>
+            <w:webHidden/>
+          </w:rPr>
+          <w:fldChar w:fldCharType="begin"/>
+        </w:r>
+        <w:r>
+          <w:rPr>
+            <w:noProof/>
+            <w:webHidden/>
+          </w:rPr>
+          <w:instrText xml:space="preserve"> PAGEREF _Toc484584150 \h </w:instrText>
+        </w:r>
+        <w:r>
+          <w:rPr>
+            <w:noProof/>
+            <w:webHidden/>
+          </w:rPr>
+        </w:r>
+        <w:r>
+          <w:rPr>
+            <w:noProof/>
+            <w:webHidden/>
+          </w:rPr>
+          <w:fldChar w:fldCharType="separate"/>
+        </w:r>
+        <w:r>
+          <w:rPr>
+            <w:noProof/>
+            <w:webHidden/>
+          </w:rPr>
+          <w:t>20</w:t>
+        </w:r>
+        <w:r>
+          <w:rPr>
+            <w:noProof/>
+            <w:webHidden/>
+          </w:rPr>
+          <w:fldChar w:fldCharType="end"/>
+        </w:r>
+      </w:hyperlink>
+    </w:p>
+    <w:p>
+      <w:pPr>
+        <w:pStyle w:val="TOC2"/>
+        <w:tabs>
+          <w:tab w:val="right" w:leader="dot" w:pos="6568"/>
+        </w:tabs>
+        <w:spacing w:after="80"/>
+        <w:rPr>
+          <w:rFonts w:eastAsiaTheme="minorEastAsia"/>
+          <w:noProof/>
+          <w:sz w:val="22"/>
+        </w:rPr>
+      </w:pPr>
+      <w:hyperlink w:anchor="_Toc484584151" w:history="1">
+        <w:r>
+          <w:rPr>
+            <w:rStyle w:val="Hyperlink"/>
+            <w:noProof/>
+          </w:rPr>
+          <w:t>History</w:t>
+        </w:r>
+        <w:r>
+          <w:rPr>
+            <w:noProof/>
+            <w:webHidden/>
+          </w:rPr>
+          <w:tab/>
+        </w:r>
+        <w:r>
+          <w:rPr>
+            <w:noProof/>
+            <w:webHidden/>
+          </w:rPr>
+          <w:fldChar w:fldCharType="begin"/>
+        </w:r>
+        <w:r>
+          <w:rPr>
+            <w:noProof/>
+            <w:webHidden/>
+          </w:rPr>
+          <w:instrText xml:space="preserve"> PAGEREF _Toc484584151 \h </w:instrText>
+        </w:r>
+        <w:r>
+          <w:rPr>
+            <w:noProof/>
+            <w:webHidden/>
+          </w:rPr>
+        </w:r>
+        <w:r>
+          <w:rPr>
+            <w:noProof/>
+            <w:webHidden/>
+          </w:rPr>
+          <w:fldChar w:fldCharType="separate"/>
+        </w:r>
+        <w:r>
+          <w:rPr>
+            <w:noProof/>
+            <w:webHidden/>
+          </w:rPr>
+          <w:t>24</w:t>
         </w:r>
         <w:r>
           <w:rPr>
@@ -391,13 +746,13 @@
           <w:sz w:val="22"/>
         </w:rPr>
       </w:pPr>
-      <w:hyperlink w:anchor="_Toc484516886" w:history="1">
+      <w:hyperlink w:anchor="_Toc484584152" w:history="1">
         <w:r>
           <w:rPr>
             <w:rStyle w:val="Hyperlink"/>
             <w:noProof/>
           </w:rPr>
-          <w:t>Menu Permissions</w:t>
+          <w:t>Login</w:t>
         </w:r>
         <w:r>
           <w:rPr>
@@ -418,362 +773,7 @@
             <w:noProof/>
             <w:webHidden/>
           </w:rPr>
-          <w:instrText xml:space="preserve"> PAGEREF _Toc484516886 \h </w:instrText>
-        </w:r>
-        <w:r>
-          <w:rPr>
-            <w:noProof/>
-            <w:webHidden/>
-          </w:rPr>
-        </w:r>
-        <w:r>
-          <w:rPr>
-            <w:noProof/>
-            <w:webHidden/>
-          </w:rPr>
-          <w:fldChar w:fldCharType="separate"/>
-        </w:r>
-        <w:r>
-          <w:rPr>
-            <w:noProof/>
-            <w:webHidden/>
-          </w:rPr>
-          <w:t>6</w:t>
-        </w:r>
-        <w:r>
-          <w:rPr>
-            <w:noProof/>
-            <w:webHidden/>
-          </w:rPr>
-          <w:fldChar w:fldCharType="end"/>
-        </w:r>
-      </w:hyperlink>
-    </w:p>
-    <w:p>
-      <w:pPr>
-        <w:pStyle w:val="TOC2"/>
-        <w:tabs>
-          <w:tab w:val="right" w:leader="dot" w:pos="6568"/>
-        </w:tabs>
-        <w:spacing w:after="80"/>
-        <w:rPr>
-          <w:rFonts w:eastAsiaTheme="minorEastAsia"/>
-          <w:noProof/>
-          <w:sz w:val="22"/>
-        </w:rPr>
-      </w:pPr>
-      <w:hyperlink w:anchor="_Toc484516887" w:history="1">
-        <w:r>
-          <w:rPr>
-            <w:rStyle w:val="Hyperlink"/>
-            <w:noProof/>
-          </w:rPr>
-          <w:t>Administrators</w:t>
-        </w:r>
-        <w:r>
-          <w:rPr>
-            <w:noProof/>
-            <w:webHidden/>
-          </w:rPr>
-          <w:tab/>
-        </w:r>
-        <w:r>
-          <w:rPr>
-            <w:noProof/>
-            <w:webHidden/>
-          </w:rPr>
-          <w:fldChar w:fldCharType="begin"/>
-        </w:r>
-        <w:r>
-          <w:rPr>
-            <w:noProof/>
-            <w:webHidden/>
-          </w:rPr>
-          <w:instrText xml:space="preserve"> PAGEREF _Toc484516887 \h </w:instrText>
-        </w:r>
-        <w:r>
-          <w:rPr>
-            <w:noProof/>
-            <w:webHidden/>
-          </w:rPr>
-        </w:r>
-        <w:r>
-          <w:rPr>
-            <w:noProof/>
-            <w:webHidden/>
-          </w:rPr>
-          <w:fldChar w:fldCharType="separate"/>
-        </w:r>
-        <w:r>
-          <w:rPr>
-            <w:noProof/>
-            <w:webHidden/>
-          </w:rPr>
-          <w:t>7</w:t>
-        </w:r>
-        <w:r>
-          <w:rPr>
-            <w:noProof/>
-            <w:webHidden/>
-          </w:rPr>
-          <w:fldChar w:fldCharType="end"/>
-        </w:r>
-      </w:hyperlink>
-    </w:p>
-    <w:p>
-      <w:pPr>
-        <w:pStyle w:val="TOC2"/>
-        <w:tabs>
-          <w:tab w:val="right" w:leader="dot" w:pos="6568"/>
-        </w:tabs>
-        <w:spacing w:after="80"/>
-        <w:rPr>
-          <w:rFonts w:eastAsiaTheme="minorEastAsia"/>
-          <w:noProof/>
-          <w:sz w:val="22"/>
-        </w:rPr>
-      </w:pPr>
-      <w:hyperlink w:anchor="_Toc484516888" w:history="1">
-        <w:r>
-          <w:rPr>
-            <w:rStyle w:val="Hyperlink"/>
-            <w:noProof/>
-          </w:rPr>
-          <w:t>Members</w:t>
-        </w:r>
-        <w:r>
-          <w:rPr>
-            <w:noProof/>
-            <w:webHidden/>
-          </w:rPr>
-          <w:tab/>
-        </w:r>
-        <w:r>
-          <w:rPr>
-            <w:noProof/>
-            <w:webHidden/>
-          </w:rPr>
-          <w:fldChar w:fldCharType="begin"/>
-        </w:r>
-        <w:r>
-          <w:rPr>
-            <w:noProof/>
-            <w:webHidden/>
-          </w:rPr>
-          <w:instrText xml:space="preserve"> PAGEREF _Toc484516888 \h </w:instrText>
-        </w:r>
-        <w:r>
-          <w:rPr>
-            <w:noProof/>
-            <w:webHidden/>
-          </w:rPr>
-        </w:r>
-        <w:r>
-          <w:rPr>
-            <w:noProof/>
-            <w:webHidden/>
-          </w:rPr>
-          <w:fldChar w:fldCharType="separate"/>
-        </w:r>
-        <w:r>
-          <w:rPr>
-            <w:noProof/>
-            <w:webHidden/>
-          </w:rPr>
-          <w:t>13</w:t>
-        </w:r>
-        <w:r>
-          <w:rPr>
-            <w:noProof/>
-            <w:webHidden/>
-          </w:rPr>
-          <w:fldChar w:fldCharType="end"/>
-        </w:r>
-      </w:hyperlink>
-    </w:p>
-    <w:p>
-      <w:pPr>
-        <w:pStyle w:val="TOC2"/>
-        <w:tabs>
-          <w:tab w:val="right" w:leader="dot" w:pos="6568"/>
-        </w:tabs>
-        <w:spacing w:after="80"/>
-        <w:rPr>
-          <w:rFonts w:eastAsiaTheme="minorEastAsia"/>
-          <w:noProof/>
-          <w:sz w:val="22"/>
-        </w:rPr>
-      </w:pPr>
-      <w:hyperlink w:anchor="_Toc484516889" w:history="1">
-        <w:r>
-          <w:rPr>
-            <w:rStyle w:val="Hyperlink"/>
-            <w:noProof/>
-          </w:rPr>
-          <w:t>User Level</w:t>
-        </w:r>
-        <w:r>
-          <w:rPr>
-            <w:noProof/>
-            <w:webHidden/>
-          </w:rPr>
-          <w:tab/>
-        </w:r>
-        <w:r>
-          <w:rPr>
-            <w:noProof/>
-            <w:webHidden/>
-          </w:rPr>
-          <w:fldChar w:fldCharType="begin"/>
-        </w:r>
-        <w:r>
-          <w:rPr>
-            <w:noProof/>
-            <w:webHidden/>
-          </w:rPr>
-          <w:instrText xml:space="preserve"> PAGEREF _Toc484516889 \h </w:instrText>
-        </w:r>
-        <w:r>
-          <w:rPr>
-            <w:noProof/>
-            <w:webHidden/>
-          </w:rPr>
-        </w:r>
-        <w:r>
-          <w:rPr>
-            <w:noProof/>
-            <w:webHidden/>
-          </w:rPr>
-          <w:fldChar w:fldCharType="separate"/>
-        </w:r>
-        <w:r>
-          <w:rPr>
-            <w:noProof/>
-            <w:webHidden/>
-          </w:rPr>
-          <w:t>20</w:t>
-        </w:r>
-        <w:r>
-          <w:rPr>
-            <w:noProof/>
-            <w:webHidden/>
-          </w:rPr>
-          <w:fldChar w:fldCharType="end"/>
-        </w:r>
-      </w:hyperlink>
-    </w:p>
-    <w:p>
-      <w:pPr>
-        <w:pStyle w:val="TOC2"/>
-        <w:tabs>
-          <w:tab w:val="right" w:leader="dot" w:pos="6568"/>
-        </w:tabs>
-        <w:spacing w:after="80"/>
-        <w:rPr>
-          <w:rFonts w:eastAsiaTheme="minorEastAsia"/>
-          <w:noProof/>
-          <w:sz w:val="22"/>
-        </w:rPr>
-      </w:pPr>
-      <w:hyperlink w:anchor="_Toc484516890" w:history="1">
-        <w:r>
-          <w:rPr>
-            <w:rStyle w:val="Hyperlink"/>
-            <w:noProof/>
-          </w:rPr>
-          <w:t>History</w:t>
-        </w:r>
-        <w:r>
-          <w:rPr>
-            <w:noProof/>
-            <w:webHidden/>
-          </w:rPr>
-          <w:tab/>
-        </w:r>
-        <w:r>
-          <w:rPr>
-            <w:noProof/>
-            <w:webHidden/>
-          </w:rPr>
-          <w:fldChar w:fldCharType="begin"/>
-        </w:r>
-        <w:r>
-          <w:rPr>
-            <w:noProof/>
-            <w:webHidden/>
-          </w:rPr>
-          <w:instrText xml:space="preserve"> PAGEREF _Toc484516890 \h </w:instrText>
-        </w:r>
-        <w:r>
-          <w:rPr>
-            <w:noProof/>
-            <w:webHidden/>
-          </w:rPr>
-        </w:r>
-        <w:r>
-          <w:rPr>
-            <w:noProof/>
-            <w:webHidden/>
-          </w:rPr>
-          <w:fldChar w:fldCharType="separate"/>
-        </w:r>
-        <w:r>
-          <w:rPr>
-            <w:noProof/>
-            <w:webHidden/>
-          </w:rPr>
-          <w:t>24</w:t>
-        </w:r>
-        <w:r>
-          <w:rPr>
-            <w:noProof/>
-            <w:webHidden/>
-          </w:rPr>
-          <w:fldChar w:fldCharType="end"/>
-        </w:r>
-      </w:hyperlink>
-    </w:p>
-    <w:p>
-      <w:pPr>
-        <w:pStyle w:val="TOC3"/>
-        <w:tabs>
-          <w:tab w:val="right" w:leader="dot" w:pos="6568"/>
-        </w:tabs>
-        <w:spacing w:after="80"/>
-        <w:rPr>
-          <w:rFonts w:eastAsiaTheme="minorEastAsia"/>
-          <w:noProof/>
-          <w:sz w:val="22"/>
-        </w:rPr>
-      </w:pPr>
-      <w:hyperlink w:anchor="_Toc484516891" w:history="1">
-        <w:r>
-          <w:rPr>
-            <w:rStyle w:val="Hyperlink"/>
-            <w:noProof/>
-          </w:rPr>
-          <w:t>Login</w:t>
-        </w:r>
-        <w:r>
-          <w:rPr>
-            <w:noProof/>
-            <w:webHidden/>
-          </w:rPr>
-          <w:tab/>
-        </w:r>
-        <w:r>
-          <w:rPr>
-            <w:noProof/>
-            <w:webHidden/>
-          </w:rPr>
-          <w:fldChar w:fldCharType="begin"/>
-        </w:r>
-        <w:r>
-          <w:rPr>
-            <w:noProof/>
-            <w:webHidden/>
-          </w:rPr>
-          <w:instrText xml:space="preserve"> PAGEREF _Toc484516891 \h </w:instrText>
+          <w:instrText xml:space="preserve"> PAGEREF _Toc484584152 \h </w:instrText>
         </w:r>
         <w:r>
           <w:rPr>
@@ -817,18 +817,20 @@
       <w:r>
         <w:br w:type="page"/>
       </w:r>
+      <w:bookmarkStart w:id="2" w:name="_GoBack"/>
+      <w:bookmarkEnd w:id="2"/>
     </w:p>
     <w:p>
       <w:pPr>
         <w:pStyle w:val="Heading1"/>
         <w:spacing w:before="0" w:after="240"/>
       </w:pPr>
-      <w:bookmarkStart w:id="2" w:name="_Toc484516882"/>
+      <w:bookmarkStart w:id="3" w:name="_Toc484584143"/>
       <w:r>
         <w:lastRenderedPageBreak/>
         <w:t>DAFTAR TABEL</w:t>
       </w:r>
-      <w:bookmarkEnd w:id="2"/>
+      <w:bookmarkEnd w:id="3"/>
     </w:p>
     <w:p>
       <w:pPr>
@@ -852,7 +854,7 @@
       <w:r>
         <w:fldChar w:fldCharType="separate"/>
       </w:r>
-      <w:hyperlink w:anchor="_Toc484516873" w:history="1">
+      <w:hyperlink w:anchor="_Toc484584134" w:history="1">
         <w:r>
           <w:rPr>
             <w:rStyle w:val="Hyperlink"/>
@@ -879,7 +881,7 @@
             <w:noProof/>
             <w:webHidden/>
           </w:rPr>
-          <w:instrText xml:space="preserve"> PAGEREF _Toc484516873 \h </w:instrText>
+          <w:instrText xml:space="preserve"> PAGEREF _Toc484584134 \h </w:instrText>
         </w:r>
         <w:r>
           <w:rPr>
@@ -899,7 +901,7 @@
             <w:noProof/>
             <w:webHidden/>
           </w:rPr>
-          <w:t>6</w:t>
+          <w:t>7</w:t>
         </w:r>
         <w:r>
           <w:rPr>
@@ -923,7 +925,7 @@
           <w:sz w:val="22"/>
         </w:rPr>
       </w:pPr>
-      <w:hyperlink w:anchor="_Toc484516874" w:history="1">
+      <w:hyperlink w:anchor="_Toc484584135" w:history="1">
         <w:r>
           <w:rPr>
             <w:rStyle w:val="Hyperlink"/>
@@ -950,7 +952,7 @@
             <w:noProof/>
             <w:webHidden/>
           </w:rPr>
-          <w:instrText xml:space="preserve"> PAGEREF _Toc484516874 \h </w:instrText>
+          <w:instrText xml:space="preserve"> PAGEREF _Toc484584135 \h </w:instrText>
         </w:r>
         <w:r>
           <w:rPr>
@@ -970,7 +972,7 @@
             <w:noProof/>
             <w:webHidden/>
           </w:rPr>
-          <w:t>7</w:t>
+          <w:t>8</w:t>
         </w:r>
         <w:r>
           <w:rPr>
@@ -994,7 +996,7 @@
           <w:sz w:val="22"/>
         </w:rPr>
       </w:pPr>
-      <w:hyperlink w:anchor="_Toc484516875" w:history="1">
+      <w:hyperlink w:anchor="_Toc484584136" w:history="1">
         <w:r>
           <w:rPr>
             <w:rStyle w:val="Hyperlink"/>
@@ -1021,7 +1023,7 @@
             <w:noProof/>
             <w:webHidden/>
           </w:rPr>
-          <w:instrText xml:space="preserve"> PAGEREF _Toc484516875 \h </w:instrText>
+          <w:instrText xml:space="preserve"> PAGEREF _Toc484584136 \h </w:instrText>
         </w:r>
         <w:r>
           <w:rPr>
@@ -1041,7 +1043,7 @@
             <w:noProof/>
             <w:webHidden/>
           </w:rPr>
-          <w:t>9</w:t>
+          <w:t>10</w:t>
         </w:r>
         <w:r>
           <w:rPr>
@@ -1065,7 +1067,7 @@
           <w:sz w:val="22"/>
         </w:rPr>
       </w:pPr>
-      <w:hyperlink w:anchor="_Toc484516876" w:history="1">
+      <w:hyperlink w:anchor="_Toc484584137" w:history="1">
         <w:r>
           <w:rPr>
             <w:rStyle w:val="Hyperlink"/>
@@ -1092,7 +1094,7 @@
             <w:noProof/>
             <w:webHidden/>
           </w:rPr>
-          <w:instrText xml:space="preserve"> PAGEREF _Toc484516876 \h </w:instrText>
+          <w:instrText xml:space="preserve"> PAGEREF _Toc484584137 \h </w:instrText>
         </w:r>
         <w:r>
           <w:rPr>
@@ -1136,7 +1138,7 @@
           <w:sz w:val="22"/>
         </w:rPr>
       </w:pPr>
-      <w:hyperlink w:anchor="_Toc484516877" w:history="1">
+      <w:hyperlink w:anchor="_Toc484584138" w:history="1">
         <w:r>
           <w:rPr>
             <w:rStyle w:val="Hyperlink"/>
@@ -1163,7 +1165,7 @@
             <w:noProof/>
             <w:webHidden/>
           </w:rPr>
-          <w:instrText xml:space="preserve"> PAGEREF _Toc484516877 \h </w:instrText>
+          <w:instrText xml:space="preserve"> PAGEREF _Toc484584138 \h </w:instrText>
         </w:r>
         <w:r>
           <w:rPr>
@@ -1207,7 +1209,7 @@
           <w:sz w:val="22"/>
         </w:rPr>
       </w:pPr>
-      <w:hyperlink w:anchor="_Toc484516878" w:history="1">
+      <w:hyperlink w:anchor="_Toc484584139" w:history="1">
         <w:r>
           <w:rPr>
             <w:rStyle w:val="Hyperlink"/>
@@ -1234,7 +1236,7 @@
             <w:noProof/>
             <w:webHidden/>
           </w:rPr>
-          <w:instrText xml:space="preserve"> PAGEREF _Toc484516878 \h </w:instrText>
+          <w:instrText xml:space="preserve"> PAGEREF _Toc484584139 \h </w:instrText>
         </w:r>
         <w:r>
           <w:rPr>
@@ -1278,7 +1280,7 @@
           <w:sz w:val="22"/>
         </w:rPr>
       </w:pPr>
-      <w:hyperlink w:anchor="_Toc484516879" w:history="1">
+      <w:hyperlink w:anchor="_Toc484584140" w:history="1">
         <w:r>
           <w:rPr>
             <w:rStyle w:val="Hyperlink"/>
@@ -1305,7 +1307,7 @@
             <w:noProof/>
             <w:webHidden/>
           </w:rPr>
-          <w:instrText xml:space="preserve"> PAGEREF _Toc484516879 \h </w:instrText>
+          <w:instrText xml:space="preserve"> PAGEREF _Toc484584140 \h </w:instrText>
         </w:r>
         <w:r>
           <w:rPr>
@@ -1349,7 +1351,7 @@
           <w:sz w:val="22"/>
         </w:rPr>
       </w:pPr>
-      <w:hyperlink w:anchor="_Toc484516880" w:history="1">
+      <w:hyperlink w:anchor="_Toc484584141" w:history="1">
         <w:r>
           <w:rPr>
             <w:rStyle w:val="Hyperlink"/>
@@ -1376,7 +1378,7 @@
             <w:noProof/>
             <w:webHidden/>
           </w:rPr>
-          <w:instrText xml:space="preserve"> PAGEREF _Toc484516880 \h </w:instrText>
+          <w:instrText xml:space="preserve"> PAGEREF _Toc484584141 \h </w:instrText>
         </w:r>
         <w:r>
           <w:rPr>
@@ -1431,12 +1433,12 @@
         <w:pStyle w:val="Heading1"/>
         <w:spacing w:before="0" w:after="240"/>
       </w:pPr>
-      <w:bookmarkStart w:id="3" w:name="_Toc484516883"/>
+      <w:bookmarkStart w:id="4" w:name="_Toc484584144"/>
       <w:r>
         <w:lastRenderedPageBreak/>
         <w:t>DAFTAR GAMBAR</w:t>
       </w:r>
-      <w:bookmarkEnd w:id="3"/>
+      <w:bookmarkEnd w:id="4"/>
     </w:p>
     <w:p>
       <w:pPr>
@@ -1460,7 +1462,7 @@
       <w:r>
         <w:fldChar w:fldCharType="separate"/>
       </w:r>
-      <w:hyperlink w:anchor="_Toc484516861" w:history="1">
+      <w:hyperlink w:anchor="_Toc484584153" w:history="1">
         <w:r>
           <w:rPr>
             <w:rStyle w:val="Hyperlink"/>
@@ -1487,7 +1489,7 @@
             <w:noProof/>
             <w:webHidden/>
           </w:rPr>
-          <w:instrText xml:space="preserve"> PAGEREF _Toc484516861 \h </w:instrText>
+          <w:instrText xml:space="preserve"> PAGEREF _Toc484584153 \h </w:instrText>
         </w:r>
         <w:r>
           <w:rPr>
@@ -1507,7 +1509,7 @@
             <w:noProof/>
             <w:webHidden/>
           </w:rPr>
-          <w:t>8</w:t>
+          <w:t>9</w:t>
         </w:r>
         <w:r>
           <w:rPr>
@@ -1531,7 +1533,7 @@
           <w:sz w:val="22"/>
         </w:rPr>
       </w:pPr>
-      <w:hyperlink w:anchor="_Toc484516862" w:history="1">
+      <w:hyperlink w:anchor="_Toc484584154" w:history="1">
         <w:r>
           <w:rPr>
             <w:rStyle w:val="Hyperlink"/>
@@ -1558,7 +1560,7 @@
             <w:noProof/>
             <w:webHidden/>
           </w:rPr>
-          <w:instrText xml:space="preserve"> PAGEREF _Toc484516862 \h </w:instrText>
+          <w:instrText xml:space="preserve"> PAGEREF _Toc484584154 \h </w:instrText>
         </w:r>
         <w:r>
           <w:rPr>
@@ -1602,7 +1604,7 @@
           <w:sz w:val="22"/>
         </w:rPr>
       </w:pPr>
-      <w:hyperlink w:anchor="_Toc484516863" w:history="1">
+      <w:hyperlink w:anchor="_Toc484584155" w:history="1">
         <w:r>
           <w:rPr>
             <w:rStyle w:val="Hyperlink"/>
@@ -1629,7 +1631,7 @@
             <w:noProof/>
             <w:webHidden/>
           </w:rPr>
-          <w:instrText xml:space="preserve"> PAGEREF _Toc484516863 \h </w:instrText>
+          <w:instrText xml:space="preserve"> PAGEREF _Toc484584155 \h </w:instrText>
         </w:r>
         <w:r>
           <w:rPr>
@@ -1673,7 +1675,7 @@
           <w:sz w:val="22"/>
         </w:rPr>
       </w:pPr>
-      <w:hyperlink w:anchor="_Toc484516864" w:history="1">
+      <w:hyperlink w:anchor="_Toc484584156" w:history="1">
         <w:r>
           <w:rPr>
             <w:rStyle w:val="Hyperlink"/>
@@ -1700,7 +1702,7 @@
             <w:noProof/>
             <w:webHidden/>
           </w:rPr>
-          <w:instrText xml:space="preserve"> PAGEREF _Toc484516864 \h </w:instrText>
+          <w:instrText xml:space="preserve"> PAGEREF _Toc484584156 \h </w:instrText>
         </w:r>
         <w:r>
           <w:rPr>
@@ -1744,7 +1746,7 @@
           <w:sz w:val="22"/>
         </w:rPr>
       </w:pPr>
-      <w:hyperlink w:anchor="_Toc484516865" w:history="1">
+      <w:hyperlink w:anchor="_Toc484584157" w:history="1">
         <w:r>
           <w:rPr>
             <w:rStyle w:val="Hyperlink"/>
@@ -1771,7 +1773,7 @@
             <w:noProof/>
             <w:webHidden/>
           </w:rPr>
-          <w:instrText xml:space="preserve"> PAGEREF _Toc484516865 \h </w:instrText>
+          <w:instrText xml:space="preserve"> PAGEREF _Toc484584157 \h </w:instrText>
         </w:r>
         <w:r>
           <w:rPr>
@@ -1815,7 +1817,7 @@
           <w:sz w:val="22"/>
         </w:rPr>
       </w:pPr>
-      <w:hyperlink w:anchor="_Toc484516866" w:history="1">
+      <w:hyperlink w:anchor="_Toc484584158" w:history="1">
         <w:r>
           <w:rPr>
             <w:rStyle w:val="Hyperlink"/>
@@ -1842,7 +1844,7 @@
             <w:noProof/>
             <w:webHidden/>
           </w:rPr>
-          <w:instrText xml:space="preserve"> PAGEREF _Toc484516866 \h </w:instrText>
+          <w:instrText xml:space="preserve"> PAGEREF _Toc484584158 \h </w:instrText>
         </w:r>
         <w:r>
           <w:rPr>
@@ -1886,7 +1888,7 @@
           <w:sz w:val="22"/>
         </w:rPr>
       </w:pPr>
-      <w:hyperlink w:anchor="_Toc484516867" w:history="1">
+      <w:hyperlink w:anchor="_Toc484584159" w:history="1">
         <w:r>
           <w:rPr>
             <w:rStyle w:val="Hyperlink"/>
@@ -1913,7 +1915,7 @@
             <w:noProof/>
             <w:webHidden/>
           </w:rPr>
-          <w:instrText xml:space="preserve"> PAGEREF _Toc484516867 \h </w:instrText>
+          <w:instrText xml:space="preserve"> PAGEREF _Toc484584159 \h </w:instrText>
         </w:r>
         <w:r>
           <w:rPr>
@@ -1957,7 +1959,7 @@
           <w:sz w:val="22"/>
         </w:rPr>
       </w:pPr>
-      <w:hyperlink w:anchor="_Toc484516868" w:history="1">
+      <w:hyperlink w:anchor="_Toc484584160" w:history="1">
         <w:r>
           <w:rPr>
             <w:rStyle w:val="Hyperlink"/>
@@ -1984,7 +1986,7 @@
             <w:noProof/>
             <w:webHidden/>
           </w:rPr>
-          <w:instrText xml:space="preserve"> PAGEREF _Toc484516868 \h </w:instrText>
+          <w:instrText xml:space="preserve"> PAGEREF _Toc484584160 \h </w:instrText>
         </w:r>
         <w:r>
           <w:rPr>
@@ -2028,7 +2030,7 @@
           <w:sz w:val="22"/>
         </w:rPr>
       </w:pPr>
-      <w:hyperlink w:anchor="_Toc484516869" w:history="1">
+      <w:hyperlink w:anchor="_Toc484584161" w:history="1">
         <w:r>
           <w:rPr>
             <w:rStyle w:val="Hyperlink"/>
@@ -2055,7 +2057,7 @@
             <w:noProof/>
             <w:webHidden/>
           </w:rPr>
-          <w:instrText xml:space="preserve"> PAGEREF _Toc484516869 \h </w:instrText>
+          <w:instrText xml:space="preserve"> PAGEREF _Toc484584161 \h </w:instrText>
         </w:r>
         <w:r>
           <w:rPr>
@@ -2099,7 +2101,7 @@
           <w:sz w:val="22"/>
         </w:rPr>
       </w:pPr>
-      <w:hyperlink w:anchor="_Toc484516870" w:history="1">
+      <w:hyperlink w:anchor="_Toc484584162" w:history="1">
         <w:r>
           <w:rPr>
             <w:rStyle w:val="Hyperlink"/>
@@ -2126,7 +2128,7 @@
             <w:noProof/>
             <w:webHidden/>
           </w:rPr>
-          <w:instrText xml:space="preserve"> PAGEREF _Toc484516870 \h </w:instrText>
+          <w:instrText xml:space="preserve"> PAGEREF _Toc484584162 \h </w:instrText>
         </w:r>
         <w:r>
           <w:rPr>
@@ -2170,7 +2172,7 @@
           <w:sz w:val="22"/>
         </w:rPr>
       </w:pPr>
-      <w:hyperlink w:anchor="_Toc484516871" w:history="1">
+      <w:hyperlink w:anchor="_Toc484584163" w:history="1">
         <w:r>
           <w:rPr>
             <w:rStyle w:val="Hyperlink"/>
@@ -2197,7 +2199,7 @@
             <w:noProof/>
             <w:webHidden/>
           </w:rPr>
-          <w:instrText xml:space="preserve"> PAGEREF _Toc484516871 \h </w:instrText>
+          <w:instrText xml:space="preserve"> PAGEREF _Toc484584163 \h </w:instrText>
         </w:r>
         <w:r>
           <w:rPr>
@@ -2241,7 +2243,7 @@
           <w:sz w:val="22"/>
         </w:rPr>
       </w:pPr>
-      <w:hyperlink w:anchor="_Toc484516872" w:history="1">
+      <w:hyperlink w:anchor="_Toc484584164" w:history="1">
         <w:r>
           <w:rPr>
             <w:rStyle w:val="Hyperlink"/>
@@ -2268,7 +2270,7 @@
             <w:noProof/>
             <w:webHidden/>
           </w:rPr>
-          <w:instrText xml:space="preserve"> PAGEREF _Toc484516872 \h </w:instrText>
+          <w:instrText xml:space="preserve"> PAGEREF _Toc484584164 \h </w:instrText>
         </w:r>
         <w:r>
           <w:rPr>
@@ -2320,18 +2322,6 @@
           <w:szCs w:val="32"/>
         </w:rPr>
       </w:pPr>
-    </w:p>
-    <w:p>
-      <w:pPr>
-        <w:spacing w:after="160" w:line="259" w:lineRule="auto"/>
-        <w:jc w:val="left"/>
-        <w:rPr>
-          <w:rFonts w:ascii="Montserrat" w:eastAsiaTheme="majorEastAsia" w:hAnsi="Montserrat" w:cstheme="majorBidi"/>
-          <w:b/>
-          <w:sz w:val="26"/>
-          <w:szCs w:val="32"/>
-        </w:rPr>
-      </w:pPr>
       <w:r>
         <w:br w:type="page"/>
       </w:r>
@@ -2340,8 +2330,7 @@
       <w:pPr>
         <w:pStyle w:val="Heading1"/>
       </w:pPr>
-      <w:bookmarkStart w:id="4" w:name="_Toc484516884"/>
-      <w:bookmarkStart w:id="5" w:name="_Toc484516885"/>
+      <w:bookmarkStart w:id="5" w:name="_Toc484584145"/>
       <w:r>
         <w:lastRenderedPageBreak/>
         <w:t>Navigation</w:t>
@@ -2945,17 +2934,77 @@
         <w:t xml:space="preserve"> content menu yang muncul pada halaman administrator juga menyesuaikan dengan submenu yang sedang aktif.</w:t>
       </w:r>
     </w:p>
+    <w:p/>
+    <w:p>
+      <w:pPr>
+        <w:spacing w:after="160" w:line="259" w:lineRule="auto"/>
+        <w:jc w:val="left"/>
+        <w:rPr>
+          <w:rFonts w:ascii="Montserrat" w:eastAsiaTheme="majorEastAsia" w:hAnsi="Montserrat" w:cstheme="majorBidi"/>
+          <w:b/>
+          <w:sz w:val="26"/>
+          <w:szCs w:val="32"/>
+        </w:rPr>
+      </w:pPr>
+      <w:r>
+        <w:br w:type="page"/>
+      </w:r>
+    </w:p>
+    <w:p>
+      <w:pPr>
+        <w:pStyle w:val="Heading1"/>
+        <w:spacing w:before="0"/>
+      </w:pPr>
+      <w:bookmarkStart w:id="8" w:name="_Toc484584146"/>
+      <w:r>
+        <w:lastRenderedPageBreak/>
+        <w:t>Users</w:t>
+      </w:r>
+      <w:bookmarkEnd w:id="8"/>
+    </w:p>
+    <w:p>
+      <w:pPr>
+        <w:ind w:firstLine="709"/>
+        <w:rPr>
+          <w:szCs w:val="20"/>
+        </w:rPr>
+      </w:pPr>
+      <w:r>
+        <w:rPr>
+          <w:szCs w:val="20"/>
+        </w:rPr>
+        <w:t>Module</w:t>
+      </w:r>
+      <w:r>
+        <w:rPr>
+          <w:szCs w:val="20"/>
+        </w:rPr>
+        <w:t xml:space="preserve"> ini berisi seluruh fitur pada aplikasi yang berhubungan dengan akun (</w:t>
+      </w:r>
+      <w:r>
+        <w:rPr>
+          <w:i/>
+          <w:szCs w:val="20"/>
+        </w:rPr>
+        <w:t>account</w:t>
+      </w:r>
+      <w:r>
+        <w:rPr>
+          <w:szCs w:val="20"/>
+        </w:rPr>
+        <w:t>). Mulai dari fungsi kelola administrator, kelola member, kelola user level sampai dengan fitur yang dapat digunakan untuk melihat riwayat aktifitas yang dilakukan oleh user dalam lingkup aplikasi.</w:t>
+      </w:r>
+    </w:p>
     <w:p>
       <w:pPr>
         <w:pStyle w:val="Heading2"/>
       </w:pPr>
-      <w:bookmarkStart w:id="8" w:name="_Toc484516886"/>
-      <w:bookmarkStart w:id="9" w:name="_GoBack"/>
-      <w:bookmarkEnd w:id="9"/>
+      <w:bookmarkStart w:id="9" w:name="_Toc463278344"/>
+      <w:bookmarkStart w:id="10" w:name="_Toc484584147"/>
       <w:r>
         <w:t>Menu Permissions</w:t>
       </w:r>
-      <w:bookmarkEnd w:id="8"/>
+      <w:bookmarkEnd w:id="10"/>
     </w:p>
     <w:p>
       <w:pPr>
@@ -3007,7 +3056,7 @@
         <w:pStyle w:val="Caption"/>
         <w:keepNext/>
       </w:pPr>
-      <w:bookmarkStart w:id="10" w:name="_Toc484516873"/>
+      <w:bookmarkStart w:id="11" w:name="_Toc484584134"/>
       <w:r>
         <w:t xml:space="preserve">Table </w:t>
       </w:r>
@@ -3038,7 +3087,7 @@
       <w:r>
         <w:t>Menu Permissions</w:t>
       </w:r>
-      <w:bookmarkEnd w:id="10"/>
+      <w:bookmarkEnd w:id="11"/>
     </w:p>
     <w:tbl>
       <w:tblPr>
@@ -3438,62 +3487,15 @@
         </w:tc>
       </w:tr>
     </w:tbl>
-    <w:p/>
-    <w:p/>
-    <w:p>
-      <w:pPr>
-        <w:pStyle w:val="Heading1"/>
-        <w:spacing w:before="0"/>
-      </w:pPr>
-      <w:r>
-        <w:t>Users</w:t>
-      </w:r>
-      <w:bookmarkEnd w:id="4"/>
-    </w:p>
-    <w:p>
-      <w:pPr>
-        <w:ind w:firstLine="709"/>
-        <w:rPr>
-          <w:szCs w:val="20"/>
-        </w:rPr>
-      </w:pPr>
-      <w:r>
-        <w:rPr>
-          <w:szCs w:val="20"/>
-        </w:rPr>
-        <w:t>Module</w:t>
-      </w:r>
-      <w:r>
-        <w:rPr>
-          <w:szCs w:val="20"/>
-        </w:rPr>
-        <w:t xml:space="preserve"> ini berisi seluruh fitur pada aplikasi yang berhubungan dengan akun (</w:t>
-      </w:r>
-      <w:r>
-        <w:rPr>
-          <w:i/>
-          <w:szCs w:val="20"/>
-        </w:rPr>
-        <w:t>account</w:t>
-      </w:r>
-      <w:r>
-        <w:rPr>
-          <w:szCs w:val="20"/>
-        </w:rPr>
-        <w:t>). Mulai dari fungsi kelola administrator, kelola member, kelola user level sampai dengan fitur yang dapat digunakan untuk melihat riwayat aktifitas yang dilakukan oleh user dalam lingkup aplikasi.</w:t>
-      </w:r>
-    </w:p>
     <w:p>
       <w:pPr>
         <w:pStyle w:val="Heading2"/>
       </w:pPr>
-      <w:bookmarkStart w:id="11" w:name="_Toc463278344"/>
-      <w:bookmarkStart w:id="12" w:name="_Toc484516887"/>
-      <w:r>
-        <w:lastRenderedPageBreak/>
+      <w:bookmarkStart w:id="12" w:name="_Toc484584148"/>
+      <w:r>
         <w:t>Administrator</w:t>
       </w:r>
-      <w:bookmarkEnd w:id="11"/>
+      <w:bookmarkEnd w:id="9"/>
       <w:r>
         <w:t>s</w:t>
       </w:r>
@@ -3575,18 +3577,32 @@
         <w:pStyle w:val="Caption"/>
         <w:keepNext/>
       </w:pPr>
-      <w:bookmarkStart w:id="13" w:name="_Toc484516874"/>
-      <w:r>
+      <w:bookmarkStart w:id="13" w:name="_Toc484584135"/>
+      <w:r>
+        <w:lastRenderedPageBreak/>
         <w:t xml:space="preserve">Table </w:t>
       </w:r>
-      <w:fldSimple w:instr=" SEQ Table \* ARABIC ">
-        <w:r>
-          <w:rPr>
-            <w:noProof/>
-          </w:rPr>
-          <w:t>2</w:t>
-        </w:r>
-      </w:fldSimple>
+      <w:r>
+        <w:fldChar w:fldCharType="begin"/>
+      </w:r>
+      <w:r>
+        <w:instrText xml:space="preserve"> SEQ Table \* ARABIC </w:instrText>
+      </w:r>
+      <w:r>
+        <w:fldChar w:fldCharType="separate"/>
+      </w:r>
+      <w:r>
+        <w:rPr>
+          <w:noProof/>
+        </w:rPr>
+        <w:t>2</w:t>
+      </w:r>
+      <w:r>
+        <w:rPr>
+          <w:noProof/>
+        </w:rPr>
+        <w:fldChar w:fldCharType="end"/>
+      </w:r>
       <w:r>
         <w:rPr>
           <w:noProof/>
@@ -4121,7 +4137,6 @@
               <w:rPr>
                 <w:i/>
               </w:rPr>
-              <w:lastRenderedPageBreak/>
               <w:t>Update Administrator</w:t>
             </w:r>
             <w:r>
@@ -4182,7 +4197,6 @@
         <w:rPr>
           <w:szCs w:val="20"/>
         </w:rPr>
-        <w:lastRenderedPageBreak/>
         <w:t>Tampilan halaman kelola user administrator dapat dilihat pada gambar dibawah ini:</w:t>
       </w:r>
     </w:p>
@@ -4196,6 +4210,7 @@
           <w:noProof/>
           <w:szCs w:val="20"/>
         </w:rPr>
+        <w:lastRenderedPageBreak/>
         <w:drawing>
           <wp:inline distT="0" distB="0" distL="0" distR="0" wp14:anchorId="15D58371" wp14:editId="3B204EE2">
             <wp:extent cx="4177030" cy="1824355"/>
@@ -4247,18 +4262,31 @@
           <w:szCs w:val="20"/>
         </w:rPr>
       </w:pPr>
-      <w:bookmarkStart w:id="14" w:name="_Toc484516861"/>
+      <w:bookmarkStart w:id="14" w:name="_Toc484584153"/>
       <w:r>
         <w:t xml:space="preserve">Gambar </w:t>
       </w:r>
-      <w:fldSimple w:instr=" SEQ Gambar \* ARABIC ">
-        <w:r>
-          <w:rPr>
-            <w:noProof/>
-          </w:rPr>
-          <w:t>1</w:t>
-        </w:r>
-      </w:fldSimple>
+      <w:r>
+        <w:fldChar w:fldCharType="begin"/>
+      </w:r>
+      <w:r>
+        <w:instrText xml:space="preserve"> SEQ Gambar \* ARABIC </w:instrText>
+      </w:r>
+      <w:r>
+        <w:fldChar w:fldCharType="separate"/>
+      </w:r>
+      <w:r>
+        <w:rPr>
+          <w:noProof/>
+        </w:rPr>
+        <w:t>1</w:t>
+      </w:r>
+      <w:r>
+        <w:rPr>
+          <w:noProof/>
+        </w:rPr>
+        <w:fldChar w:fldCharType="end"/>
+      </w:r>
       <w:r>
         <w:t xml:space="preserve"> Administrator Manage</w:t>
       </w:r>
@@ -4474,7 +4502,6 @@
         <w:rPr>
           <w:szCs w:val="20"/>
         </w:rPr>
-        <w:lastRenderedPageBreak/>
         <w:t xml:space="preserve">Delete Administrator </w:t>
       </w:r>
     </w:p>
@@ -4526,18 +4553,32 @@
         <w:pStyle w:val="Caption"/>
         <w:keepNext/>
       </w:pPr>
-      <w:bookmarkStart w:id="15" w:name="_Toc484516875"/>
-      <w:r>
+      <w:bookmarkStart w:id="15" w:name="_Toc484584136"/>
+      <w:r>
+        <w:lastRenderedPageBreak/>
         <w:t xml:space="preserve">Table </w:t>
       </w:r>
-      <w:fldSimple w:instr=" SEQ Table \* ARABIC ">
-        <w:r>
-          <w:rPr>
-            <w:noProof/>
-          </w:rPr>
-          <w:t>3</w:t>
-        </w:r>
-      </w:fldSimple>
+      <w:r>
+        <w:fldChar w:fldCharType="begin"/>
+      </w:r>
+      <w:r>
+        <w:instrText xml:space="preserve"> SEQ Table \* ARABIC </w:instrText>
+      </w:r>
+      <w:r>
+        <w:fldChar w:fldCharType="separate"/>
+      </w:r>
+      <w:r>
+        <w:rPr>
+          <w:noProof/>
+        </w:rPr>
+        <w:t>3</w:t>
+      </w:r>
+      <w:r>
+        <w:rPr>
+          <w:noProof/>
+        </w:rPr>
+        <w:fldChar w:fldCharType="end"/>
+      </w:r>
       <w:r>
         <w:t xml:space="preserve"> Input </w:t>
       </w:r>
@@ -5055,7 +5096,6 @@
               <w:rPr>
                 <w:i/>
               </w:rPr>
-              <w:lastRenderedPageBreak/>
               <w:t>Enabled</w:t>
             </w:r>
             <w:r>
@@ -5135,6 +5175,7 @@
               <w:rPr>
                 <w:i/>
               </w:rPr>
+              <w:lastRenderedPageBreak/>
               <w:t>Verified</w:t>
             </w:r>
             <w:r>
@@ -5267,7 +5308,6 @@
           <w:noProof/>
           <w:szCs w:val="20"/>
         </w:rPr>
-        <w:lastRenderedPageBreak/>
         <w:drawing>
           <wp:inline distT="0" distB="0" distL="0" distR="0">
             <wp:extent cx="4177030" cy="2872740"/>
@@ -5319,18 +5359,31 @@
           <w:szCs w:val="20"/>
         </w:rPr>
       </w:pPr>
-      <w:bookmarkStart w:id="16" w:name="_Toc484516862"/>
+      <w:bookmarkStart w:id="16" w:name="_Toc484584154"/>
       <w:r>
         <w:t xml:space="preserve">Gambar </w:t>
       </w:r>
-      <w:fldSimple w:instr=" SEQ Gambar \* ARABIC ">
-        <w:r>
-          <w:rPr>
-            <w:noProof/>
-          </w:rPr>
-          <w:t>2</w:t>
-        </w:r>
-      </w:fldSimple>
+      <w:r>
+        <w:fldChar w:fldCharType="begin"/>
+      </w:r>
+      <w:r>
+        <w:instrText xml:space="preserve"> SEQ Gambar \* ARABIC </w:instrText>
+      </w:r>
+      <w:r>
+        <w:fldChar w:fldCharType="separate"/>
+      </w:r>
+      <w:r>
+        <w:rPr>
+          <w:noProof/>
+        </w:rPr>
+        <w:t>2</w:t>
+      </w:r>
+      <w:r>
+        <w:rPr>
+          <w:noProof/>
+        </w:rPr>
+        <w:fldChar w:fldCharType="end"/>
+      </w:r>
       <w:r>
         <w:t xml:space="preserve"> Administartor Create Form</w:t>
       </w:r>
@@ -5412,18 +5465,31 @@
           <w:szCs w:val="20"/>
         </w:rPr>
       </w:pPr>
-      <w:bookmarkStart w:id="17" w:name="_Toc484516863"/>
+      <w:bookmarkStart w:id="17" w:name="_Toc484584155"/>
       <w:r>
         <w:t xml:space="preserve">Gambar </w:t>
       </w:r>
-      <w:fldSimple w:instr=" SEQ Gambar \* ARABIC ">
-        <w:r>
-          <w:rPr>
-            <w:noProof/>
-          </w:rPr>
-          <w:t>3</w:t>
-        </w:r>
-      </w:fldSimple>
+      <w:r>
+        <w:fldChar w:fldCharType="begin"/>
+      </w:r>
+      <w:r>
+        <w:instrText xml:space="preserve"> SEQ Gambar \* ARABIC </w:instrText>
+      </w:r>
+      <w:r>
+        <w:fldChar w:fldCharType="separate"/>
+      </w:r>
+      <w:r>
+        <w:rPr>
+          <w:noProof/>
+        </w:rPr>
+        <w:t>3</w:t>
+      </w:r>
+      <w:r>
+        <w:rPr>
+          <w:noProof/>
+        </w:rPr>
+        <w:fldChar w:fldCharType="end"/>
+      </w:r>
       <w:r>
         <w:t xml:space="preserve"> </w:t>
       </w:r>
@@ -5514,18 +5580,31 @@
           <w:szCs w:val="20"/>
         </w:rPr>
       </w:pPr>
-      <w:bookmarkStart w:id="18" w:name="_Toc484516864"/>
+      <w:bookmarkStart w:id="18" w:name="_Toc484584156"/>
       <w:r>
         <w:t xml:space="preserve">Gambar </w:t>
       </w:r>
-      <w:fldSimple w:instr=" SEQ Gambar \* ARABIC ">
-        <w:r>
-          <w:rPr>
-            <w:noProof/>
-          </w:rPr>
-          <w:t>4</w:t>
-        </w:r>
-      </w:fldSimple>
+      <w:r>
+        <w:fldChar w:fldCharType="begin"/>
+      </w:r>
+      <w:r>
+        <w:instrText xml:space="preserve"> SEQ Gambar \* ARABIC </w:instrText>
+      </w:r>
+      <w:r>
+        <w:fldChar w:fldCharType="separate"/>
+      </w:r>
+      <w:r>
+        <w:rPr>
+          <w:noProof/>
+        </w:rPr>
+        <w:t>4</w:t>
+      </w:r>
+      <w:r>
+        <w:rPr>
+          <w:noProof/>
+        </w:rPr>
+        <w:fldChar w:fldCharType="end"/>
+      </w:r>
       <w:r>
         <w:t xml:space="preserve"> Administrator Detail</w:t>
       </w:r>
@@ -5535,7 +5614,7 @@
       <w:pPr>
         <w:pStyle w:val="Heading2"/>
       </w:pPr>
-      <w:bookmarkStart w:id="19" w:name="_Toc484516888"/>
+      <w:bookmarkStart w:id="19" w:name="_Toc484584149"/>
       <w:r>
         <w:t>Member</w:t>
       </w:r>
@@ -5673,18 +5752,31 @@
         <w:pStyle w:val="Caption"/>
         <w:keepNext/>
       </w:pPr>
-      <w:bookmarkStart w:id="20" w:name="_Toc484516876"/>
+      <w:bookmarkStart w:id="20" w:name="_Toc484584137"/>
       <w:r>
         <w:t xml:space="preserve">Table </w:t>
       </w:r>
-      <w:fldSimple w:instr=" SEQ Table \* ARABIC ">
-        <w:r>
-          <w:rPr>
-            <w:noProof/>
-          </w:rPr>
-          <w:t>4</w:t>
-        </w:r>
-      </w:fldSimple>
+      <w:r>
+        <w:fldChar w:fldCharType="begin"/>
+      </w:r>
+      <w:r>
+        <w:instrText xml:space="preserve"> SEQ Table \* ARABIC </w:instrText>
+      </w:r>
+      <w:r>
+        <w:fldChar w:fldCharType="separate"/>
+      </w:r>
+      <w:r>
+        <w:rPr>
+          <w:noProof/>
+        </w:rPr>
+        <w:t>4</w:t>
+      </w:r>
+      <w:r>
+        <w:rPr>
+          <w:noProof/>
+        </w:rPr>
+        <w:fldChar w:fldCharType="end"/>
+      </w:r>
       <w:r>
         <w:rPr>
           <w:noProof/>
@@ -6595,18 +6687,31 @@
           <w:szCs w:val="20"/>
         </w:rPr>
       </w:pPr>
-      <w:bookmarkStart w:id="21" w:name="_Toc484516865"/>
+      <w:bookmarkStart w:id="21" w:name="_Toc484584157"/>
       <w:r>
         <w:t xml:space="preserve">Gambar </w:t>
       </w:r>
-      <w:fldSimple w:instr=" SEQ Gambar \* ARABIC ">
-        <w:r>
-          <w:rPr>
-            <w:noProof/>
-          </w:rPr>
-          <w:t>5</w:t>
-        </w:r>
-      </w:fldSimple>
+      <w:r>
+        <w:fldChar w:fldCharType="begin"/>
+      </w:r>
+      <w:r>
+        <w:instrText xml:space="preserve"> SEQ Gambar \* ARABIC </w:instrText>
+      </w:r>
+      <w:r>
+        <w:fldChar w:fldCharType="separate"/>
+      </w:r>
+      <w:r>
+        <w:rPr>
+          <w:noProof/>
+        </w:rPr>
+        <w:t>5</w:t>
+      </w:r>
+      <w:r>
+        <w:rPr>
+          <w:noProof/>
+        </w:rPr>
+        <w:fldChar w:fldCharType="end"/>
+      </w:r>
       <w:r>
         <w:t xml:space="preserve"> </w:t>
       </w:r>
@@ -7024,18 +7129,31 @@
         <w:pStyle w:val="Caption"/>
         <w:keepNext/>
       </w:pPr>
-      <w:bookmarkStart w:id="22" w:name="_Toc484516877"/>
+      <w:bookmarkStart w:id="22" w:name="_Toc484584138"/>
       <w:r>
         <w:t xml:space="preserve">Table </w:t>
       </w:r>
-      <w:fldSimple w:instr=" SEQ Table \* ARABIC ">
-        <w:r>
-          <w:rPr>
-            <w:noProof/>
-          </w:rPr>
-          <w:t>5</w:t>
-        </w:r>
-      </w:fldSimple>
+      <w:r>
+        <w:fldChar w:fldCharType="begin"/>
+      </w:r>
+      <w:r>
+        <w:instrText xml:space="preserve"> SEQ Table \* ARABIC </w:instrText>
+      </w:r>
+      <w:r>
+        <w:fldChar w:fldCharType="separate"/>
+      </w:r>
+      <w:r>
+        <w:rPr>
+          <w:noProof/>
+        </w:rPr>
+        <w:t>5</w:t>
+      </w:r>
+      <w:r>
+        <w:rPr>
+          <w:noProof/>
+        </w:rPr>
+        <w:fldChar w:fldCharType="end"/>
+      </w:r>
       <w:r>
         <w:t xml:space="preserve"> Input </w:t>
       </w:r>
@@ -7955,18 +8073,31 @@
           <w:szCs w:val="20"/>
         </w:rPr>
       </w:pPr>
-      <w:bookmarkStart w:id="23" w:name="_Toc484516866"/>
+      <w:bookmarkStart w:id="23" w:name="_Toc484584158"/>
       <w:r>
         <w:t xml:space="preserve">Gambar </w:t>
       </w:r>
-      <w:fldSimple w:instr=" SEQ Gambar \* ARABIC ">
-        <w:r>
-          <w:rPr>
-            <w:noProof/>
-          </w:rPr>
-          <w:t>6</w:t>
-        </w:r>
-      </w:fldSimple>
+      <w:r>
+        <w:fldChar w:fldCharType="begin"/>
+      </w:r>
+      <w:r>
+        <w:instrText xml:space="preserve"> SEQ Gambar \* ARABIC </w:instrText>
+      </w:r>
+      <w:r>
+        <w:fldChar w:fldCharType="separate"/>
+      </w:r>
+      <w:r>
+        <w:rPr>
+          <w:noProof/>
+        </w:rPr>
+        <w:t>6</w:t>
+      </w:r>
+      <w:r>
+        <w:rPr>
+          <w:noProof/>
+        </w:rPr>
+        <w:fldChar w:fldCharType="end"/>
+      </w:r>
       <w:r>
         <w:t xml:space="preserve"> </w:t>
       </w:r>
@@ -8066,18 +8197,31 @@
           <w:szCs w:val="20"/>
         </w:rPr>
       </w:pPr>
-      <w:bookmarkStart w:id="24" w:name="_Toc484516867"/>
+      <w:bookmarkStart w:id="24" w:name="_Toc484584159"/>
       <w:r>
         <w:t xml:space="preserve">Gambar </w:t>
       </w:r>
-      <w:fldSimple w:instr=" SEQ Gambar \* ARABIC ">
-        <w:r>
-          <w:rPr>
-            <w:noProof/>
-          </w:rPr>
-          <w:t>7</w:t>
-        </w:r>
-      </w:fldSimple>
+      <w:r>
+        <w:fldChar w:fldCharType="begin"/>
+      </w:r>
+      <w:r>
+        <w:instrText xml:space="preserve"> SEQ Gambar \* ARABIC </w:instrText>
+      </w:r>
+      <w:r>
+        <w:fldChar w:fldCharType="separate"/>
+      </w:r>
+      <w:r>
+        <w:rPr>
+          <w:noProof/>
+        </w:rPr>
+        <w:t>7</w:t>
+      </w:r>
+      <w:r>
+        <w:rPr>
+          <w:noProof/>
+        </w:rPr>
+        <w:fldChar w:fldCharType="end"/>
+      </w:r>
       <w:r>
         <w:t xml:space="preserve"> </w:t>
       </w:r>
@@ -8183,18 +8327,34 @@
           <w:szCs w:val="20"/>
         </w:rPr>
       </w:pPr>
-      <w:bookmarkStart w:id="25" w:name="_Toc484516868"/>
+      <w:bookmarkStart w:id="25" w:name="_Toc484584160"/>
       <w:r>
         <w:t xml:space="preserve">Gambar </w:t>
       </w:r>
-      <w:fldSimple w:instr=" SEQ Gambar \* ARABIC ">
-        <w:r>
-          <w:rPr>
-            <w:noProof/>
-          </w:rPr>
-          <w:t>8</w:t>
-        </w:r>
-      </w:fldSimple>
+      <w:r>
+        <w:fldChar w:fldCharType="begin"/>
+      </w:r>
+      <w:r>
+        <w:instrText xml:space="preserve"> SEQ Gambar \* A</w:instrText>
+      </w:r>
+      <w:r>
+        <w:instrText xml:space="preserve">RABIC </w:instrText>
+      </w:r>
+      <w:r>
+        <w:fldChar w:fldCharType="separate"/>
+      </w:r>
+      <w:r>
+        <w:rPr>
+          <w:noProof/>
+        </w:rPr>
+        <w:t>8</w:t>
+      </w:r>
+      <w:r>
+        <w:rPr>
+          <w:noProof/>
+        </w:rPr>
+        <w:fldChar w:fldCharType="end"/>
+      </w:r>
       <w:r>
         <w:t xml:space="preserve"> </w:t>
       </w:r>
@@ -8211,7 +8371,7 @@
         <w:pStyle w:val="Heading2"/>
       </w:pPr>
       <w:bookmarkStart w:id="26" w:name="_Toc463278346"/>
-      <w:bookmarkStart w:id="27" w:name="_Toc484516889"/>
+      <w:bookmarkStart w:id="27" w:name="_Toc484584150"/>
       <w:r>
         <w:t>User Level</w:t>
       </w:r>
@@ -8287,18 +8447,31 @@
         <w:pStyle w:val="Caption"/>
         <w:keepNext/>
       </w:pPr>
-      <w:bookmarkStart w:id="28" w:name="_Toc484516878"/>
+      <w:bookmarkStart w:id="28" w:name="_Toc484584139"/>
       <w:r>
         <w:t xml:space="preserve">Table </w:t>
       </w:r>
-      <w:fldSimple w:instr=" SEQ Table \* ARABIC ">
-        <w:r>
-          <w:rPr>
-            <w:noProof/>
-          </w:rPr>
-          <w:t>6</w:t>
-        </w:r>
-      </w:fldSimple>
+      <w:r>
+        <w:fldChar w:fldCharType="begin"/>
+      </w:r>
+      <w:r>
+        <w:instrText xml:space="preserve"> SEQ Table \* ARABIC </w:instrText>
+      </w:r>
+      <w:r>
+        <w:fldChar w:fldCharType="separate"/>
+      </w:r>
+      <w:r>
+        <w:rPr>
+          <w:noProof/>
+        </w:rPr>
+        <w:t>6</w:t>
+      </w:r>
+      <w:r>
+        <w:rPr>
+          <w:noProof/>
+        </w:rPr>
+        <w:fldChar w:fldCharType="end"/>
+      </w:r>
       <w:r>
         <w:t xml:space="preserve"> User Level Manage</w:t>
       </w:r>
@@ -8942,18 +9115,31 @@
         <w:pStyle w:val="Caption"/>
         <w:jc w:val="center"/>
       </w:pPr>
-      <w:bookmarkStart w:id="29" w:name="_Toc484516869"/>
+      <w:bookmarkStart w:id="29" w:name="_Toc484584161"/>
       <w:r>
         <w:t xml:space="preserve">Gambar </w:t>
       </w:r>
-      <w:fldSimple w:instr=" SEQ Gambar \* ARABIC ">
-        <w:r>
-          <w:rPr>
-            <w:noProof/>
-          </w:rPr>
-          <w:t>9</w:t>
-        </w:r>
-      </w:fldSimple>
+      <w:r>
+        <w:fldChar w:fldCharType="begin"/>
+      </w:r>
+      <w:r>
+        <w:instrText xml:space="preserve"> SEQ Gambar \* ARABIC </w:instrText>
+      </w:r>
+      <w:r>
+        <w:fldChar w:fldCharType="separate"/>
+      </w:r>
+      <w:r>
+        <w:rPr>
+          <w:noProof/>
+        </w:rPr>
+        <w:t>9</w:t>
+      </w:r>
+      <w:r>
+        <w:rPr>
+          <w:noProof/>
+        </w:rPr>
+        <w:fldChar w:fldCharType="end"/>
+      </w:r>
       <w:r>
         <w:t xml:space="preserve"> User Level Manage</w:t>
       </w:r>
@@ -8996,18 +9182,31 @@
         <w:pStyle w:val="Caption"/>
         <w:keepNext/>
       </w:pPr>
-      <w:bookmarkStart w:id="30" w:name="_Toc484516879"/>
+      <w:bookmarkStart w:id="30" w:name="_Toc484584140"/>
       <w:r>
         <w:t xml:space="preserve">Table </w:t>
       </w:r>
-      <w:fldSimple w:instr=" SEQ Table \* ARABIC ">
-        <w:r>
-          <w:rPr>
-            <w:noProof/>
-          </w:rPr>
-          <w:t>7</w:t>
-        </w:r>
-      </w:fldSimple>
+      <w:r>
+        <w:fldChar w:fldCharType="begin"/>
+      </w:r>
+      <w:r>
+        <w:instrText xml:space="preserve"> SEQ Table \* ARABIC </w:instrText>
+      </w:r>
+      <w:r>
+        <w:fldChar w:fldCharType="separate"/>
+      </w:r>
+      <w:r>
+        <w:rPr>
+          <w:noProof/>
+        </w:rPr>
+        <w:t>7</w:t>
+      </w:r>
+      <w:r>
+        <w:rPr>
+          <w:noProof/>
+        </w:rPr>
+        <w:fldChar w:fldCharType="end"/>
+      </w:r>
       <w:r>
         <w:t xml:space="preserve"> Input User Level Form</w:t>
       </w:r>
@@ -9336,18 +9535,31 @@
         <w:pStyle w:val="Caption"/>
         <w:jc w:val="center"/>
       </w:pPr>
-      <w:bookmarkStart w:id="31" w:name="_Toc484516870"/>
+      <w:bookmarkStart w:id="31" w:name="_Toc484584162"/>
       <w:r>
         <w:t xml:space="preserve">Gambar </w:t>
       </w:r>
-      <w:fldSimple w:instr=" SEQ Gambar \* ARABIC ">
-        <w:r>
-          <w:rPr>
-            <w:noProof/>
-          </w:rPr>
-          <w:t>10</w:t>
-        </w:r>
-      </w:fldSimple>
+      <w:r>
+        <w:fldChar w:fldCharType="begin"/>
+      </w:r>
+      <w:r>
+        <w:instrText xml:space="preserve"> SEQ Gambar \* ARABIC </w:instrText>
+      </w:r>
+      <w:r>
+        <w:fldChar w:fldCharType="separate"/>
+      </w:r>
+      <w:r>
+        <w:rPr>
+          <w:noProof/>
+        </w:rPr>
+        <w:t>10</w:t>
+      </w:r>
+      <w:r>
+        <w:rPr>
+          <w:noProof/>
+        </w:rPr>
+        <w:fldChar w:fldCharType="end"/>
+      </w:r>
       <w:r>
         <w:t xml:space="preserve"> </w:t>
       </w:r>
@@ -9424,18 +9636,31 @@
         <w:pStyle w:val="Caption"/>
         <w:jc w:val="center"/>
       </w:pPr>
-      <w:bookmarkStart w:id="32" w:name="_Toc484516871"/>
+      <w:bookmarkStart w:id="32" w:name="_Toc484584163"/>
       <w:r>
         <w:t xml:space="preserve">Gambar </w:t>
       </w:r>
-      <w:fldSimple w:instr=" SEQ Gambar \* ARABIC ">
-        <w:r>
-          <w:rPr>
-            <w:noProof/>
-          </w:rPr>
-          <w:t>11</w:t>
-        </w:r>
-      </w:fldSimple>
+      <w:r>
+        <w:fldChar w:fldCharType="begin"/>
+      </w:r>
+      <w:r>
+        <w:instrText xml:space="preserve"> SEQ Gambar \* ARABIC </w:instrText>
+      </w:r>
+      <w:r>
+        <w:fldChar w:fldCharType="separate"/>
+      </w:r>
+      <w:r>
+        <w:rPr>
+          <w:noProof/>
+        </w:rPr>
+        <w:t>11</w:t>
+      </w:r>
+      <w:r>
+        <w:rPr>
+          <w:noProof/>
+        </w:rPr>
+        <w:fldChar w:fldCharType="end"/>
+      </w:r>
       <w:r>
         <w:t xml:space="preserve"> </w:t>
       </w:r>
@@ -9455,7 +9680,7 @@
         <w:pStyle w:val="Heading2"/>
       </w:pPr>
       <w:bookmarkStart w:id="33" w:name="_Toc463278347"/>
-      <w:bookmarkStart w:id="34" w:name="_Toc484516890"/>
+      <w:bookmarkStart w:id="34" w:name="_Toc484584151"/>
       <w:r>
         <w:lastRenderedPageBreak/>
         <w:t>History</w:t>
@@ -9499,7 +9724,7 @@
       <w:pPr>
         <w:pStyle w:val="Heading3"/>
       </w:pPr>
-      <w:bookmarkStart w:id="35" w:name="_Toc484516891"/>
+      <w:bookmarkStart w:id="35" w:name="_Toc484584152"/>
       <w:r>
         <w:t>Login</w:t>
       </w:r>
@@ -9562,18 +9787,31 @@
         <w:pStyle w:val="Caption"/>
         <w:keepNext/>
       </w:pPr>
-      <w:bookmarkStart w:id="36" w:name="_Toc484516880"/>
+      <w:bookmarkStart w:id="36" w:name="_Toc484584141"/>
       <w:r>
         <w:t xml:space="preserve">Table </w:t>
       </w:r>
-      <w:fldSimple w:instr=" SEQ Table \* ARABIC ">
-        <w:r>
-          <w:rPr>
-            <w:noProof/>
-          </w:rPr>
-          <w:t>8</w:t>
-        </w:r>
-      </w:fldSimple>
+      <w:r>
+        <w:fldChar w:fldCharType="begin"/>
+      </w:r>
+      <w:r>
+        <w:instrText xml:space="preserve"> SEQ Table \* ARABIC </w:instrText>
+      </w:r>
+      <w:r>
+        <w:fldChar w:fldCharType="separate"/>
+      </w:r>
+      <w:r>
+        <w:rPr>
+          <w:noProof/>
+        </w:rPr>
+        <w:t>8</w:t>
+      </w:r>
+      <w:r>
+        <w:rPr>
+          <w:noProof/>
+        </w:rPr>
+        <w:fldChar w:fldCharType="end"/>
+      </w:r>
       <w:r>
         <w:t xml:space="preserve"> History Login</w:t>
       </w:r>
@@ -9911,18 +10149,31 @@
         <w:pStyle w:val="Caption"/>
         <w:jc w:val="center"/>
       </w:pPr>
-      <w:bookmarkStart w:id="37" w:name="_Toc484516872"/>
+      <w:bookmarkStart w:id="37" w:name="_Toc484584164"/>
       <w:r>
         <w:t xml:space="preserve">Gambar </w:t>
       </w:r>
-      <w:fldSimple w:instr=" SEQ Gambar \* ARABIC ">
-        <w:r>
-          <w:rPr>
-            <w:noProof/>
-          </w:rPr>
-          <w:t>12</w:t>
-        </w:r>
-      </w:fldSimple>
+      <w:r>
+        <w:fldChar w:fldCharType="begin"/>
+      </w:r>
+      <w:r>
+        <w:instrText xml:space="preserve"> SEQ Gambar \* ARABIC </w:instrText>
+      </w:r>
+      <w:r>
+        <w:fldChar w:fldCharType="separate"/>
+      </w:r>
+      <w:r>
+        <w:rPr>
+          <w:noProof/>
+        </w:rPr>
+        <w:t>12</w:t>
+      </w:r>
+      <w:r>
+        <w:rPr>
+          <w:noProof/>
+        </w:rPr>
+        <w:fldChar w:fldCharType="end"/>
+      </w:r>
       <w:r>
         <w:t xml:space="preserve"> History Login</w:t>
       </w:r>
@@ -9931,7 +10182,7 @@
       </w:r>
       <w:bookmarkEnd w:id="37"/>
     </w:p>
-    <w:bookmarkEnd w:id="1"/>
+    <w:bookmarkEnd w:id="0"/>
     <w:p/>
     <w:sectPr>
       <w:footerReference w:type="default" r:id="rId21"/>
@@ -13530,7 +13781,7 @@
 </file>
 
 <file path=customXml/itemProps1.xml><?xml version="1.0" encoding="utf-8"?>
-<ds:datastoreItem xmlns:ds="http://schemas.openxmlformats.org/officeDocument/2006/customXml" ds:itemID="{E1B5187B-F07E-4E30-8703-A74D2367E5A1}">
+<ds:datastoreItem xmlns:ds="http://schemas.openxmlformats.org/officeDocument/2006/customXml" ds:itemID="{AAE23A5D-F753-4827-971E-9B5068236E41}">
   <ds:schemaRefs>
     <ds:schemaRef ds:uri="http://schemas.openxmlformats.org/officeDocument/2006/bibliography"/>
   </ds:schemaRefs>

--- a/modules/users/assets/manual/mod-users_CP.docx
+++ b/modules/users/assets/manual/mod-users_CP.docx
@@ -8,7 +8,7 @@
         <w:spacing w:before="0" w:after="240"/>
       </w:pPr>
       <w:bookmarkStart w:id="0" w:name="_Toc463254369"/>
-      <w:bookmarkStart w:id="1" w:name="_Toc484584142"/>
+      <w:bookmarkStart w:id="1" w:name="_Toc484718184"/>
       <w:r>
         <w:t>DAFTAR ISI</w:t>
       </w:r>
@@ -36,7 +36,7 @@
       <w:r>
         <w:fldChar w:fldCharType="separate"/>
       </w:r>
-      <w:hyperlink w:anchor="_Toc484584142" w:history="1">
+      <w:hyperlink w:anchor="_Toc484718184" w:history="1">
         <w:r>
           <w:rPr>
             <w:rStyle w:val="Hyperlink"/>
@@ -63,7 +63,7 @@
             <w:noProof/>
             <w:webHidden/>
           </w:rPr>
-          <w:instrText xml:space="preserve"> PAGEREF _Toc484584142 \h </w:instrText>
+          <w:instrText xml:space="preserve"> PAGEREF _Toc484718184 \h </w:instrText>
         </w:r>
         <w:r>
           <w:rPr>
@@ -107,7 +107,7 @@
           <w:sz w:val="22"/>
         </w:rPr>
       </w:pPr>
-      <w:hyperlink w:anchor="_Toc484584143" w:history="1">
+      <w:hyperlink w:anchor="_Toc484718185" w:history="1">
         <w:r>
           <w:rPr>
             <w:rStyle w:val="Hyperlink"/>
@@ -134,7 +134,7 @@
             <w:noProof/>
             <w:webHidden/>
           </w:rPr>
-          <w:instrText xml:space="preserve"> PAGEREF _Toc484584143 \h </w:instrText>
+          <w:instrText xml:space="preserve"> PAGEREF _Toc484718185 \h </w:instrText>
         </w:r>
         <w:r>
           <w:rPr>
@@ -178,7 +178,7 @@
           <w:sz w:val="22"/>
         </w:rPr>
       </w:pPr>
-      <w:hyperlink w:anchor="_Toc484584144" w:history="1">
+      <w:hyperlink w:anchor="_Toc484718186" w:history="1">
         <w:r>
           <w:rPr>
             <w:rStyle w:val="Hyperlink"/>
@@ -193,6 +193,8 @@
           </w:rPr>
           <w:tab/>
         </w:r>
+        <w:bookmarkStart w:id="2" w:name="_GoBack"/>
+        <w:bookmarkEnd w:id="2"/>
         <w:r>
           <w:rPr>
             <w:noProof/>
@@ -205,7 +207,7 @@
             <w:noProof/>
             <w:webHidden/>
           </w:rPr>
-          <w:instrText xml:space="preserve"> PAGEREF _Toc484584144 \h </w:instrText>
+          <w:instrText xml:space="preserve"> PAGEREF _Toc484718186 \h </w:instrText>
         </w:r>
         <w:r>
           <w:rPr>
@@ -249,7 +251,7 @@
           <w:sz w:val="22"/>
         </w:rPr>
       </w:pPr>
-      <w:hyperlink w:anchor="_Toc484584145" w:history="1">
+      <w:hyperlink w:anchor="_Toc484718187" w:history="1">
         <w:r>
           <w:rPr>
             <w:rStyle w:val="Hyperlink"/>
@@ -276,7 +278,7 @@
             <w:noProof/>
             <w:webHidden/>
           </w:rPr>
-          <w:instrText xml:space="preserve"> PAGEREF _Toc484584145 \h </w:instrText>
+          <w:instrText xml:space="preserve"> PAGEREF _Toc484718187 \h </w:instrText>
         </w:r>
         <w:r>
           <w:rPr>
@@ -320,7 +322,7 @@
           <w:sz w:val="22"/>
         </w:rPr>
       </w:pPr>
-      <w:hyperlink w:anchor="_Toc484584146" w:history="1">
+      <w:hyperlink w:anchor="_Toc484718188" w:history="1">
         <w:r>
           <w:rPr>
             <w:rStyle w:val="Hyperlink"/>
@@ -347,7 +349,7 @@
             <w:noProof/>
             <w:webHidden/>
           </w:rPr>
-          <w:instrText xml:space="preserve"> PAGEREF _Toc484584146 \h </w:instrText>
+          <w:instrText xml:space="preserve"> PAGEREF _Toc484718188 \h </w:instrText>
         </w:r>
         <w:r>
           <w:rPr>
@@ -391,7 +393,7 @@
           <w:sz w:val="22"/>
         </w:rPr>
       </w:pPr>
-      <w:hyperlink w:anchor="_Toc484584147" w:history="1">
+      <w:hyperlink w:anchor="_Toc484718189" w:history="1">
         <w:r>
           <w:rPr>
             <w:rStyle w:val="Hyperlink"/>
@@ -418,7 +420,7 @@
             <w:noProof/>
             <w:webHidden/>
           </w:rPr>
-          <w:instrText xml:space="preserve"> PAGEREF _Toc484584147 \h </w:instrText>
+          <w:instrText xml:space="preserve"> PAGEREF _Toc484718189 \h </w:instrText>
         </w:r>
         <w:r>
           <w:rPr>
@@ -462,7 +464,7 @@
           <w:sz w:val="22"/>
         </w:rPr>
       </w:pPr>
-      <w:hyperlink w:anchor="_Toc484584148" w:history="1">
+      <w:hyperlink w:anchor="_Toc484718190" w:history="1">
         <w:r>
           <w:rPr>
             <w:rStyle w:val="Hyperlink"/>
@@ -489,7 +491,7 @@
             <w:noProof/>
             <w:webHidden/>
           </w:rPr>
-          <w:instrText xml:space="preserve"> PAGEREF _Toc484584148 \h </w:instrText>
+          <w:instrText xml:space="preserve"> PAGEREF _Toc484718190 \h </w:instrText>
         </w:r>
         <w:r>
           <w:rPr>
@@ -533,7 +535,7 @@
           <w:sz w:val="22"/>
         </w:rPr>
       </w:pPr>
-      <w:hyperlink w:anchor="_Toc484584149" w:history="1">
+      <w:hyperlink w:anchor="_Toc484718191" w:history="1">
         <w:r>
           <w:rPr>
             <w:rStyle w:val="Hyperlink"/>
@@ -560,7 +562,7 @@
             <w:noProof/>
             <w:webHidden/>
           </w:rPr>
-          <w:instrText xml:space="preserve"> PAGEREF _Toc484584149 \h </w:instrText>
+          <w:instrText xml:space="preserve"> PAGEREF _Toc484718191 \h </w:instrText>
         </w:r>
         <w:r>
           <w:rPr>
@@ -604,7 +606,7 @@
           <w:sz w:val="22"/>
         </w:rPr>
       </w:pPr>
-      <w:hyperlink w:anchor="_Toc484584150" w:history="1">
+      <w:hyperlink w:anchor="_Toc484718192" w:history="1">
         <w:r>
           <w:rPr>
             <w:rStyle w:val="Hyperlink"/>
@@ -631,7 +633,7 @@
             <w:noProof/>
             <w:webHidden/>
           </w:rPr>
-          <w:instrText xml:space="preserve"> PAGEREF _Toc484584150 \h </w:instrText>
+          <w:instrText xml:space="preserve"> PAGEREF _Toc484718192 \h </w:instrText>
         </w:r>
         <w:r>
           <w:rPr>
@@ -675,7 +677,7 @@
           <w:sz w:val="22"/>
         </w:rPr>
       </w:pPr>
-      <w:hyperlink w:anchor="_Toc484584151" w:history="1">
+      <w:hyperlink w:anchor="_Toc484718193" w:history="1">
         <w:r>
           <w:rPr>
             <w:rStyle w:val="Hyperlink"/>
@@ -702,7 +704,7 @@
             <w:noProof/>
             <w:webHidden/>
           </w:rPr>
-          <w:instrText xml:space="preserve"> PAGEREF _Toc484584151 \h </w:instrText>
+          <w:instrText xml:space="preserve"> PAGEREF _Toc484718193 \h </w:instrText>
         </w:r>
         <w:r>
           <w:rPr>
@@ -746,7 +748,7 @@
           <w:sz w:val="22"/>
         </w:rPr>
       </w:pPr>
-      <w:hyperlink w:anchor="_Toc484584152" w:history="1">
+      <w:hyperlink w:anchor="_Toc484718194" w:history="1">
         <w:r>
           <w:rPr>
             <w:rStyle w:val="Hyperlink"/>
@@ -773,7 +775,7 @@
             <w:noProof/>
             <w:webHidden/>
           </w:rPr>
-          <w:instrText xml:space="preserve"> PAGEREF _Toc484584152 \h </w:instrText>
+          <w:instrText xml:space="preserve"> PAGEREF _Toc484718194 \h </w:instrText>
         </w:r>
         <w:r>
           <w:rPr>
@@ -817,15 +819,13 @@
       <w:r>
         <w:br w:type="page"/>
       </w:r>
-      <w:bookmarkStart w:id="2" w:name="_GoBack"/>
-      <w:bookmarkEnd w:id="2"/>
     </w:p>
     <w:p>
       <w:pPr>
         <w:pStyle w:val="Heading1"/>
         <w:spacing w:before="0" w:after="240"/>
       </w:pPr>
-      <w:bookmarkStart w:id="3" w:name="_Toc484584143"/>
+      <w:bookmarkStart w:id="3" w:name="_Toc484718185"/>
       <w:r>
         <w:lastRenderedPageBreak/>
         <w:t>DAFTAR TABEL</w:t>
@@ -854,13 +854,13 @@
       <w:r>
         <w:fldChar w:fldCharType="separate"/>
       </w:r>
-      <w:hyperlink w:anchor="_Toc484584134" w:history="1">
+      <w:hyperlink w:anchor="_Toc484718176" w:history="1">
         <w:r>
           <w:rPr>
             <w:rStyle w:val="Hyperlink"/>
             <w:noProof/>
           </w:rPr>
-          <w:t>Table 1 Menu Permissions</w:t>
+          <w:t>Table 1 User Menu Permissions</w:t>
         </w:r>
         <w:r>
           <w:rPr>
@@ -881,7 +881,7 @@
             <w:noProof/>
             <w:webHidden/>
           </w:rPr>
-          <w:instrText xml:space="preserve"> PAGEREF _Toc484584134 \h </w:instrText>
+          <w:instrText xml:space="preserve"> PAGEREF _Toc484718176 \h </w:instrText>
         </w:r>
         <w:r>
           <w:rPr>
@@ -925,13 +925,13 @@
           <w:sz w:val="22"/>
         </w:rPr>
       </w:pPr>
-      <w:hyperlink w:anchor="_Toc484584135" w:history="1">
+      <w:hyperlink w:anchor="_Toc484718177" w:history="1">
         <w:r>
           <w:rPr>
             <w:rStyle w:val="Hyperlink"/>
             <w:noProof/>
           </w:rPr>
-          <w:t>Table 2 Administrator Manage</w:t>
+          <w:t>Table 2 User Administrator Manage</w:t>
         </w:r>
         <w:r>
           <w:rPr>
@@ -952,7 +952,7 @@
             <w:noProof/>
             <w:webHidden/>
           </w:rPr>
-          <w:instrText xml:space="preserve"> PAGEREF _Toc484584135 \h </w:instrText>
+          <w:instrText xml:space="preserve"> PAGEREF _Toc484718177 \h </w:instrText>
         </w:r>
         <w:r>
           <w:rPr>
@@ -996,13 +996,13 @@
           <w:sz w:val="22"/>
         </w:rPr>
       </w:pPr>
-      <w:hyperlink w:anchor="_Toc484584136" w:history="1">
+      <w:hyperlink w:anchor="_Toc484718178" w:history="1">
         <w:r>
           <w:rPr>
             <w:rStyle w:val="Hyperlink"/>
             <w:noProof/>
           </w:rPr>
-          <w:t>Table 3 Input Administrator Form</w:t>
+          <w:t>Table 3 User Administrator Input Form</w:t>
         </w:r>
         <w:r>
           <w:rPr>
@@ -1023,7 +1023,7 @@
             <w:noProof/>
             <w:webHidden/>
           </w:rPr>
-          <w:instrText xml:space="preserve"> PAGEREF _Toc484584136 \h </w:instrText>
+          <w:instrText xml:space="preserve"> PAGEREF _Toc484718178 \h </w:instrText>
         </w:r>
         <w:r>
           <w:rPr>
@@ -1067,13 +1067,13 @@
           <w:sz w:val="22"/>
         </w:rPr>
       </w:pPr>
-      <w:hyperlink w:anchor="_Toc484584137" w:history="1">
+      <w:hyperlink w:anchor="_Toc484718179" w:history="1">
         <w:r>
           <w:rPr>
             <w:rStyle w:val="Hyperlink"/>
             <w:noProof/>
           </w:rPr>
-          <w:t>Table 4 Member Manage</w:t>
+          <w:t>Table 4 User Member Manage</w:t>
         </w:r>
         <w:r>
           <w:rPr>
@@ -1094,7 +1094,7 @@
             <w:noProof/>
             <w:webHidden/>
           </w:rPr>
-          <w:instrText xml:space="preserve"> PAGEREF _Toc484584137 \h </w:instrText>
+          <w:instrText xml:space="preserve"> PAGEREF _Toc484718179 \h </w:instrText>
         </w:r>
         <w:r>
           <w:rPr>
@@ -1138,13 +1138,13 @@
           <w:sz w:val="22"/>
         </w:rPr>
       </w:pPr>
-      <w:hyperlink w:anchor="_Toc484584138" w:history="1">
+      <w:hyperlink w:anchor="_Toc484718180" w:history="1">
         <w:r>
           <w:rPr>
             <w:rStyle w:val="Hyperlink"/>
             <w:noProof/>
           </w:rPr>
-          <w:t>Table 5 Input Member Form</w:t>
+          <w:t>Table 5 User Member Input Form</w:t>
         </w:r>
         <w:r>
           <w:rPr>
@@ -1165,7 +1165,7 @@
             <w:noProof/>
             <w:webHidden/>
           </w:rPr>
-          <w:instrText xml:space="preserve"> PAGEREF _Toc484584138 \h </w:instrText>
+          <w:instrText xml:space="preserve"> PAGEREF _Toc484718180 \h </w:instrText>
         </w:r>
         <w:r>
           <w:rPr>
@@ -1209,7 +1209,7 @@
           <w:sz w:val="22"/>
         </w:rPr>
       </w:pPr>
-      <w:hyperlink w:anchor="_Toc484584139" w:history="1">
+      <w:hyperlink w:anchor="_Toc484718181" w:history="1">
         <w:r>
           <w:rPr>
             <w:rStyle w:val="Hyperlink"/>
@@ -1236,7 +1236,7 @@
             <w:noProof/>
             <w:webHidden/>
           </w:rPr>
-          <w:instrText xml:space="preserve"> PAGEREF _Toc484584139 \h </w:instrText>
+          <w:instrText xml:space="preserve"> PAGEREF _Toc484718181 \h </w:instrText>
         </w:r>
         <w:r>
           <w:rPr>
@@ -1280,13 +1280,13 @@
           <w:sz w:val="22"/>
         </w:rPr>
       </w:pPr>
-      <w:hyperlink w:anchor="_Toc484584140" w:history="1">
+      <w:hyperlink w:anchor="_Toc484718182" w:history="1">
         <w:r>
           <w:rPr>
             <w:rStyle w:val="Hyperlink"/>
             <w:noProof/>
           </w:rPr>
-          <w:t>Table 7 Input User Level Form</w:t>
+          <w:t>Table 7 User Level Input Form</w:t>
         </w:r>
         <w:r>
           <w:rPr>
@@ -1307,7 +1307,7 @@
             <w:noProof/>
             <w:webHidden/>
           </w:rPr>
-          <w:instrText xml:space="preserve"> PAGEREF _Toc484584140 \h </w:instrText>
+          <w:instrText xml:space="preserve"> PAGEREF _Toc484718182 \h </w:instrText>
         </w:r>
         <w:r>
           <w:rPr>
@@ -1351,13 +1351,13 @@
           <w:sz w:val="22"/>
         </w:rPr>
       </w:pPr>
-      <w:hyperlink w:anchor="_Toc484584141" w:history="1">
+      <w:hyperlink w:anchor="_Toc484718183" w:history="1">
         <w:r>
           <w:rPr>
             <w:rStyle w:val="Hyperlink"/>
             <w:noProof/>
           </w:rPr>
-          <w:t>Table 8 History Login</w:t>
+          <w:t>Table 8 User History Login</w:t>
         </w:r>
         <w:r>
           <w:rPr>
@@ -1378,7 +1378,7 @@
             <w:noProof/>
             <w:webHidden/>
           </w:rPr>
-          <w:instrText xml:space="preserve"> PAGEREF _Toc484584141 \h </w:instrText>
+          <w:instrText xml:space="preserve"> PAGEREF _Toc484718183 \h </w:instrText>
         </w:r>
         <w:r>
           <w:rPr>
@@ -1433,7 +1433,7 @@
         <w:pStyle w:val="Heading1"/>
         <w:spacing w:before="0" w:after="240"/>
       </w:pPr>
-      <w:bookmarkStart w:id="4" w:name="_Toc484584144"/>
+      <w:bookmarkStart w:id="4" w:name="_Toc484718186"/>
       <w:r>
         <w:lastRenderedPageBreak/>
         <w:t>DAFTAR GAMBAR</w:t>
@@ -1462,13 +1462,13 @@
       <w:r>
         <w:fldChar w:fldCharType="separate"/>
       </w:r>
-      <w:hyperlink w:anchor="_Toc484584153" w:history="1">
+      <w:hyperlink w:anchor="_Toc484718151" w:history="1">
         <w:r>
           <w:rPr>
             <w:rStyle w:val="Hyperlink"/>
             <w:noProof/>
           </w:rPr>
-          <w:t>Gambar 1 Administrator Manage</w:t>
+          <w:t>Gambar 1 User Administrator Manage</w:t>
         </w:r>
         <w:r>
           <w:rPr>
@@ -1489,7 +1489,7 @@
             <w:noProof/>
             <w:webHidden/>
           </w:rPr>
-          <w:instrText xml:space="preserve"> PAGEREF _Toc484584153 \h </w:instrText>
+          <w:instrText xml:space="preserve"> PAGEREF _Toc484718151 \h </w:instrText>
         </w:r>
         <w:r>
           <w:rPr>
@@ -1533,13 +1533,13 @@
           <w:sz w:val="22"/>
         </w:rPr>
       </w:pPr>
-      <w:hyperlink w:anchor="_Toc484584154" w:history="1">
+      <w:hyperlink w:anchor="_Toc484718152" w:history="1">
         <w:r>
           <w:rPr>
             <w:rStyle w:val="Hyperlink"/>
             <w:noProof/>
           </w:rPr>
-          <w:t>Gambar 2 Administartor Create Form</w:t>
+          <w:t>Gambar 2 User Administartor Create Form</w:t>
         </w:r>
         <w:r>
           <w:rPr>
@@ -1560,7 +1560,7 @@
             <w:noProof/>
             <w:webHidden/>
           </w:rPr>
-          <w:instrText xml:space="preserve"> PAGEREF _Toc484584154 \h </w:instrText>
+          <w:instrText xml:space="preserve"> PAGEREF _Toc484718152 \h </w:instrText>
         </w:r>
         <w:r>
           <w:rPr>
@@ -1604,13 +1604,13 @@
           <w:sz w:val="22"/>
         </w:rPr>
       </w:pPr>
-      <w:hyperlink w:anchor="_Toc484584155" w:history="1">
+      <w:hyperlink w:anchor="_Toc484718153" w:history="1">
         <w:r>
           <w:rPr>
             <w:rStyle w:val="Hyperlink"/>
             <w:noProof/>
           </w:rPr>
-          <w:t>Gambar 3 Administartor Update Form</w:t>
+          <w:t>Gambar 3 User Administartor Update Form</w:t>
         </w:r>
         <w:r>
           <w:rPr>
@@ -1631,7 +1631,7 @@
             <w:noProof/>
             <w:webHidden/>
           </w:rPr>
-          <w:instrText xml:space="preserve"> PAGEREF _Toc484584155 \h </w:instrText>
+          <w:instrText xml:space="preserve"> PAGEREF _Toc484718153 \h </w:instrText>
         </w:r>
         <w:r>
           <w:rPr>
@@ -1675,13 +1675,13 @@
           <w:sz w:val="22"/>
         </w:rPr>
       </w:pPr>
-      <w:hyperlink w:anchor="_Toc484584156" w:history="1">
+      <w:hyperlink w:anchor="_Toc484718154" w:history="1">
         <w:r>
           <w:rPr>
             <w:rStyle w:val="Hyperlink"/>
             <w:noProof/>
           </w:rPr>
-          <w:t>Gambar 4 Administrator Detail</w:t>
+          <w:t>Gambar 4 User Administrator Detail</w:t>
         </w:r>
         <w:r>
           <w:rPr>
@@ -1702,7 +1702,7 @@
             <w:noProof/>
             <w:webHidden/>
           </w:rPr>
-          <w:instrText xml:space="preserve"> PAGEREF _Toc484584156 \h </w:instrText>
+          <w:instrText xml:space="preserve"> PAGEREF _Toc484718154 \h </w:instrText>
         </w:r>
         <w:r>
           <w:rPr>
@@ -1746,13 +1746,13 @@
           <w:sz w:val="22"/>
         </w:rPr>
       </w:pPr>
-      <w:hyperlink w:anchor="_Toc484584157" w:history="1">
+      <w:hyperlink w:anchor="_Toc484718155" w:history="1">
         <w:r>
           <w:rPr>
             <w:rStyle w:val="Hyperlink"/>
             <w:noProof/>
           </w:rPr>
-          <w:t>Gambar 5 Member Manage</w:t>
+          <w:t>Gambar 5 User Member Manage</w:t>
         </w:r>
         <w:r>
           <w:rPr>
@@ -1773,7 +1773,7 @@
             <w:noProof/>
             <w:webHidden/>
           </w:rPr>
-          <w:instrText xml:space="preserve"> PAGEREF _Toc484584157 \h </w:instrText>
+          <w:instrText xml:space="preserve"> PAGEREF _Toc484718155 \h </w:instrText>
         </w:r>
         <w:r>
           <w:rPr>
@@ -1817,13 +1817,13 @@
           <w:sz w:val="22"/>
         </w:rPr>
       </w:pPr>
-      <w:hyperlink w:anchor="_Toc484584158" w:history="1">
+      <w:hyperlink w:anchor="_Toc484718156" w:history="1">
         <w:r>
           <w:rPr>
             <w:rStyle w:val="Hyperlink"/>
             <w:noProof/>
           </w:rPr>
-          <w:t>Gambar 6 Member Create Form</w:t>
+          <w:t>Gambar 6 User Member Create Form</w:t>
         </w:r>
         <w:r>
           <w:rPr>
@@ -1844,7 +1844,7 @@
             <w:noProof/>
             <w:webHidden/>
           </w:rPr>
-          <w:instrText xml:space="preserve"> PAGEREF _Toc484584158 \h </w:instrText>
+          <w:instrText xml:space="preserve"> PAGEREF _Toc484718156 \h </w:instrText>
         </w:r>
         <w:r>
           <w:rPr>
@@ -1888,13 +1888,13 @@
           <w:sz w:val="22"/>
         </w:rPr>
       </w:pPr>
-      <w:hyperlink w:anchor="_Toc484584159" w:history="1">
+      <w:hyperlink w:anchor="_Toc484718157" w:history="1">
         <w:r>
           <w:rPr>
             <w:rStyle w:val="Hyperlink"/>
             <w:noProof/>
           </w:rPr>
-          <w:t>Gambar 7 Member Update Form</w:t>
+          <w:t>Gambar 7 User Member Update Form</w:t>
         </w:r>
         <w:r>
           <w:rPr>
@@ -1915,7 +1915,7 @@
             <w:noProof/>
             <w:webHidden/>
           </w:rPr>
-          <w:instrText xml:space="preserve"> PAGEREF _Toc484584159 \h </w:instrText>
+          <w:instrText xml:space="preserve"> PAGEREF _Toc484718157 \h </w:instrText>
         </w:r>
         <w:r>
           <w:rPr>
@@ -1959,13 +1959,13 @@
           <w:sz w:val="22"/>
         </w:rPr>
       </w:pPr>
-      <w:hyperlink w:anchor="_Toc484584160" w:history="1">
+      <w:hyperlink w:anchor="_Toc484718158" w:history="1">
         <w:r>
           <w:rPr>
             <w:rStyle w:val="Hyperlink"/>
             <w:noProof/>
           </w:rPr>
-          <w:t>Gambar 8 Member Detail</w:t>
+          <w:t>Gambar 8 User Member Detail</w:t>
         </w:r>
         <w:r>
           <w:rPr>
@@ -1986,7 +1986,7 @@
             <w:noProof/>
             <w:webHidden/>
           </w:rPr>
-          <w:instrText xml:space="preserve"> PAGEREF _Toc484584160 \h </w:instrText>
+          <w:instrText xml:space="preserve"> PAGEREF _Toc484718158 \h </w:instrText>
         </w:r>
         <w:r>
           <w:rPr>
@@ -2030,7 +2030,7 @@
           <w:sz w:val="22"/>
         </w:rPr>
       </w:pPr>
-      <w:hyperlink w:anchor="_Toc484584161" w:history="1">
+      <w:hyperlink w:anchor="_Toc484718159" w:history="1">
         <w:r>
           <w:rPr>
             <w:rStyle w:val="Hyperlink"/>
@@ -2057,7 +2057,7 @@
             <w:noProof/>
             <w:webHidden/>
           </w:rPr>
-          <w:instrText xml:space="preserve"> PAGEREF _Toc484584161 \h </w:instrText>
+          <w:instrText xml:space="preserve"> PAGEREF _Toc484718159 \h </w:instrText>
         </w:r>
         <w:r>
           <w:rPr>
@@ -2101,7 +2101,7 @@
           <w:sz w:val="22"/>
         </w:rPr>
       </w:pPr>
-      <w:hyperlink w:anchor="_Toc484584162" w:history="1">
+      <w:hyperlink w:anchor="_Toc484718160" w:history="1">
         <w:r>
           <w:rPr>
             <w:rStyle w:val="Hyperlink"/>
@@ -2128,7 +2128,7 @@
             <w:noProof/>
             <w:webHidden/>
           </w:rPr>
-          <w:instrText xml:space="preserve"> PAGEREF _Toc484584162 \h </w:instrText>
+          <w:instrText xml:space="preserve"> PAGEREF _Toc484718160 \h </w:instrText>
         </w:r>
         <w:r>
           <w:rPr>
@@ -2172,7 +2172,7 @@
           <w:sz w:val="22"/>
         </w:rPr>
       </w:pPr>
-      <w:hyperlink w:anchor="_Toc484584163" w:history="1">
+      <w:hyperlink w:anchor="_Toc484718161" w:history="1">
         <w:r>
           <w:rPr>
             <w:rStyle w:val="Hyperlink"/>
@@ -2199,7 +2199,7 @@
             <w:noProof/>
             <w:webHidden/>
           </w:rPr>
-          <w:instrText xml:space="preserve"> PAGEREF _Toc484584163 \h </w:instrText>
+          <w:instrText xml:space="preserve"> PAGEREF _Toc484718161 \h </w:instrText>
         </w:r>
         <w:r>
           <w:rPr>
@@ -2243,13 +2243,13 @@
           <w:sz w:val="22"/>
         </w:rPr>
       </w:pPr>
-      <w:hyperlink w:anchor="_Toc484584164" w:history="1">
+      <w:hyperlink w:anchor="_Toc484718162" w:history="1">
         <w:r>
           <w:rPr>
             <w:rStyle w:val="Hyperlink"/>
             <w:noProof/>
           </w:rPr>
-          <w:t>Gambar 12 History Login Data</w:t>
+          <w:t>Gambar 12 User History Login Data</w:t>
         </w:r>
         <w:r>
           <w:rPr>
@@ -2270,7 +2270,7 @@
             <w:noProof/>
             <w:webHidden/>
           </w:rPr>
-          <w:instrText xml:space="preserve"> PAGEREF _Toc484584164 \h </w:instrText>
+          <w:instrText xml:space="preserve"> PAGEREF _Toc484718162 \h </w:instrText>
         </w:r>
         <w:r>
           <w:rPr>
@@ -2330,7 +2330,7 @@
       <w:pPr>
         <w:pStyle w:val="Heading1"/>
       </w:pPr>
-      <w:bookmarkStart w:id="5" w:name="_Toc484584145"/>
+      <w:bookmarkStart w:id="5" w:name="_Toc484718187"/>
       <w:r>
         <w:lastRenderedPageBreak/>
         <w:t>Navigation</w:t>
@@ -2955,7 +2955,7 @@
         <w:pStyle w:val="Heading1"/>
         <w:spacing w:before="0"/>
       </w:pPr>
-      <w:bookmarkStart w:id="8" w:name="_Toc484584146"/>
+      <w:bookmarkStart w:id="8" w:name="_Toc484718188"/>
       <w:r>
         <w:lastRenderedPageBreak/>
         <w:t>Users</w:t>
@@ -3000,7 +3000,7 @@
         <w:pStyle w:val="Heading2"/>
       </w:pPr>
       <w:bookmarkStart w:id="9" w:name="_Toc463278344"/>
-      <w:bookmarkStart w:id="10" w:name="_Toc484584147"/>
+      <w:bookmarkStart w:id="10" w:name="_Toc484718189"/>
       <w:r>
         <w:t>Menu Permissions</w:t>
       </w:r>
@@ -3056,33 +3056,23 @@
         <w:pStyle w:val="Caption"/>
         <w:keepNext/>
       </w:pPr>
-      <w:bookmarkStart w:id="11" w:name="_Toc484584134"/>
+      <w:bookmarkStart w:id="11" w:name="_Toc484718176"/>
       <w:r>
         <w:t xml:space="preserve">Table </w:t>
       </w:r>
-      <w:r>
-        <w:fldChar w:fldCharType="begin"/>
-      </w:r>
-      <w:r>
-        <w:instrText xml:space="preserve"> SEQ Table \* ARABIC </w:instrText>
-      </w:r>
-      <w:r>
-        <w:fldChar w:fldCharType="separate"/>
-      </w:r>
-      <w:r>
-        <w:rPr>
-          <w:noProof/>
-        </w:rPr>
-        <w:t>1</w:t>
-      </w:r>
-      <w:r>
-        <w:rPr>
-          <w:noProof/>
-        </w:rPr>
-        <w:fldChar w:fldCharType="end"/>
-      </w:r>
+      <w:fldSimple w:instr=" SEQ Table \* ARABIC ">
+        <w:r>
+          <w:rPr>
+            <w:noProof/>
+          </w:rPr>
+          <w:t>1</w:t>
+        </w:r>
+      </w:fldSimple>
       <w:r>
         <w:t xml:space="preserve"> </w:t>
+      </w:r>
+      <w:r>
+        <w:t xml:space="preserve">User </w:t>
       </w:r>
       <w:r>
         <w:t>Menu Permissions</w:t>
@@ -3491,7 +3481,7 @@
       <w:pPr>
         <w:pStyle w:val="Heading2"/>
       </w:pPr>
-      <w:bookmarkStart w:id="12" w:name="_Toc484584148"/>
+      <w:bookmarkStart w:id="12" w:name="_Toc484718190"/>
       <w:r>
         <w:t>Administrator</w:t>
       </w:r>
@@ -3577,37 +3567,33 @@
         <w:pStyle w:val="Caption"/>
         <w:keepNext/>
       </w:pPr>
-      <w:bookmarkStart w:id="13" w:name="_Toc484584135"/>
+      <w:bookmarkStart w:id="13" w:name="_Toc484718177"/>
       <w:r>
         <w:lastRenderedPageBreak/>
         <w:t xml:space="preserve">Table </w:t>
       </w:r>
-      <w:r>
-        <w:fldChar w:fldCharType="begin"/>
-      </w:r>
-      <w:r>
-        <w:instrText xml:space="preserve"> SEQ Table \* ARABIC </w:instrText>
-      </w:r>
-      <w:r>
-        <w:fldChar w:fldCharType="separate"/>
-      </w:r>
+      <w:fldSimple w:instr=" SEQ Table \* ARABIC ">
+        <w:r>
+          <w:rPr>
+            <w:noProof/>
+          </w:rPr>
+          <w:t>2</w:t>
+        </w:r>
+      </w:fldSimple>
       <w:r>
         <w:rPr>
           <w:noProof/>
         </w:rPr>
-        <w:t>2</w:t>
+        <w:t xml:space="preserve"> </w:t>
+      </w:r>
+      <w:r>
+        <w:t xml:space="preserve">User </w:t>
       </w:r>
       <w:r>
         <w:rPr>
           <w:noProof/>
         </w:rPr>
-        <w:fldChar w:fldCharType="end"/>
-      </w:r>
-      <w:r>
-        <w:rPr>
-          <w:noProof/>
-        </w:rPr>
-        <w:t xml:space="preserve"> Administrator Manage</w:t>
+        <w:t>Administrator Manage</w:t>
       </w:r>
       <w:bookmarkEnd w:id="13"/>
     </w:p>
@@ -4262,33 +4248,26 @@
           <w:szCs w:val="20"/>
         </w:rPr>
       </w:pPr>
-      <w:bookmarkStart w:id="14" w:name="_Toc484584153"/>
+      <w:bookmarkStart w:id="14" w:name="_Toc484718151"/>
       <w:r>
         <w:t xml:space="preserve">Gambar </w:t>
       </w:r>
-      <w:r>
-        <w:fldChar w:fldCharType="begin"/>
-      </w:r>
-      <w:r>
-        <w:instrText xml:space="preserve"> SEQ Gambar \* ARABIC </w:instrText>
-      </w:r>
-      <w:r>
-        <w:fldChar w:fldCharType="separate"/>
-      </w:r>
-      <w:r>
-        <w:rPr>
-          <w:noProof/>
-        </w:rPr>
-        <w:t>1</w:t>
-      </w:r>
-      <w:r>
-        <w:rPr>
-          <w:noProof/>
-        </w:rPr>
-        <w:fldChar w:fldCharType="end"/>
-      </w:r>
-      <w:r>
-        <w:t xml:space="preserve"> Administrator Manage</w:t>
+      <w:fldSimple w:instr=" SEQ Gambar \* ARABIC ">
+        <w:r>
+          <w:rPr>
+            <w:noProof/>
+          </w:rPr>
+          <w:t>1</w:t>
+        </w:r>
+      </w:fldSimple>
+      <w:r>
+        <w:t xml:space="preserve"> </w:t>
+      </w:r>
+      <w:r>
+        <w:t xml:space="preserve">User </w:t>
+      </w:r>
+      <w:r>
+        <w:t>Administrator Manage</w:t>
       </w:r>
       <w:bookmarkEnd w:id="14"/>
     </w:p>
@@ -4553,37 +4532,30 @@
         <w:pStyle w:val="Caption"/>
         <w:keepNext/>
       </w:pPr>
-      <w:bookmarkStart w:id="15" w:name="_Toc484584136"/>
+      <w:bookmarkStart w:id="15" w:name="_Toc484718178"/>
       <w:r>
         <w:lastRenderedPageBreak/>
         <w:t xml:space="preserve">Table </w:t>
       </w:r>
-      <w:r>
-        <w:fldChar w:fldCharType="begin"/>
-      </w:r>
-      <w:r>
-        <w:instrText xml:space="preserve"> SEQ Table \* ARABIC </w:instrText>
-      </w:r>
-      <w:r>
-        <w:fldChar w:fldCharType="separate"/>
-      </w:r>
-      <w:r>
-        <w:rPr>
-          <w:noProof/>
-        </w:rPr>
-        <w:t>3</w:t>
-      </w:r>
-      <w:r>
-        <w:rPr>
-          <w:noProof/>
-        </w:rPr>
-        <w:fldChar w:fldCharType="end"/>
-      </w:r>
-      <w:r>
-        <w:t xml:space="preserve"> Input </w:t>
+      <w:fldSimple w:instr=" SEQ Table \* ARABIC ">
+        <w:r>
+          <w:rPr>
+            <w:noProof/>
+          </w:rPr>
+          <w:t>3</w:t>
+        </w:r>
+      </w:fldSimple>
+      <w:r>
+        <w:t xml:space="preserve"> </w:t>
+      </w:r>
+      <w:r>
+        <w:t xml:space="preserve">User </w:t>
       </w:r>
       <w:r>
         <w:t xml:space="preserve">Administrator </w:t>
+      </w:r>
+      <w:r>
+        <w:t xml:space="preserve">Input </w:t>
       </w:r>
       <w:r>
         <w:t>Form</w:t>
@@ -5359,33 +5331,26 @@
           <w:szCs w:val="20"/>
         </w:rPr>
       </w:pPr>
-      <w:bookmarkStart w:id="16" w:name="_Toc484584154"/>
+      <w:bookmarkStart w:id="16" w:name="_Toc484718152"/>
       <w:r>
         <w:t xml:space="preserve">Gambar </w:t>
       </w:r>
-      <w:r>
-        <w:fldChar w:fldCharType="begin"/>
-      </w:r>
-      <w:r>
-        <w:instrText xml:space="preserve"> SEQ Gambar \* ARABIC </w:instrText>
-      </w:r>
-      <w:r>
-        <w:fldChar w:fldCharType="separate"/>
-      </w:r>
-      <w:r>
-        <w:rPr>
-          <w:noProof/>
-        </w:rPr>
-        <w:t>2</w:t>
-      </w:r>
-      <w:r>
-        <w:rPr>
-          <w:noProof/>
-        </w:rPr>
-        <w:fldChar w:fldCharType="end"/>
-      </w:r>
-      <w:r>
-        <w:t xml:space="preserve"> Administartor Create Form</w:t>
+      <w:fldSimple w:instr=" SEQ Gambar \* ARABIC ">
+        <w:r>
+          <w:rPr>
+            <w:noProof/>
+          </w:rPr>
+          <w:t>2</w:t>
+        </w:r>
+      </w:fldSimple>
+      <w:r>
+        <w:t xml:space="preserve"> </w:t>
+      </w:r>
+      <w:r>
+        <w:t xml:space="preserve">User </w:t>
+      </w:r>
+      <w:r>
+        <w:t>Administartor Create Form</w:t>
       </w:r>
       <w:bookmarkEnd w:id="16"/>
     </w:p>
@@ -5465,33 +5430,23 @@
           <w:szCs w:val="20"/>
         </w:rPr>
       </w:pPr>
-      <w:bookmarkStart w:id="17" w:name="_Toc484584155"/>
+      <w:bookmarkStart w:id="17" w:name="_Toc484718153"/>
       <w:r>
         <w:t xml:space="preserve">Gambar </w:t>
       </w:r>
-      <w:r>
-        <w:fldChar w:fldCharType="begin"/>
-      </w:r>
-      <w:r>
-        <w:instrText xml:space="preserve"> SEQ Gambar \* ARABIC </w:instrText>
-      </w:r>
-      <w:r>
-        <w:fldChar w:fldCharType="separate"/>
-      </w:r>
-      <w:r>
-        <w:rPr>
-          <w:noProof/>
-        </w:rPr>
-        <w:t>3</w:t>
-      </w:r>
-      <w:r>
-        <w:rPr>
-          <w:noProof/>
-        </w:rPr>
-        <w:fldChar w:fldCharType="end"/>
-      </w:r>
+      <w:fldSimple w:instr=" SEQ Gambar \* ARABIC ">
+        <w:r>
+          <w:rPr>
+            <w:noProof/>
+          </w:rPr>
+          <w:t>3</w:t>
+        </w:r>
+      </w:fldSimple>
       <w:r>
         <w:t xml:space="preserve"> </w:t>
+      </w:r>
+      <w:r>
+        <w:t xml:space="preserve">User </w:t>
       </w:r>
       <w:r>
         <w:t xml:space="preserve">Administartor </w:t>
@@ -5580,33 +5535,26 @@
           <w:szCs w:val="20"/>
         </w:rPr>
       </w:pPr>
-      <w:bookmarkStart w:id="18" w:name="_Toc484584156"/>
+      <w:bookmarkStart w:id="18" w:name="_Toc484718154"/>
       <w:r>
         <w:t xml:space="preserve">Gambar </w:t>
       </w:r>
-      <w:r>
-        <w:fldChar w:fldCharType="begin"/>
-      </w:r>
-      <w:r>
-        <w:instrText xml:space="preserve"> SEQ Gambar \* ARABIC </w:instrText>
-      </w:r>
-      <w:r>
-        <w:fldChar w:fldCharType="separate"/>
-      </w:r>
-      <w:r>
-        <w:rPr>
-          <w:noProof/>
-        </w:rPr>
-        <w:t>4</w:t>
-      </w:r>
-      <w:r>
-        <w:rPr>
-          <w:noProof/>
-        </w:rPr>
-        <w:fldChar w:fldCharType="end"/>
-      </w:r>
-      <w:r>
-        <w:t xml:space="preserve"> Administrator Detail</w:t>
+      <w:fldSimple w:instr=" SEQ Gambar \* ARABIC ">
+        <w:r>
+          <w:rPr>
+            <w:noProof/>
+          </w:rPr>
+          <w:t>4</w:t>
+        </w:r>
+      </w:fldSimple>
+      <w:r>
+        <w:t xml:space="preserve"> </w:t>
+      </w:r>
+      <w:r>
+        <w:t xml:space="preserve">User </w:t>
+      </w:r>
+      <w:r>
+        <w:t>Administrator Detail</w:t>
       </w:r>
       <w:bookmarkEnd w:id="18"/>
     </w:p>
@@ -5614,7 +5562,7 @@
       <w:pPr>
         <w:pStyle w:val="Heading2"/>
       </w:pPr>
-      <w:bookmarkStart w:id="19" w:name="_Toc484584149"/>
+      <w:bookmarkStart w:id="19" w:name="_Toc484718191"/>
       <w:r>
         <w:t>Member</w:t>
       </w:r>
@@ -5752,36 +5700,26 @@
         <w:pStyle w:val="Caption"/>
         <w:keepNext/>
       </w:pPr>
-      <w:bookmarkStart w:id="20" w:name="_Toc484584137"/>
+      <w:bookmarkStart w:id="20" w:name="_Toc484718179"/>
       <w:r>
         <w:t xml:space="preserve">Table </w:t>
       </w:r>
-      <w:r>
-        <w:fldChar w:fldCharType="begin"/>
-      </w:r>
-      <w:r>
-        <w:instrText xml:space="preserve"> SEQ Table \* ARABIC </w:instrText>
-      </w:r>
-      <w:r>
-        <w:fldChar w:fldCharType="separate"/>
-      </w:r>
+      <w:fldSimple w:instr=" SEQ Table \* ARABIC ">
+        <w:r>
+          <w:rPr>
+            <w:noProof/>
+          </w:rPr>
+          <w:t>4</w:t>
+        </w:r>
+      </w:fldSimple>
       <w:r>
         <w:rPr>
           <w:noProof/>
         </w:rPr>
-        <w:t>4</w:t>
-      </w:r>
-      <w:r>
-        <w:rPr>
-          <w:noProof/>
-        </w:rPr>
-        <w:fldChar w:fldCharType="end"/>
-      </w:r>
-      <w:r>
-        <w:rPr>
-          <w:noProof/>
-        </w:rPr>
         <w:t xml:space="preserve"> </w:t>
+      </w:r>
+      <w:r>
+        <w:t xml:space="preserve">User </w:t>
       </w:r>
       <w:r>
         <w:rPr>
@@ -6687,33 +6625,23 @@
           <w:szCs w:val="20"/>
         </w:rPr>
       </w:pPr>
-      <w:bookmarkStart w:id="21" w:name="_Toc484584157"/>
+      <w:bookmarkStart w:id="21" w:name="_Toc484718155"/>
       <w:r>
         <w:t xml:space="preserve">Gambar </w:t>
       </w:r>
-      <w:r>
-        <w:fldChar w:fldCharType="begin"/>
-      </w:r>
-      <w:r>
-        <w:instrText xml:space="preserve"> SEQ Gambar \* ARABIC </w:instrText>
-      </w:r>
-      <w:r>
-        <w:fldChar w:fldCharType="separate"/>
-      </w:r>
-      <w:r>
-        <w:rPr>
-          <w:noProof/>
-        </w:rPr>
-        <w:t>5</w:t>
-      </w:r>
-      <w:r>
-        <w:rPr>
-          <w:noProof/>
-        </w:rPr>
-        <w:fldChar w:fldCharType="end"/>
-      </w:r>
+      <w:fldSimple w:instr=" SEQ Gambar \* ARABIC ">
+        <w:r>
+          <w:rPr>
+            <w:noProof/>
+          </w:rPr>
+          <w:t>5</w:t>
+        </w:r>
+      </w:fldSimple>
       <w:r>
         <w:t xml:space="preserve"> </w:t>
+      </w:r>
+      <w:r>
+        <w:t xml:space="preserve">User </w:t>
       </w:r>
       <w:r>
         <w:t>Member</w:t>
@@ -7129,39 +7057,32 @@
         <w:pStyle w:val="Caption"/>
         <w:keepNext/>
       </w:pPr>
-      <w:bookmarkStart w:id="22" w:name="_Toc484584138"/>
+      <w:bookmarkStart w:id="22" w:name="_Toc484718180"/>
       <w:r>
         <w:t xml:space="preserve">Table </w:t>
       </w:r>
-      <w:r>
-        <w:fldChar w:fldCharType="begin"/>
-      </w:r>
-      <w:r>
-        <w:instrText xml:space="preserve"> SEQ Table \* ARABIC </w:instrText>
-      </w:r>
-      <w:r>
-        <w:fldChar w:fldCharType="separate"/>
-      </w:r>
-      <w:r>
-        <w:rPr>
-          <w:noProof/>
-        </w:rPr>
-        <w:t>5</w:t>
-      </w:r>
-      <w:r>
-        <w:rPr>
-          <w:noProof/>
-        </w:rPr>
-        <w:fldChar w:fldCharType="end"/>
-      </w:r>
-      <w:r>
-        <w:t xml:space="preserve"> Input </w:t>
+      <w:fldSimple w:instr=" SEQ Table \* ARABIC ">
+        <w:r>
+          <w:rPr>
+            <w:noProof/>
+          </w:rPr>
+          <w:t>5</w:t>
+        </w:r>
+      </w:fldSimple>
+      <w:r>
+        <w:t xml:space="preserve"> </w:t>
+      </w:r>
+      <w:r>
+        <w:t xml:space="preserve">User </w:t>
       </w:r>
       <w:r>
         <w:t>Member</w:t>
       </w:r>
       <w:r>
         <w:t xml:space="preserve"> </w:t>
+      </w:r>
+      <w:r>
+        <w:t xml:space="preserve">Input </w:t>
       </w:r>
       <w:r>
         <w:t>Form</w:t>
@@ -8073,33 +7994,23 @@
           <w:szCs w:val="20"/>
         </w:rPr>
       </w:pPr>
-      <w:bookmarkStart w:id="23" w:name="_Toc484584158"/>
+      <w:bookmarkStart w:id="23" w:name="_Toc484718156"/>
       <w:r>
         <w:t xml:space="preserve">Gambar </w:t>
       </w:r>
-      <w:r>
-        <w:fldChar w:fldCharType="begin"/>
-      </w:r>
-      <w:r>
-        <w:instrText xml:space="preserve"> SEQ Gambar \* ARABIC </w:instrText>
-      </w:r>
-      <w:r>
-        <w:fldChar w:fldCharType="separate"/>
-      </w:r>
-      <w:r>
-        <w:rPr>
-          <w:noProof/>
-        </w:rPr>
-        <w:t>6</w:t>
-      </w:r>
-      <w:r>
-        <w:rPr>
-          <w:noProof/>
-        </w:rPr>
-        <w:fldChar w:fldCharType="end"/>
-      </w:r>
+      <w:fldSimple w:instr=" SEQ Gambar \* ARABIC ">
+        <w:r>
+          <w:rPr>
+            <w:noProof/>
+          </w:rPr>
+          <w:t>6</w:t>
+        </w:r>
+      </w:fldSimple>
       <w:r>
         <w:t xml:space="preserve"> </w:t>
+      </w:r>
+      <w:r>
+        <w:t xml:space="preserve">User </w:t>
       </w:r>
       <w:r>
         <w:t>Member</w:t>
@@ -8197,33 +8108,23 @@
           <w:szCs w:val="20"/>
         </w:rPr>
       </w:pPr>
-      <w:bookmarkStart w:id="24" w:name="_Toc484584159"/>
+      <w:bookmarkStart w:id="24" w:name="_Toc484718157"/>
       <w:r>
         <w:t xml:space="preserve">Gambar </w:t>
       </w:r>
-      <w:r>
-        <w:fldChar w:fldCharType="begin"/>
-      </w:r>
-      <w:r>
-        <w:instrText xml:space="preserve"> SEQ Gambar \* ARABIC </w:instrText>
-      </w:r>
-      <w:r>
-        <w:fldChar w:fldCharType="separate"/>
-      </w:r>
-      <w:r>
-        <w:rPr>
-          <w:noProof/>
-        </w:rPr>
-        <w:t>7</w:t>
-      </w:r>
-      <w:r>
-        <w:rPr>
-          <w:noProof/>
-        </w:rPr>
-        <w:fldChar w:fldCharType="end"/>
-      </w:r>
+      <w:fldSimple w:instr=" SEQ Gambar \* ARABIC ">
+        <w:r>
+          <w:rPr>
+            <w:noProof/>
+          </w:rPr>
+          <w:t>7</w:t>
+        </w:r>
+      </w:fldSimple>
       <w:r>
         <w:t xml:space="preserve"> </w:t>
+      </w:r>
+      <w:r>
+        <w:t xml:space="preserve">User </w:t>
       </w:r>
       <w:r>
         <w:t>Member</w:t>
@@ -8327,38 +8228,25 @@
           <w:szCs w:val="20"/>
         </w:rPr>
       </w:pPr>
-      <w:bookmarkStart w:id="25" w:name="_Toc484584160"/>
+      <w:bookmarkStart w:id="25" w:name="_Toc484718158"/>
       <w:r>
         <w:t xml:space="preserve">Gambar </w:t>
       </w:r>
-      <w:r>
-        <w:fldChar w:fldCharType="begin"/>
-      </w:r>
-      <w:r>
-        <w:instrText xml:space="preserve"> SEQ Gambar \* A</w:instrText>
-      </w:r>
-      <w:r>
-        <w:instrText xml:space="preserve">RABIC </w:instrText>
-      </w:r>
-      <w:r>
-        <w:fldChar w:fldCharType="separate"/>
-      </w:r>
-      <w:r>
-        <w:rPr>
-          <w:noProof/>
-        </w:rPr>
-        <w:t>8</w:t>
-      </w:r>
-      <w:r>
-        <w:rPr>
-          <w:noProof/>
-        </w:rPr>
-        <w:fldChar w:fldCharType="end"/>
-      </w:r>
+      <w:fldSimple w:instr=" SEQ Gambar \* ARABIC ">
+        <w:r>
+          <w:rPr>
+            <w:noProof/>
+          </w:rPr>
+          <w:t>8</w:t>
+        </w:r>
+      </w:fldSimple>
       <w:r>
         <w:t xml:space="preserve"> </w:t>
       </w:r>
       <w:r>
+        <w:t xml:space="preserve">User </w:t>
+      </w:r>
+      <w:r>
         <w:t>Member</w:t>
       </w:r>
       <w:r>
@@ -8371,7 +8259,7 @@
         <w:pStyle w:val="Heading2"/>
       </w:pPr>
       <w:bookmarkStart w:id="26" w:name="_Toc463278346"/>
-      <w:bookmarkStart w:id="27" w:name="_Toc484584150"/>
+      <w:bookmarkStart w:id="27" w:name="_Toc484718192"/>
       <w:r>
         <w:t>User Level</w:t>
       </w:r>
@@ -8447,31 +8335,18 @@
         <w:pStyle w:val="Caption"/>
         <w:keepNext/>
       </w:pPr>
-      <w:bookmarkStart w:id="28" w:name="_Toc484584139"/>
+      <w:bookmarkStart w:id="28" w:name="_Toc484718181"/>
       <w:r>
         <w:t xml:space="preserve">Table </w:t>
       </w:r>
-      <w:r>
-        <w:fldChar w:fldCharType="begin"/>
-      </w:r>
-      <w:r>
-        <w:instrText xml:space="preserve"> SEQ Table \* ARABIC </w:instrText>
-      </w:r>
-      <w:r>
-        <w:fldChar w:fldCharType="separate"/>
-      </w:r>
-      <w:r>
-        <w:rPr>
-          <w:noProof/>
-        </w:rPr>
-        <w:t>6</w:t>
-      </w:r>
-      <w:r>
-        <w:rPr>
-          <w:noProof/>
-        </w:rPr>
-        <w:fldChar w:fldCharType="end"/>
-      </w:r>
+      <w:fldSimple w:instr=" SEQ Table \* ARABIC ">
+        <w:r>
+          <w:rPr>
+            <w:noProof/>
+          </w:rPr>
+          <w:t>6</w:t>
+        </w:r>
+      </w:fldSimple>
       <w:r>
         <w:t xml:space="preserve"> User Level Manage</w:t>
       </w:r>
@@ -9115,31 +8990,18 @@
         <w:pStyle w:val="Caption"/>
         <w:jc w:val="center"/>
       </w:pPr>
-      <w:bookmarkStart w:id="29" w:name="_Toc484584161"/>
+      <w:bookmarkStart w:id="29" w:name="_Toc484718159"/>
       <w:r>
         <w:t xml:space="preserve">Gambar </w:t>
       </w:r>
-      <w:r>
-        <w:fldChar w:fldCharType="begin"/>
-      </w:r>
-      <w:r>
-        <w:instrText xml:space="preserve"> SEQ Gambar \* ARABIC </w:instrText>
-      </w:r>
-      <w:r>
-        <w:fldChar w:fldCharType="separate"/>
-      </w:r>
-      <w:r>
-        <w:rPr>
-          <w:noProof/>
-        </w:rPr>
-        <w:t>9</w:t>
-      </w:r>
-      <w:r>
-        <w:rPr>
-          <w:noProof/>
-        </w:rPr>
-        <w:fldChar w:fldCharType="end"/>
-      </w:r>
+      <w:fldSimple w:instr=" SEQ Gambar \* ARABIC ">
+        <w:r>
+          <w:rPr>
+            <w:noProof/>
+          </w:rPr>
+          <w:t>9</w:t>
+        </w:r>
+      </w:fldSimple>
       <w:r>
         <w:t xml:space="preserve"> User Level Manage</w:t>
       </w:r>
@@ -9182,33 +9044,26 @@
         <w:pStyle w:val="Caption"/>
         <w:keepNext/>
       </w:pPr>
-      <w:bookmarkStart w:id="30" w:name="_Toc484584140"/>
+      <w:bookmarkStart w:id="30" w:name="_Toc484718182"/>
       <w:r>
         <w:t xml:space="preserve">Table </w:t>
       </w:r>
-      <w:r>
-        <w:fldChar w:fldCharType="begin"/>
-      </w:r>
-      <w:r>
-        <w:instrText xml:space="preserve"> SEQ Table \* ARABIC </w:instrText>
-      </w:r>
-      <w:r>
-        <w:fldChar w:fldCharType="separate"/>
-      </w:r>
-      <w:r>
-        <w:rPr>
-          <w:noProof/>
-        </w:rPr>
-        <w:t>7</w:t>
-      </w:r>
-      <w:r>
-        <w:rPr>
-          <w:noProof/>
-        </w:rPr>
-        <w:fldChar w:fldCharType="end"/>
-      </w:r>
-      <w:r>
-        <w:t xml:space="preserve"> Input User Level Form</w:t>
+      <w:fldSimple w:instr=" SEQ Table \* ARABIC ">
+        <w:r>
+          <w:rPr>
+            <w:noProof/>
+          </w:rPr>
+          <w:t>7</w:t>
+        </w:r>
+      </w:fldSimple>
+      <w:r>
+        <w:t xml:space="preserve"> User Level </w:t>
+      </w:r>
+      <w:r>
+        <w:t xml:space="preserve">Input </w:t>
+      </w:r>
+      <w:r>
+        <w:t>Form</w:t>
       </w:r>
       <w:bookmarkEnd w:id="30"/>
     </w:p>
@@ -9535,31 +9390,18 @@
         <w:pStyle w:val="Caption"/>
         <w:jc w:val="center"/>
       </w:pPr>
-      <w:bookmarkStart w:id="31" w:name="_Toc484584162"/>
+      <w:bookmarkStart w:id="31" w:name="_Toc484718160"/>
       <w:r>
         <w:t xml:space="preserve">Gambar </w:t>
       </w:r>
-      <w:r>
-        <w:fldChar w:fldCharType="begin"/>
-      </w:r>
-      <w:r>
-        <w:instrText xml:space="preserve"> SEQ Gambar \* ARABIC </w:instrText>
-      </w:r>
-      <w:r>
-        <w:fldChar w:fldCharType="separate"/>
-      </w:r>
-      <w:r>
-        <w:rPr>
-          <w:noProof/>
-        </w:rPr>
-        <w:t>10</w:t>
-      </w:r>
-      <w:r>
-        <w:rPr>
-          <w:noProof/>
-        </w:rPr>
-        <w:fldChar w:fldCharType="end"/>
-      </w:r>
+      <w:fldSimple w:instr=" SEQ Gambar \* ARABIC ">
+        <w:r>
+          <w:rPr>
+            <w:noProof/>
+          </w:rPr>
+          <w:t>10</w:t>
+        </w:r>
+      </w:fldSimple>
       <w:r>
         <w:t xml:space="preserve"> </w:t>
       </w:r>
@@ -9636,31 +9478,18 @@
         <w:pStyle w:val="Caption"/>
         <w:jc w:val="center"/>
       </w:pPr>
-      <w:bookmarkStart w:id="32" w:name="_Toc484584163"/>
+      <w:bookmarkStart w:id="32" w:name="_Toc484718161"/>
       <w:r>
         <w:t xml:space="preserve">Gambar </w:t>
       </w:r>
-      <w:r>
-        <w:fldChar w:fldCharType="begin"/>
-      </w:r>
-      <w:r>
-        <w:instrText xml:space="preserve"> SEQ Gambar \* ARABIC </w:instrText>
-      </w:r>
-      <w:r>
-        <w:fldChar w:fldCharType="separate"/>
-      </w:r>
-      <w:r>
-        <w:rPr>
-          <w:noProof/>
-        </w:rPr>
-        <w:t>11</w:t>
-      </w:r>
-      <w:r>
-        <w:rPr>
-          <w:noProof/>
-        </w:rPr>
-        <w:fldChar w:fldCharType="end"/>
-      </w:r>
+      <w:fldSimple w:instr=" SEQ Gambar \* ARABIC ">
+        <w:r>
+          <w:rPr>
+            <w:noProof/>
+          </w:rPr>
+          <w:t>11</w:t>
+        </w:r>
+      </w:fldSimple>
       <w:r>
         <w:t xml:space="preserve"> </w:t>
       </w:r>
@@ -9680,7 +9509,7 @@
         <w:pStyle w:val="Heading2"/>
       </w:pPr>
       <w:bookmarkStart w:id="33" w:name="_Toc463278347"/>
-      <w:bookmarkStart w:id="34" w:name="_Toc484584151"/>
+      <w:bookmarkStart w:id="34" w:name="_Toc484718193"/>
       <w:r>
         <w:lastRenderedPageBreak/>
         <w:t>History</w:t>
@@ -9724,7 +9553,7 @@
       <w:pPr>
         <w:pStyle w:val="Heading3"/>
       </w:pPr>
-      <w:bookmarkStart w:id="35" w:name="_Toc484584152"/>
+      <w:bookmarkStart w:id="35" w:name="_Toc484718194"/>
       <w:r>
         <w:t>Login</w:t>
       </w:r>
@@ -9787,33 +9616,26 @@
         <w:pStyle w:val="Caption"/>
         <w:keepNext/>
       </w:pPr>
-      <w:bookmarkStart w:id="36" w:name="_Toc484584141"/>
+      <w:bookmarkStart w:id="36" w:name="_Toc484718183"/>
       <w:r>
         <w:t xml:space="preserve">Table </w:t>
       </w:r>
-      <w:r>
-        <w:fldChar w:fldCharType="begin"/>
-      </w:r>
-      <w:r>
-        <w:instrText xml:space="preserve"> SEQ Table \* ARABIC </w:instrText>
-      </w:r>
-      <w:r>
-        <w:fldChar w:fldCharType="separate"/>
-      </w:r>
-      <w:r>
-        <w:rPr>
-          <w:noProof/>
-        </w:rPr>
-        <w:t>8</w:t>
-      </w:r>
-      <w:r>
-        <w:rPr>
-          <w:noProof/>
-        </w:rPr>
-        <w:fldChar w:fldCharType="end"/>
-      </w:r>
-      <w:r>
-        <w:t xml:space="preserve"> History Login</w:t>
+      <w:fldSimple w:instr=" SEQ Table \* ARABIC ">
+        <w:r>
+          <w:rPr>
+            <w:noProof/>
+          </w:rPr>
+          <w:t>8</w:t>
+        </w:r>
+      </w:fldSimple>
+      <w:r>
+        <w:t xml:space="preserve"> </w:t>
+      </w:r>
+      <w:r>
+        <w:t xml:space="preserve">User </w:t>
+      </w:r>
+      <w:r>
+        <w:t>History Login</w:t>
       </w:r>
       <w:bookmarkEnd w:id="36"/>
     </w:p>
@@ -10149,33 +9971,26 @@
         <w:pStyle w:val="Caption"/>
         <w:jc w:val="center"/>
       </w:pPr>
-      <w:bookmarkStart w:id="37" w:name="_Toc484584164"/>
+      <w:bookmarkStart w:id="37" w:name="_Toc484718162"/>
       <w:r>
         <w:t xml:space="preserve">Gambar </w:t>
       </w:r>
-      <w:r>
-        <w:fldChar w:fldCharType="begin"/>
-      </w:r>
-      <w:r>
-        <w:instrText xml:space="preserve"> SEQ Gambar \* ARABIC </w:instrText>
-      </w:r>
-      <w:r>
-        <w:fldChar w:fldCharType="separate"/>
-      </w:r>
-      <w:r>
-        <w:rPr>
-          <w:noProof/>
-        </w:rPr>
-        <w:t>12</w:t>
-      </w:r>
-      <w:r>
-        <w:rPr>
-          <w:noProof/>
-        </w:rPr>
-        <w:fldChar w:fldCharType="end"/>
-      </w:r>
-      <w:r>
-        <w:t xml:space="preserve"> History Login</w:t>
+      <w:fldSimple w:instr=" SEQ Gambar \* ARABIC ">
+        <w:r>
+          <w:rPr>
+            <w:noProof/>
+          </w:rPr>
+          <w:t>12</w:t>
+        </w:r>
+      </w:fldSimple>
+      <w:r>
+        <w:t xml:space="preserve"> </w:t>
+      </w:r>
+      <w:r>
+        <w:t xml:space="preserve">User </w:t>
+      </w:r>
+      <w:r>
+        <w:t>History Login</w:t>
       </w:r>
       <w:r>
         <w:t xml:space="preserve"> Data</w:t>
@@ -13781,7 +13596,7 @@
 </file>
 
 <file path=customXml/itemProps1.xml><?xml version="1.0" encoding="utf-8"?>
-<ds:datastoreItem xmlns:ds="http://schemas.openxmlformats.org/officeDocument/2006/customXml" ds:itemID="{AAE23A5D-F753-4827-971E-9B5068236E41}">
+<ds:datastoreItem xmlns:ds="http://schemas.openxmlformats.org/officeDocument/2006/customXml" ds:itemID="{C49FE75F-1279-4AD2-BE0A-A25CB4FB5ADD}">
   <ds:schemaRefs>
     <ds:schemaRef ds:uri="http://schemas.openxmlformats.org/officeDocument/2006/bibliography"/>
   </ds:schemaRefs>

--- a/modules/users/assets/manual/mod-users_CP.docx
+++ b/modules/users/assets/manual/mod-users_CP.docx
@@ -7,12 +7,12 @@
         <w:pStyle w:val="Heading1"/>
         <w:spacing w:before="0" w:after="240"/>
       </w:pPr>
-      <w:bookmarkStart w:id="0" w:name="_Toc463254369"/>
-      <w:bookmarkStart w:id="1" w:name="_Toc484718184"/>
+      <w:bookmarkStart w:id="0" w:name="_Toc484718184"/>
+      <w:bookmarkStart w:id="1" w:name="_Toc463254369"/>
       <w:r>
         <w:t>DAFTAR ISI</w:t>
       </w:r>
-      <w:bookmarkEnd w:id="1"/>
+      <w:bookmarkEnd w:id="0"/>
     </w:p>
     <w:p>
       <w:pPr>
@@ -193,8 +193,6 @@
           </w:rPr>
           <w:tab/>
         </w:r>
-        <w:bookmarkStart w:id="2" w:name="_GoBack"/>
-        <w:bookmarkEnd w:id="2"/>
         <w:r>
           <w:rPr>
             <w:noProof/>
@@ -825,12 +823,12 @@
         <w:pStyle w:val="Heading1"/>
         <w:spacing w:before="0" w:after="240"/>
       </w:pPr>
-      <w:bookmarkStart w:id="3" w:name="_Toc484718185"/>
+      <w:bookmarkStart w:id="2" w:name="_Toc484718185"/>
       <w:r>
         <w:lastRenderedPageBreak/>
         <w:t>DAFTAR TABEL</w:t>
       </w:r>
-      <w:bookmarkEnd w:id="3"/>
+      <w:bookmarkEnd w:id="2"/>
     </w:p>
     <w:p>
       <w:pPr>
@@ -1433,12 +1431,12 @@
         <w:pStyle w:val="Heading1"/>
         <w:spacing w:before="0" w:after="240"/>
       </w:pPr>
-      <w:bookmarkStart w:id="4" w:name="_Toc484718186"/>
+      <w:bookmarkStart w:id="3" w:name="_Toc484718186"/>
       <w:r>
         <w:lastRenderedPageBreak/>
         <w:t>DAFTAR GAMBAR</w:t>
       </w:r>
-      <w:bookmarkEnd w:id="4"/>
+      <w:bookmarkEnd w:id="3"/>
     </w:p>
     <w:p>
       <w:pPr>
@@ -2330,12 +2328,12 @@
       <w:pPr>
         <w:pStyle w:val="Heading1"/>
       </w:pPr>
-      <w:bookmarkStart w:id="5" w:name="_Toc484718187"/>
+      <w:bookmarkStart w:id="4" w:name="_Toc484718187"/>
       <w:r>
         <w:lastRenderedPageBreak/>
         <w:t>Navigation</w:t>
       </w:r>
-      <w:bookmarkEnd w:id="5"/>
+      <w:bookmarkEnd w:id="4"/>
     </w:p>
     <w:p>
       <w:pPr>
@@ -2520,11 +2518,11 @@
         <w:ind w:left="284" w:hanging="284"/>
         <w:contextualSpacing w:val="0"/>
       </w:pPr>
-      <w:bookmarkStart w:id="6" w:name="_Toc463278329"/>
+      <w:bookmarkStart w:id="5" w:name="_Toc463278329"/>
       <w:r>
         <w:t xml:space="preserve">Menu Turunan </w:t>
       </w:r>
-      <w:bookmarkEnd w:id="6"/>
+      <w:bookmarkEnd w:id="5"/>
     </w:p>
     <w:p>
       <w:pPr>
@@ -2553,11 +2551,11 @@
         <w:ind w:left="284" w:hanging="284"/>
         <w:contextualSpacing w:val="0"/>
       </w:pPr>
-      <w:bookmarkStart w:id="7" w:name="_Toc463278330"/>
+      <w:bookmarkStart w:id="6" w:name="_Toc463278330"/>
       <w:r>
         <w:t>Menu Konten</w:t>
       </w:r>
-      <w:bookmarkEnd w:id="7"/>
+      <w:bookmarkEnd w:id="6"/>
     </w:p>
     <w:p>
       <w:pPr>
@@ -2955,56 +2953,56 @@
         <w:pStyle w:val="Heading1"/>
         <w:spacing w:before="0"/>
       </w:pPr>
-      <w:bookmarkStart w:id="8" w:name="_Toc484718188"/>
+      <w:bookmarkStart w:id="7" w:name="_Toc484718188"/>
       <w:r>
         <w:lastRenderedPageBreak/>
         <w:t>Users</w:t>
       </w:r>
+      <w:bookmarkEnd w:id="7"/>
+    </w:p>
+    <w:p>
+      <w:pPr>
+        <w:ind w:firstLine="709"/>
+        <w:rPr>
+          <w:szCs w:val="20"/>
+        </w:rPr>
+      </w:pPr>
+      <w:r>
+        <w:rPr>
+          <w:szCs w:val="20"/>
+        </w:rPr>
+        <w:t>Module</w:t>
+      </w:r>
+      <w:r>
+        <w:rPr>
+          <w:szCs w:val="20"/>
+        </w:rPr>
+        <w:t xml:space="preserve"> ini berisi seluruh fitur pada aplikasi yang berhubungan dengan akun (</w:t>
+      </w:r>
+      <w:r>
+        <w:rPr>
+          <w:i/>
+          <w:szCs w:val="20"/>
+        </w:rPr>
+        <w:t>account</w:t>
+      </w:r>
+      <w:r>
+        <w:rPr>
+          <w:szCs w:val="20"/>
+        </w:rPr>
+        <w:t>). Mulai dari fungsi kelola administrator, kelola member, kelola user level sampai dengan fitur yang dapat digunakan untuk melihat riwayat aktifitas yang dilakukan oleh user dalam lingkup aplikasi.</w:t>
+      </w:r>
+    </w:p>
+    <w:p>
+      <w:pPr>
+        <w:pStyle w:val="Heading2"/>
+      </w:pPr>
+      <w:bookmarkStart w:id="8" w:name="_Toc484718189"/>
+      <w:bookmarkStart w:id="9" w:name="_Toc463278344"/>
+      <w:r>
+        <w:t>Menu Permissions</w:t>
+      </w:r>
       <w:bookmarkEnd w:id="8"/>
-    </w:p>
-    <w:p>
-      <w:pPr>
-        <w:ind w:firstLine="709"/>
-        <w:rPr>
-          <w:szCs w:val="20"/>
-        </w:rPr>
-      </w:pPr>
-      <w:r>
-        <w:rPr>
-          <w:szCs w:val="20"/>
-        </w:rPr>
-        <w:t>Module</w:t>
-      </w:r>
-      <w:r>
-        <w:rPr>
-          <w:szCs w:val="20"/>
-        </w:rPr>
-        <w:t xml:space="preserve"> ini berisi seluruh fitur pada aplikasi yang berhubungan dengan akun (</w:t>
-      </w:r>
-      <w:r>
-        <w:rPr>
-          <w:i/>
-          <w:szCs w:val="20"/>
-        </w:rPr>
-        <w:t>account</w:t>
-      </w:r>
-      <w:r>
-        <w:rPr>
-          <w:szCs w:val="20"/>
-        </w:rPr>
-        <w:t>). Mulai dari fungsi kelola administrator, kelola member, kelola user level sampai dengan fitur yang dapat digunakan untuk melihat riwayat aktifitas yang dilakukan oleh user dalam lingkup aplikasi.</w:t>
-      </w:r>
-    </w:p>
-    <w:p>
-      <w:pPr>
-        <w:pStyle w:val="Heading2"/>
-      </w:pPr>
-      <w:bookmarkStart w:id="9" w:name="_Toc463278344"/>
-      <w:bookmarkStart w:id="10" w:name="_Toc484718189"/>
-      <w:r>
-        <w:t>Menu Permissions</w:t>
-      </w:r>
-      <w:bookmarkEnd w:id="10"/>
     </w:p>
     <w:p>
       <w:pPr>
@@ -3056,18 +3054,31 @@
         <w:pStyle w:val="Caption"/>
         <w:keepNext/>
       </w:pPr>
-      <w:bookmarkStart w:id="11" w:name="_Toc484718176"/>
+      <w:bookmarkStart w:id="10" w:name="_Toc484718176"/>
       <w:r>
         <w:t xml:space="preserve">Table </w:t>
       </w:r>
-      <w:fldSimple w:instr=" SEQ Table \* ARABIC ">
-        <w:r>
-          <w:rPr>
-            <w:noProof/>
-          </w:rPr>
-          <w:t>1</w:t>
-        </w:r>
-      </w:fldSimple>
+      <w:r>
+        <w:fldChar w:fldCharType="begin"/>
+      </w:r>
+      <w:r>
+        <w:instrText xml:space="preserve"> SEQ Table \* ARABIC </w:instrText>
+      </w:r>
+      <w:r>
+        <w:fldChar w:fldCharType="separate"/>
+      </w:r>
+      <w:r>
+        <w:rPr>
+          <w:noProof/>
+        </w:rPr>
+        <w:t>1</w:t>
+      </w:r>
+      <w:r>
+        <w:rPr>
+          <w:noProof/>
+        </w:rPr>
+        <w:fldChar w:fldCharType="end"/>
+      </w:r>
       <w:r>
         <w:t xml:space="preserve"> </w:t>
       </w:r>
@@ -3077,7 +3088,7 @@
       <w:r>
         <w:t>Menu Permissions</w:t>
       </w:r>
-      <w:bookmarkEnd w:id="11"/>
+      <w:bookmarkEnd w:id="10"/>
     </w:p>
     <w:tbl>
       <w:tblPr>
@@ -3476,6 +3487,63 @@
           </w:p>
         </w:tc>
       </w:tr>
+      <w:tr>
+        <w:tc>
+          <w:tcPr>
+            <w:tcW w:w="3681" w:type="dxa"/>
+            <w:gridSpan w:val="2"/>
+          </w:tcPr>
+          <w:p>
+            <w:r>
+              <w:t>Users Manual</w:t>
+            </w:r>
+          </w:p>
+        </w:tc>
+        <w:tc>
+          <w:tcPr>
+            <w:tcW w:w="1492" w:type="dxa"/>
+            <w:vAlign w:val="center"/>
+          </w:tcPr>
+          <w:p>
+            <w:pPr>
+              <w:spacing w:after="0" w:line="240" w:lineRule="auto"/>
+              <w:jc w:val="center"/>
+              <w:rPr>
+                <w:rFonts w:ascii="Adobe Caslon Pro Bold" w:hAnsi="Adobe Caslon Pro Bold"/>
+              </w:rPr>
+            </w:pPr>
+            <w:r>
+              <w:rPr>
+                <w:rFonts w:ascii="Adobe Caslon Pro Bold" w:hAnsi="Adobe Caslon Pro Bold"/>
+              </w:rPr>
+              <w:t>√</w:t>
+            </w:r>
+          </w:p>
+        </w:tc>
+        <w:tc>
+          <w:tcPr>
+            <w:tcW w:w="1417" w:type="dxa"/>
+            <w:vAlign w:val="center"/>
+          </w:tcPr>
+          <w:p>
+            <w:pPr>
+              <w:spacing w:after="0" w:line="240" w:lineRule="auto"/>
+              <w:jc w:val="center"/>
+              <w:rPr>
+                <w:rFonts w:ascii="Adobe Caslon Pro Bold" w:hAnsi="Adobe Caslon Pro Bold"/>
+              </w:rPr>
+            </w:pPr>
+            <w:r>
+              <w:rPr>
+                <w:rFonts w:ascii="Adobe Caslon Pro Bold" w:hAnsi="Adobe Caslon Pro Bold"/>
+              </w:rPr>
+              <w:t>√</w:t>
+            </w:r>
+            <w:bookmarkStart w:id="11" w:name="_GoBack"/>
+            <w:bookmarkEnd w:id="11"/>
+          </w:p>
+        </w:tc>
+      </w:tr>
     </w:tbl>
     <w:p>
       <w:pPr>
@@ -3572,14 +3640,27 @@
         <w:lastRenderedPageBreak/>
         <w:t xml:space="preserve">Table </w:t>
       </w:r>
-      <w:fldSimple w:instr=" SEQ Table \* ARABIC ">
-        <w:r>
-          <w:rPr>
-            <w:noProof/>
-          </w:rPr>
-          <w:t>2</w:t>
-        </w:r>
-      </w:fldSimple>
+      <w:r>
+        <w:fldChar w:fldCharType="begin"/>
+      </w:r>
+      <w:r>
+        <w:instrText xml:space="preserve"> SEQ Table \* ARABIC </w:instrText>
+      </w:r>
+      <w:r>
+        <w:fldChar w:fldCharType="separate"/>
+      </w:r>
+      <w:r>
+        <w:rPr>
+          <w:noProof/>
+        </w:rPr>
+        <w:t>2</w:t>
+      </w:r>
+      <w:r>
+        <w:rPr>
+          <w:noProof/>
+        </w:rPr>
+        <w:fldChar w:fldCharType="end"/>
+      </w:r>
       <w:r>
         <w:rPr>
           <w:noProof/>
@@ -4252,14 +4333,27 @@
       <w:r>
         <w:t xml:space="preserve">Gambar </w:t>
       </w:r>
-      <w:fldSimple w:instr=" SEQ Gambar \* ARABIC ">
-        <w:r>
-          <w:rPr>
-            <w:noProof/>
-          </w:rPr>
-          <w:t>1</w:t>
-        </w:r>
-      </w:fldSimple>
+      <w:r>
+        <w:fldChar w:fldCharType="begin"/>
+      </w:r>
+      <w:r>
+        <w:instrText xml:space="preserve"> SEQ Gambar \* ARABIC </w:instrText>
+      </w:r>
+      <w:r>
+        <w:fldChar w:fldCharType="separate"/>
+      </w:r>
+      <w:r>
+        <w:rPr>
+          <w:noProof/>
+        </w:rPr>
+        <w:t>1</w:t>
+      </w:r>
+      <w:r>
+        <w:rPr>
+          <w:noProof/>
+        </w:rPr>
+        <w:fldChar w:fldCharType="end"/>
+      </w:r>
       <w:r>
         <w:t xml:space="preserve"> </w:t>
       </w:r>
@@ -4537,14 +4631,27 @@
         <w:lastRenderedPageBreak/>
         <w:t xml:space="preserve">Table </w:t>
       </w:r>
-      <w:fldSimple w:instr=" SEQ Table \* ARABIC ">
-        <w:r>
-          <w:rPr>
-            <w:noProof/>
-          </w:rPr>
-          <w:t>3</w:t>
-        </w:r>
-      </w:fldSimple>
+      <w:r>
+        <w:fldChar w:fldCharType="begin"/>
+      </w:r>
+      <w:r>
+        <w:instrText xml:space="preserve"> SEQ Table \* ARABIC </w:instrText>
+      </w:r>
+      <w:r>
+        <w:fldChar w:fldCharType="separate"/>
+      </w:r>
+      <w:r>
+        <w:rPr>
+          <w:noProof/>
+        </w:rPr>
+        <w:t>3</w:t>
+      </w:r>
+      <w:r>
+        <w:rPr>
+          <w:noProof/>
+        </w:rPr>
+        <w:fldChar w:fldCharType="end"/>
+      </w:r>
       <w:r>
         <w:t xml:space="preserve"> </w:t>
       </w:r>
@@ -5335,14 +5442,30 @@
       <w:r>
         <w:t xml:space="preserve">Gambar </w:t>
       </w:r>
-      <w:fldSimple w:instr=" SEQ Gambar \* ARABIC ">
-        <w:r>
-          <w:rPr>
-            <w:noProof/>
-          </w:rPr>
-          <w:t>2</w:t>
-        </w:r>
-      </w:fldSimple>
+      <w:r>
+        <w:fldChar w:fldCharType="begin"/>
+      </w:r>
+      <w:r>
+        <w:instrText xml:space="preserve"> SEQ Gamba</w:instrText>
+      </w:r>
+      <w:r>
+        <w:instrText xml:space="preserve">r \* ARABIC </w:instrText>
+      </w:r>
+      <w:r>
+        <w:fldChar w:fldCharType="separate"/>
+      </w:r>
+      <w:r>
+        <w:rPr>
+          <w:noProof/>
+        </w:rPr>
+        <w:t>2</w:t>
+      </w:r>
+      <w:r>
+        <w:rPr>
+          <w:noProof/>
+        </w:rPr>
+        <w:fldChar w:fldCharType="end"/>
+      </w:r>
       <w:r>
         <w:t xml:space="preserve"> </w:t>
       </w:r>
@@ -5434,14 +5557,27 @@
       <w:r>
         <w:t xml:space="preserve">Gambar </w:t>
       </w:r>
-      <w:fldSimple w:instr=" SEQ Gambar \* ARABIC ">
-        <w:r>
-          <w:rPr>
-            <w:noProof/>
-          </w:rPr>
-          <w:t>3</w:t>
-        </w:r>
-      </w:fldSimple>
+      <w:r>
+        <w:fldChar w:fldCharType="begin"/>
+      </w:r>
+      <w:r>
+        <w:instrText xml:space="preserve"> SEQ Gambar \* ARABIC </w:instrText>
+      </w:r>
+      <w:r>
+        <w:fldChar w:fldCharType="separate"/>
+      </w:r>
+      <w:r>
+        <w:rPr>
+          <w:noProof/>
+        </w:rPr>
+        <w:t>3</w:t>
+      </w:r>
+      <w:r>
+        <w:rPr>
+          <w:noProof/>
+        </w:rPr>
+        <w:fldChar w:fldCharType="end"/>
+      </w:r>
       <w:r>
         <w:t xml:space="preserve"> </w:t>
       </w:r>
@@ -5539,14 +5675,27 @@
       <w:r>
         <w:t xml:space="preserve">Gambar </w:t>
       </w:r>
-      <w:fldSimple w:instr=" SEQ Gambar \* ARABIC ">
-        <w:r>
-          <w:rPr>
-            <w:noProof/>
-          </w:rPr>
-          <w:t>4</w:t>
-        </w:r>
-      </w:fldSimple>
+      <w:r>
+        <w:fldChar w:fldCharType="begin"/>
+      </w:r>
+      <w:r>
+        <w:instrText xml:space="preserve"> SEQ Gambar \* ARABIC </w:instrText>
+      </w:r>
+      <w:r>
+        <w:fldChar w:fldCharType="separate"/>
+      </w:r>
+      <w:r>
+        <w:rPr>
+          <w:noProof/>
+        </w:rPr>
+        <w:t>4</w:t>
+      </w:r>
+      <w:r>
+        <w:rPr>
+          <w:noProof/>
+        </w:rPr>
+        <w:fldChar w:fldCharType="end"/>
+      </w:r>
       <w:r>
         <w:t xml:space="preserve"> </w:t>
       </w:r>
@@ -5704,14 +5853,30 @@
       <w:r>
         <w:t xml:space="preserve">Table </w:t>
       </w:r>
-      <w:fldSimple w:instr=" SEQ Table \* ARABIC ">
-        <w:r>
-          <w:rPr>
-            <w:noProof/>
-          </w:rPr>
-          <w:t>4</w:t>
-        </w:r>
-      </w:fldSimple>
+      <w:r>
+        <w:fldChar w:fldCharType="begin"/>
+      </w:r>
+      <w:r>
+        <w:instrText xml:space="preserve"> SEQ Tabl</w:instrText>
+      </w:r>
+      <w:r>
+        <w:instrText xml:space="preserve">e \* ARABIC </w:instrText>
+      </w:r>
+      <w:r>
+        <w:fldChar w:fldCharType="separate"/>
+      </w:r>
+      <w:r>
+        <w:rPr>
+          <w:noProof/>
+        </w:rPr>
+        <w:t>4</w:t>
+      </w:r>
+      <w:r>
+        <w:rPr>
+          <w:noProof/>
+        </w:rPr>
+        <w:fldChar w:fldCharType="end"/>
+      </w:r>
       <w:r>
         <w:rPr>
           <w:noProof/>
@@ -6629,14 +6794,27 @@
       <w:r>
         <w:t xml:space="preserve">Gambar </w:t>
       </w:r>
-      <w:fldSimple w:instr=" SEQ Gambar \* ARABIC ">
-        <w:r>
-          <w:rPr>
-            <w:noProof/>
-          </w:rPr>
-          <w:t>5</w:t>
-        </w:r>
-      </w:fldSimple>
+      <w:r>
+        <w:fldChar w:fldCharType="begin"/>
+      </w:r>
+      <w:r>
+        <w:instrText xml:space="preserve"> SEQ Gambar \* ARABIC </w:instrText>
+      </w:r>
+      <w:r>
+        <w:fldChar w:fldCharType="separate"/>
+      </w:r>
+      <w:r>
+        <w:rPr>
+          <w:noProof/>
+        </w:rPr>
+        <w:t>5</w:t>
+      </w:r>
+      <w:r>
+        <w:rPr>
+          <w:noProof/>
+        </w:rPr>
+        <w:fldChar w:fldCharType="end"/>
+      </w:r>
       <w:r>
         <w:t xml:space="preserve"> </w:t>
       </w:r>
@@ -7061,14 +7239,27 @@
       <w:r>
         <w:t xml:space="preserve">Table </w:t>
       </w:r>
-      <w:fldSimple w:instr=" SEQ Table \* ARABIC ">
-        <w:r>
-          <w:rPr>
-            <w:noProof/>
-          </w:rPr>
-          <w:t>5</w:t>
-        </w:r>
-      </w:fldSimple>
+      <w:r>
+        <w:fldChar w:fldCharType="begin"/>
+      </w:r>
+      <w:r>
+        <w:instrText xml:space="preserve"> SEQ Table \* ARABIC </w:instrText>
+      </w:r>
+      <w:r>
+        <w:fldChar w:fldCharType="separate"/>
+      </w:r>
+      <w:r>
+        <w:rPr>
+          <w:noProof/>
+        </w:rPr>
+        <w:t>5</w:t>
+      </w:r>
+      <w:r>
+        <w:rPr>
+          <w:noProof/>
+        </w:rPr>
+        <w:fldChar w:fldCharType="end"/>
+      </w:r>
       <w:r>
         <w:t xml:space="preserve"> </w:t>
       </w:r>
@@ -7998,14 +8189,27 @@
       <w:r>
         <w:t xml:space="preserve">Gambar </w:t>
       </w:r>
-      <w:fldSimple w:instr=" SEQ Gambar \* ARABIC ">
-        <w:r>
-          <w:rPr>
-            <w:noProof/>
-          </w:rPr>
-          <w:t>6</w:t>
-        </w:r>
-      </w:fldSimple>
+      <w:r>
+        <w:fldChar w:fldCharType="begin"/>
+      </w:r>
+      <w:r>
+        <w:instrText xml:space="preserve"> SEQ Gambar \* ARABIC </w:instrText>
+      </w:r>
+      <w:r>
+        <w:fldChar w:fldCharType="separate"/>
+      </w:r>
+      <w:r>
+        <w:rPr>
+          <w:noProof/>
+        </w:rPr>
+        <w:t>6</w:t>
+      </w:r>
+      <w:r>
+        <w:rPr>
+          <w:noProof/>
+        </w:rPr>
+        <w:fldChar w:fldCharType="end"/>
+      </w:r>
       <w:r>
         <w:t xml:space="preserve"> </w:t>
       </w:r>
@@ -8112,14 +8316,27 @@
       <w:r>
         <w:t xml:space="preserve">Gambar </w:t>
       </w:r>
-      <w:fldSimple w:instr=" SEQ Gambar \* ARABIC ">
-        <w:r>
-          <w:rPr>
-            <w:noProof/>
-          </w:rPr>
-          <w:t>7</w:t>
-        </w:r>
-      </w:fldSimple>
+      <w:r>
+        <w:fldChar w:fldCharType="begin"/>
+      </w:r>
+      <w:r>
+        <w:instrText xml:space="preserve"> SEQ Gambar \* ARABIC </w:instrText>
+      </w:r>
+      <w:r>
+        <w:fldChar w:fldCharType="separate"/>
+      </w:r>
+      <w:r>
+        <w:rPr>
+          <w:noProof/>
+        </w:rPr>
+        <w:t>7</w:t>
+      </w:r>
+      <w:r>
+        <w:rPr>
+          <w:noProof/>
+        </w:rPr>
+        <w:fldChar w:fldCharType="end"/>
+      </w:r>
       <w:r>
         <w:t xml:space="preserve"> </w:t>
       </w:r>
@@ -8232,14 +8449,27 @@
       <w:r>
         <w:t xml:space="preserve">Gambar </w:t>
       </w:r>
-      <w:fldSimple w:instr=" SEQ Gambar \* ARABIC ">
-        <w:r>
-          <w:rPr>
-            <w:noProof/>
-          </w:rPr>
-          <w:t>8</w:t>
-        </w:r>
-      </w:fldSimple>
+      <w:r>
+        <w:fldChar w:fldCharType="begin"/>
+      </w:r>
+      <w:r>
+        <w:instrText xml:space="preserve"> SEQ Gambar \* ARABIC </w:instrText>
+      </w:r>
+      <w:r>
+        <w:fldChar w:fldCharType="separate"/>
+      </w:r>
+      <w:r>
+        <w:rPr>
+          <w:noProof/>
+        </w:rPr>
+        <w:t>8</w:t>
+      </w:r>
+      <w:r>
+        <w:rPr>
+          <w:noProof/>
+        </w:rPr>
+        <w:fldChar w:fldCharType="end"/>
+      </w:r>
       <w:r>
         <w:t xml:space="preserve"> </w:t>
       </w:r>
@@ -8339,14 +8569,27 @@
       <w:r>
         <w:t xml:space="preserve">Table </w:t>
       </w:r>
-      <w:fldSimple w:instr=" SEQ Table \* ARABIC ">
-        <w:r>
-          <w:rPr>
-            <w:noProof/>
-          </w:rPr>
-          <w:t>6</w:t>
-        </w:r>
-      </w:fldSimple>
+      <w:r>
+        <w:fldChar w:fldCharType="begin"/>
+      </w:r>
+      <w:r>
+        <w:instrText xml:space="preserve"> SEQ Table \* ARABIC </w:instrText>
+      </w:r>
+      <w:r>
+        <w:fldChar w:fldCharType="separate"/>
+      </w:r>
+      <w:r>
+        <w:rPr>
+          <w:noProof/>
+        </w:rPr>
+        <w:t>6</w:t>
+      </w:r>
+      <w:r>
+        <w:rPr>
+          <w:noProof/>
+        </w:rPr>
+        <w:fldChar w:fldCharType="end"/>
+      </w:r>
       <w:r>
         <w:t xml:space="preserve"> User Level Manage</w:t>
       </w:r>
@@ -8994,14 +9237,27 @@
       <w:r>
         <w:t xml:space="preserve">Gambar </w:t>
       </w:r>
-      <w:fldSimple w:instr=" SEQ Gambar \* ARABIC ">
-        <w:r>
-          <w:rPr>
-            <w:noProof/>
-          </w:rPr>
-          <w:t>9</w:t>
-        </w:r>
-      </w:fldSimple>
+      <w:r>
+        <w:fldChar w:fldCharType="begin"/>
+      </w:r>
+      <w:r>
+        <w:instrText xml:space="preserve"> SEQ Gambar \* ARABIC </w:instrText>
+      </w:r>
+      <w:r>
+        <w:fldChar w:fldCharType="separate"/>
+      </w:r>
+      <w:r>
+        <w:rPr>
+          <w:noProof/>
+        </w:rPr>
+        <w:t>9</w:t>
+      </w:r>
+      <w:r>
+        <w:rPr>
+          <w:noProof/>
+        </w:rPr>
+        <w:fldChar w:fldCharType="end"/>
+      </w:r>
       <w:r>
         <w:t xml:space="preserve"> User Level Manage</w:t>
       </w:r>
@@ -9048,14 +9304,27 @@
       <w:r>
         <w:t xml:space="preserve">Table </w:t>
       </w:r>
-      <w:fldSimple w:instr=" SEQ Table \* ARABIC ">
-        <w:r>
-          <w:rPr>
-            <w:noProof/>
-          </w:rPr>
-          <w:t>7</w:t>
-        </w:r>
-      </w:fldSimple>
+      <w:r>
+        <w:fldChar w:fldCharType="begin"/>
+      </w:r>
+      <w:r>
+        <w:instrText xml:space="preserve"> SEQ Table \* ARABIC </w:instrText>
+      </w:r>
+      <w:r>
+        <w:fldChar w:fldCharType="separate"/>
+      </w:r>
+      <w:r>
+        <w:rPr>
+          <w:noProof/>
+        </w:rPr>
+        <w:t>7</w:t>
+      </w:r>
+      <w:r>
+        <w:rPr>
+          <w:noProof/>
+        </w:rPr>
+        <w:fldChar w:fldCharType="end"/>
+      </w:r>
       <w:r>
         <w:t xml:space="preserve"> User Level </w:t>
       </w:r>
@@ -9394,14 +9663,27 @@
       <w:r>
         <w:t xml:space="preserve">Gambar </w:t>
       </w:r>
-      <w:fldSimple w:instr=" SEQ Gambar \* ARABIC ">
-        <w:r>
-          <w:rPr>
-            <w:noProof/>
-          </w:rPr>
-          <w:t>10</w:t>
-        </w:r>
-      </w:fldSimple>
+      <w:r>
+        <w:fldChar w:fldCharType="begin"/>
+      </w:r>
+      <w:r>
+        <w:instrText xml:space="preserve"> SEQ Gambar \* ARABIC </w:instrText>
+      </w:r>
+      <w:r>
+        <w:fldChar w:fldCharType="separate"/>
+      </w:r>
+      <w:r>
+        <w:rPr>
+          <w:noProof/>
+        </w:rPr>
+        <w:t>10</w:t>
+      </w:r>
+      <w:r>
+        <w:rPr>
+          <w:noProof/>
+        </w:rPr>
+        <w:fldChar w:fldCharType="end"/>
+      </w:r>
       <w:r>
         <w:t xml:space="preserve"> </w:t>
       </w:r>
@@ -9482,14 +9764,27 @@
       <w:r>
         <w:t xml:space="preserve">Gambar </w:t>
       </w:r>
-      <w:fldSimple w:instr=" SEQ Gambar \* ARABIC ">
-        <w:r>
-          <w:rPr>
-            <w:noProof/>
-          </w:rPr>
-          <w:t>11</w:t>
-        </w:r>
-      </w:fldSimple>
+      <w:r>
+        <w:fldChar w:fldCharType="begin"/>
+      </w:r>
+      <w:r>
+        <w:instrText xml:space="preserve"> SEQ Gambar \* ARABIC </w:instrText>
+      </w:r>
+      <w:r>
+        <w:fldChar w:fldCharType="separate"/>
+      </w:r>
+      <w:r>
+        <w:rPr>
+          <w:noProof/>
+        </w:rPr>
+        <w:t>11</w:t>
+      </w:r>
+      <w:r>
+        <w:rPr>
+          <w:noProof/>
+        </w:rPr>
+        <w:fldChar w:fldCharType="end"/>
+      </w:r>
       <w:r>
         <w:t xml:space="preserve"> </w:t>
       </w:r>
@@ -9620,14 +9915,27 @@
       <w:r>
         <w:t xml:space="preserve">Table </w:t>
       </w:r>
-      <w:fldSimple w:instr=" SEQ Table \* ARABIC ">
-        <w:r>
-          <w:rPr>
-            <w:noProof/>
-          </w:rPr>
-          <w:t>8</w:t>
-        </w:r>
-      </w:fldSimple>
+      <w:r>
+        <w:fldChar w:fldCharType="begin"/>
+      </w:r>
+      <w:r>
+        <w:instrText xml:space="preserve"> SEQ Table \* ARABIC </w:instrText>
+      </w:r>
+      <w:r>
+        <w:fldChar w:fldCharType="separate"/>
+      </w:r>
+      <w:r>
+        <w:rPr>
+          <w:noProof/>
+        </w:rPr>
+        <w:t>8</w:t>
+      </w:r>
+      <w:r>
+        <w:rPr>
+          <w:noProof/>
+        </w:rPr>
+        <w:fldChar w:fldCharType="end"/>
+      </w:r>
       <w:r>
         <w:t xml:space="preserve"> </w:t>
       </w:r>
@@ -9975,14 +10283,27 @@
       <w:r>
         <w:t xml:space="preserve">Gambar </w:t>
       </w:r>
-      <w:fldSimple w:instr=" SEQ Gambar \* ARABIC ">
-        <w:r>
-          <w:rPr>
-            <w:noProof/>
-          </w:rPr>
-          <w:t>12</w:t>
-        </w:r>
-      </w:fldSimple>
+      <w:r>
+        <w:fldChar w:fldCharType="begin"/>
+      </w:r>
+      <w:r>
+        <w:instrText xml:space="preserve"> SEQ Gambar \* ARABIC </w:instrText>
+      </w:r>
+      <w:r>
+        <w:fldChar w:fldCharType="separate"/>
+      </w:r>
+      <w:r>
+        <w:rPr>
+          <w:noProof/>
+        </w:rPr>
+        <w:t>12</w:t>
+      </w:r>
+      <w:r>
+        <w:rPr>
+          <w:noProof/>
+        </w:rPr>
+        <w:fldChar w:fldCharType="end"/>
+      </w:r>
       <w:r>
         <w:t xml:space="preserve"> </w:t>
       </w:r>
@@ -9997,7 +10318,7 @@
       </w:r>
       <w:bookmarkEnd w:id="37"/>
     </w:p>
-    <w:bookmarkEnd w:id="0"/>
+    <w:bookmarkEnd w:id="1"/>
     <w:p/>
     <w:sectPr>
       <w:footerReference w:type="default" r:id="rId21"/>
@@ -13596,7 +13917,7 @@
 </file>
 
 <file path=customXml/itemProps1.xml><?xml version="1.0" encoding="utf-8"?>
-<ds:datastoreItem xmlns:ds="http://schemas.openxmlformats.org/officeDocument/2006/customXml" ds:itemID="{C49FE75F-1279-4AD2-BE0A-A25CB4FB5ADD}">
+<ds:datastoreItem xmlns:ds="http://schemas.openxmlformats.org/officeDocument/2006/customXml" ds:itemID="{2F057A67-F589-4233-8FBE-8364888EADAA}">
   <ds:schemaRefs>
     <ds:schemaRef ds:uri="http://schemas.openxmlformats.org/officeDocument/2006/bibliography"/>
   </ds:schemaRefs>
